--- a/Project Document.docx
+++ b/Project Document.docx
@@ -68,6 +68,22 @@
           <w:lang w:val="en-US"/>
         </w:rPr>
         <w:t>By: Patrick Lehmann</w:t>
+      </w:r>
+      <w:r>
+        <w:rPr>
+          <w:szCs w:val="24"/>
+          <w:lang w:val="en-US"/>
+        </w:rPr>
+        <w:t>, TU</w:t>
+      </w:r>
+      <w:bookmarkStart w:id="0" w:name="_GoBack"/>
+      <w:bookmarkEnd w:id="0"/>
+      <w:r>
+        <w:rPr>
+          <w:szCs w:val="24"/>
+          <w:lang w:val="en-US"/>
+        </w:rPr>
+        <w:t xml:space="preserve"> Berlin</w:t>
       </w:r>
     </w:p>
     <w:p>
@@ -598,26 +614,26 @@
         <w:rPr>
           <w:lang w:val="en-US"/>
         </w:rPr>
-        <w:t xml:space="preserve">a Taxi Ride file() was used in this benchmark. This contains of several taxi rides in the USA with parameters like starting time, number of passenger, and </w:t>
+        <w:t>a Taxi Ride file() was used in this benchmark. This contains of several taxi rides in the USA with parameters like starting time, number of passenger, and arriving time. This file was injected into Apache Kafka(), which produced the data stream that will be received by the streaming systems. This</w:t>
+      </w:r>
+      <w:r>
+        <w:rPr>
+          <w:lang w:val="en-US"/>
+        </w:rPr>
+        <w:t xml:space="preserve"> benchmark will compare the data stream</w:t>
+      </w:r>
+      <w:r>
+        <w:rPr>
+          <w:lang w:val="en-US"/>
+        </w:rPr>
+        <w:t xml:space="preserve">ing </w:t>
       </w:r>
       <w:r>
         <w:rPr>
           <w:lang w:val="en-US"/>
         </w:rPr>
         <w:lastRenderedPageBreak/>
-        <w:t>arriving time. This file was injected into Apache Kafka(), which produced the data stream that will be received by the streaming systems. This</w:t>
-      </w:r>
-      <w:r>
-        <w:rPr>
-          <w:lang w:val="en-US"/>
-        </w:rPr>
-        <w:t xml:space="preserve"> benchmark will compare the data stream</w:t>
-      </w:r>
-      <w:r>
-        <w:rPr>
-          <w:lang w:val="en-US"/>
-        </w:rPr>
-        <w:t xml:space="preserve">ing systems Flink and Spark. </w:t>
+        <w:t xml:space="preserve">systems Flink and Spark. </w:t>
       </w:r>
       <w:r>
         <w:rPr>
@@ -886,6 +902,7 @@
       <w:r>
         <w:rPr>
           <w:noProof/>
+          <w:lang w:eastAsia="de-DE"/>
         </w:rPr>
         <mc:AlternateContent>
           <mc:Choice Requires="wps">
@@ -2255,13 +2272,7 @@
         <w:rPr>
           <w:lang w:val="en-US"/>
         </w:rPr>
-        <w:t xml:space="preserve">Window length: 30 </w:t>
-      </w:r>
-      <w:r>
-        <w:rPr>
-          <w:lang w:val="en-US"/>
-        </w:rPr>
-        <w:t>second</w:t>
+        <w:t>Window length: 30 second</w:t>
       </w:r>
     </w:p>
     <w:p>
@@ -2279,25 +2290,7 @@
         <w:rPr>
           <w:lang w:val="en-US"/>
         </w:rPr>
-        <w:t xml:space="preserve">Sliding length: 1 </w:t>
-      </w:r>
-      <w:r>
-        <w:rPr>
-          <w:lang w:val="en-US"/>
-        </w:rPr>
-        <w:t xml:space="preserve">– 30 </w:t>
-      </w:r>
-      <w:r>
-        <w:rPr>
-          <w:lang w:val="en-US"/>
-        </w:rPr>
-        <w:t>second</w:t>
-      </w:r>
-      <w:r>
-        <w:rPr>
-          <w:lang w:val="en-US"/>
-        </w:rPr>
-        <w:t>s</w:t>
+        <w:t>Sliding length: 1 – 30 seconds</w:t>
       </w:r>
     </w:p>
     <w:p>
@@ -2423,124 +2416,7 @@
     </w:p>
     <w:p>
       <w:pPr>
-        <w:rPr>
-          <w:lang w:val="en-US"/>
-        </w:rPr>
-      </w:pPr>
-    </w:p>
-    <w:p>
-      <w:pPr>
-        <w:rPr>
-          <w:lang w:val="en-US"/>
-        </w:rPr>
-      </w:pPr>
-      <w:r>
-        <w:rPr>
-          <w:lang w:val="en-US"/>
-        </w:rPr>
-        <w:t>Fig: 2</w:t>
-      </w:r>
-    </w:p>
-    <w:p>
-      <w:pPr>
-        <w:rPr>
-          <w:lang w:val="en-US"/>
-        </w:rPr>
-      </w:pPr>
-    </w:p>
-    <w:p>
-      <w:pPr>
-        <w:rPr>
-          <w:lang w:val="en-US"/>
-        </w:rPr>
-      </w:pPr>
-      <w:r>
-        <w:rPr>
-          <w:lang w:val="en-US"/>
-        </w:rPr>
-        <w:t xml:space="preserve">This figure is a scatter plot with one dot for each experiment and one regression line for each system. </w:t>
-      </w:r>
-      <w:r>
-        <w:rPr>
-          <w:lang w:val="en-US"/>
-        </w:rPr>
-        <w:t>In contradiction t</w:t>
-      </w:r>
-      <w:r>
-        <w:rPr>
-          <w:lang w:val="en-US"/>
-        </w:rPr>
-        <w:t>o the previous expectations the latency stays constant for each system. Just a difference between both systems if observable. While Spark has a latency around 400 ms, Flink has a very low latency about</w:t>
-      </w:r>
-      <w:r>
-        <w:rPr>
-          <w:lang w:val="en-US"/>
-        </w:rPr>
-        <w:t xml:space="preserve"> 30 ms.</w:t>
-      </w:r>
-      <w:r>
-        <w:rPr>
-          <w:lang w:val="en-US"/>
-        </w:rPr>
-        <w:t xml:space="preserve"> </w:t>
-      </w:r>
-    </w:p>
-    <w:p>
-      <w:pPr>
-        <w:rPr>
-          <w:lang w:val="en-US"/>
-        </w:rPr>
-      </w:pPr>
-      <w:r>
-        <w:rPr>
-          <w:lang w:val="en-US"/>
-        </w:rPr>
-        <w:t>In figure 3</w:t>
-      </w:r>
-      <w:r>
-        <w:rPr>
-          <w:lang w:val="en-US"/>
-        </w:rPr>
-        <w:t xml:space="preserve"> is the behavior of the latency in one experiment (the same as before) depicted</w:t>
-      </w:r>
-      <w:r>
-        <w:rPr>
-          <w:lang w:val="en-US"/>
-        </w:rPr>
-        <w:t xml:space="preserve">. Here is shown that the latency stays for both system even for the same experiment approximately constant </w:t>
-      </w:r>
-      <w:r>
-        <w:rPr>
-          <w:lang w:val="en-US"/>
-        </w:rPr>
-        <w:t>over time at around the same latency as in figure 2.</w:t>
-      </w:r>
-    </w:p>
-    <w:p>
-      <w:pPr>
-        <w:rPr>
-          <w:lang w:val="en-US"/>
-        </w:rPr>
-      </w:pPr>
-      <w:r>
-        <w:rPr>
-          <w:lang w:val="en-US"/>
-        </w:rPr>
-        <w:t xml:space="preserve">To explain the constant number of latency a closer look at the internally backpressuring of both systems is needed.  </w:t>
-      </w:r>
-    </w:p>
-    <w:p>
-      <w:pPr>
-        <w:rPr>
-          <w:lang w:val="en-US"/>
-        </w:rPr>
-      </w:pPr>
-    </w:p>
-    <w:p>
-      <w:pPr>
-        <w:rPr>
-          <w:lang w:val="en-US"/>
-        </w:rPr>
+        <w:keepNext/>
       </w:pPr>
       <w:r>
         <w:rPr>
@@ -2548,10 +2424,10 @@
           <w:lang w:eastAsia="de-DE"/>
         </w:rPr>
         <w:drawing>
-          <wp:inline distT="0" distB="0" distL="0" distR="0" wp14:anchorId="476B9302" wp14:editId="04F37EE2">
+          <wp:inline distT="0" distB="0" distL="0" distR="0">
             <wp:extent cx="5486400" cy="3657600"/>
             <wp:effectExtent l="0" t="0" r="0" b="0"/>
-            <wp:docPr id="30" name="Grafik 30" descr="C:\Users\Lehmann\AppData\Local\Microsoft\Windows\INetCacheContent.Word\4tencyoverTime.png"/>
+            <wp:docPr id="16" name="Grafik 16" descr="C:\Users\Lehmann\AppData\Local\Microsoft\Windows\INetCacheContent.Word\windowSize3000slidingSize2000_With.png"/>
             <wp:cNvGraphicFramePr>
               <a:graphicFrameLocks xmlns:a="http://schemas.openxmlformats.org/drawingml/2006/main" noChangeAspect="1"/>
             </wp:cNvGraphicFramePr>
@@ -2559,13 +2435,13 @@
               <a:graphicData uri="http://schemas.openxmlformats.org/drawingml/2006/picture">
                 <pic:pic xmlns:pic="http://schemas.openxmlformats.org/drawingml/2006/picture">
                   <pic:nvPicPr>
-                    <pic:cNvPr id="0" name="Picture 24" descr="C:\Users\Lehmann\AppData\Local\Microsoft\Windows\INetCacheContent.Word\4tencyoverTime.png"/>
+                    <pic:cNvPr id="0" name="Picture 6" descr="C:\Users\Lehmann\AppData\Local\Microsoft\Windows\INetCacheContent.Word\windowSize3000slidingSize2000_With.png"/>
                     <pic:cNvPicPr>
                       <a:picLocks noChangeAspect="1" noChangeArrowheads="1"/>
                     </pic:cNvPicPr>
                   </pic:nvPicPr>
                   <pic:blipFill>
-                    <a:blip r:embed="rId5">
+                    <a:blip r:embed="rId7">
                       <a:extLst>
                         <a:ext uri="{28A0092B-C50C-407E-A947-70E740481C1C}">
                           <a14:useLocalDpi xmlns:a14="http://schemas.microsoft.com/office/drawing/2010/main" val="0"/>
@@ -2599,6 +2475,221 @@
     </w:p>
     <w:p>
       <w:pPr>
+        <w:pStyle w:val="Beschriftung"/>
+        <w:jc w:val="center"/>
+        <w:rPr>
+          <w:color w:val="auto"/>
+          <w:sz w:val="20"/>
+          <w:szCs w:val="20"/>
+          <w:lang w:val="en-US"/>
+        </w:rPr>
+      </w:pPr>
+      <w:r>
+        <w:rPr>
+          <w:color w:val="auto"/>
+          <w:sz w:val="20"/>
+          <w:szCs w:val="20"/>
+          <w:lang w:val="en-US"/>
+        </w:rPr>
+        <w:t>Figure 2: Workload for window length = 3s and sliding length = 2s</w:t>
+      </w:r>
+    </w:p>
+    <w:p>
+      <w:pPr>
+        <w:rPr>
+          <w:lang w:val="en-US"/>
+        </w:rPr>
+      </w:pPr>
+    </w:p>
+    <w:p>
+      <w:pPr>
+        <w:rPr>
+          <w:lang w:val="en-US"/>
+        </w:rPr>
+      </w:pPr>
+      <w:r>
+        <w:rPr>
+          <w:lang w:val="en-US"/>
+        </w:rPr>
+        <w:t xml:space="preserve">This figure is a scatter plot with one dot for each experiment and one regression line for each system. </w:t>
+      </w:r>
+      <w:r>
+        <w:rPr>
+          <w:lang w:val="en-US"/>
+        </w:rPr>
+        <w:t>In contradiction t</w:t>
+      </w:r>
+      <w:r>
+        <w:rPr>
+          <w:lang w:val="en-US"/>
+        </w:rPr>
+        <w:t>o the previous expectations the latency stays constant for each system. Just a difference between both systems if observable. While Spark has a latency around 400 ms, Flink has a very low latency about</w:t>
+      </w:r>
+      <w:r>
+        <w:rPr>
+          <w:lang w:val="en-US"/>
+        </w:rPr>
+        <w:t xml:space="preserve"> 30 ms.</w:t>
+      </w:r>
+      <w:r>
+        <w:rPr>
+          <w:lang w:val="en-US"/>
+        </w:rPr>
+        <w:t xml:space="preserve"> </w:t>
+      </w:r>
+    </w:p>
+    <w:p>
+      <w:pPr>
+        <w:rPr>
+          <w:lang w:val="en-US"/>
+        </w:rPr>
+      </w:pPr>
+      <w:r>
+        <w:rPr>
+          <w:lang w:val="en-US"/>
+        </w:rPr>
+        <w:t xml:space="preserve">In figure 3 is the behavior of the latency in one experiment (the same as before) depicted. Here is shown that the latency stays for both system even for the same experiment approximately constant </w:t>
+      </w:r>
+      <w:r>
+        <w:rPr>
+          <w:lang w:val="en-US"/>
+        </w:rPr>
+        <w:t>over time at around the same latency as in figure 2.</w:t>
+      </w:r>
+    </w:p>
+    <w:p>
+      <w:pPr>
+        <w:rPr>
+          <w:lang w:val="en-US"/>
+        </w:rPr>
+      </w:pPr>
+      <w:r>
+        <w:rPr>
+          <w:lang w:val="en-US"/>
+        </w:rPr>
+        <w:t xml:space="preserve">To explain the constant number of latency a closer look at the internally backpressuring of both systems is needed.  </w:t>
+      </w:r>
+    </w:p>
+    <w:p>
+      <w:pPr>
+        <w:rPr>
+          <w:lang w:val="en-US"/>
+        </w:rPr>
+      </w:pPr>
+    </w:p>
+    <w:p>
+      <w:pPr>
+        <w:keepNext/>
+      </w:pPr>
+      <w:r>
+        <w:rPr>
+          <w:noProof/>
+          <w:lang w:eastAsia="de-DE"/>
+        </w:rPr>
+        <w:lastRenderedPageBreak/>
+        <w:drawing>
+          <wp:inline distT="0" distB="0" distL="0" distR="0">
+            <wp:extent cx="5486400" cy="3657600"/>
+            <wp:effectExtent l="0" t="0" r="0" b="0"/>
+            <wp:docPr id="17" name="Grafik 17" descr="C:\Users\Lehmann\AppData\Local\Microsoft\Windows\INetCacheContent.Word\4tencyoverTime.png"/>
+            <wp:cNvGraphicFramePr>
+              <a:graphicFrameLocks xmlns:a="http://schemas.openxmlformats.org/drawingml/2006/main" noChangeAspect="1"/>
+            </wp:cNvGraphicFramePr>
+            <a:graphic xmlns:a="http://schemas.openxmlformats.org/drawingml/2006/main">
+              <a:graphicData uri="http://schemas.openxmlformats.org/drawingml/2006/picture">
+                <pic:pic xmlns:pic="http://schemas.openxmlformats.org/drawingml/2006/picture">
+                  <pic:nvPicPr>
+                    <pic:cNvPr id="0" name="Picture 8" descr="C:\Users\Lehmann\AppData\Local\Microsoft\Windows\INetCacheContent.Word\4tencyoverTime.png"/>
+                    <pic:cNvPicPr>
+                      <a:picLocks noChangeAspect="1" noChangeArrowheads="1"/>
+                    </pic:cNvPicPr>
+                  </pic:nvPicPr>
+                  <pic:blipFill>
+                    <a:blip r:embed="rId8">
+                      <a:extLst>
+                        <a:ext uri="{28A0092B-C50C-407E-A947-70E740481C1C}">
+                          <a14:useLocalDpi xmlns:a14="http://schemas.microsoft.com/office/drawing/2010/main" val="0"/>
+                        </a:ext>
+                      </a:extLst>
+                    </a:blip>
+                    <a:srcRect/>
+                    <a:stretch>
+                      <a:fillRect/>
+                    </a:stretch>
+                  </pic:blipFill>
+                  <pic:spPr bwMode="auto">
+                    <a:xfrm>
+                      <a:off x="0" y="0"/>
+                      <a:ext cx="5486400" cy="3657600"/>
+                    </a:xfrm>
+                    <a:prstGeom prst="rect">
+                      <a:avLst/>
+                    </a:prstGeom>
+                    <a:noFill/>
+                    <a:ln>
+                      <a:noFill/>
+                    </a:ln>
+                  </pic:spPr>
+                </pic:pic>
+              </a:graphicData>
+            </a:graphic>
+          </wp:inline>
+        </w:drawing>
+      </w:r>
+      <w:r>
+        <w:rPr>
+          <w:noProof/>
+          <w:lang w:eastAsia="de-DE"/>
+        </w:rPr>
+        <w:pict>
+          <v:shapetype id="_x0000_t75" coordsize="21600,21600" o:spt="75" o:preferrelative="t" path="m@4@5l@4@11@9@11@9@5xe" filled="f" stroked="f">
+            <v:stroke joinstyle="miter"/>
+            <v:formulas>
+              <v:f eqn="if lineDrawn pixelLineWidth 0"/>
+              <v:f eqn="sum @0 1 0"/>
+              <v:f eqn="sum 0 0 @1"/>
+              <v:f eqn="prod @2 1 2"/>
+              <v:f eqn="prod @3 21600 pixelWidth"/>
+              <v:f eqn="prod @3 21600 pixelHeight"/>
+              <v:f eqn="sum @0 0 1"/>
+              <v:f eqn="prod @6 1 2"/>
+              <v:f eqn="prod @7 21600 pixelWidth"/>
+              <v:f eqn="sum @8 21600 0"/>
+              <v:f eqn="prod @7 21600 pixelHeight"/>
+              <v:f eqn="sum @10 21600 0"/>
+            </v:formulas>
+            <v:path o:extrusionok="f" gradientshapeok="t" o:connecttype="rect"/>
+            <o:lock v:ext="edit" aspectratio="t"/>
+          </v:shapetype>
+          <v:shape id="_x0000_i1073" type="#_x0000_t75" style="width:423.85pt;height:271.7pt">
+            <v:imagedata r:id="rId9" o:title="ATx4rFVAAAAAElFTkSuQmCC"/>
+          </v:shape>
+        </w:pict>
+      </w:r>
+    </w:p>
+    <w:p>
+      <w:pPr>
+        <w:pStyle w:val="Beschriftung"/>
+        <w:jc w:val="center"/>
+        <w:rPr>
+          <w:color w:val="auto"/>
+          <w:sz w:val="20"/>
+          <w:szCs w:val="20"/>
+          <w:lang w:val="en-US"/>
+        </w:rPr>
+      </w:pPr>
+      <w:r>
+        <w:rPr>
+          <w:color w:val="auto"/>
+          <w:sz w:val="20"/>
+          <w:szCs w:val="20"/>
+          <w:lang w:val="en-US"/>
+        </w:rPr>
+        <w:t>Figure 3: Latency over time for Flink and Spark</w:t>
+      </w:r>
+    </w:p>
+    <w:p>
+      <w:pPr>
         <w:pStyle w:val="berschrift3"/>
         <w:rPr>
           <w:lang w:val="en-US"/>
@@ -2608,57 +2699,63 @@
         <w:rPr>
           <w:lang w:val="en-US"/>
         </w:rPr>
+        <w:t>Backpressuring</w:t>
+      </w:r>
+    </w:p>
+    <w:p>
+      <w:pPr>
+        <w:rPr>
+          <w:lang w:val="en-US"/>
+        </w:rPr>
+      </w:pPr>
+      <w:r>
+        <w:rPr>
+          <w:lang w:val="en-US"/>
+        </w:rPr>
+        <w:t xml:space="preserve">The backpressuring is a mechanism in a data streaming system where it is receiving data at a higher rate than it can process. If a situation like this happens it is more efficient to reduce the processing data than trying to process all data at once, because it probably </w:t>
+      </w:r>
+      <w:r>
+        <w:rPr>
+          <w:lang w:val="en-US"/>
+        </w:rPr>
+        <w:t>results</w:t>
+      </w:r>
+      <w:r>
+        <w:rPr>
+          <w:lang w:val="en-US"/>
+        </w:rPr>
+        <w:t xml:space="preserve"> in </w:t>
+      </w:r>
+      <w:r>
+        <w:rPr>
+          <w:lang w:val="en-US"/>
+        </w:rPr>
+        <w:t xml:space="preserve">a delay that the system cannot recover from easily. </w:t>
+      </w:r>
+      <w:r>
+        <w:rPr>
+          <w:lang w:val="en-US"/>
+        </w:rPr>
+        <w:t>Both streaming systems have a built-in backpressure mechanism, although they behave differently.</w:t>
+      </w:r>
+      <w:r>
+        <w:rPr>
+          <w:lang w:val="en-US"/>
+        </w:rPr>
+        <w:t xml:space="preserve"> The problem with </w:t>
+      </w:r>
+      <w:r>
+        <w:rPr>
+          <w:lang w:val="en-US"/>
+        </w:rPr>
+        <w:t xml:space="preserve">the backpressuring for the latency is that the latency in this benchmark is computed with as the difference of the data between entering the system and exiting it. And if the backpressure </w:t>
+      </w:r>
+      <w:r>
+        <w:rPr>
+          <w:lang w:val="en-US"/>
+        </w:rPr>
         <w:lastRenderedPageBreak/>
-        <w:t>Backpressuring</w:t>
-      </w:r>
-    </w:p>
-    <w:p>
-      <w:pPr>
-        <w:rPr>
-          <w:lang w:val="en-US"/>
-        </w:rPr>
-      </w:pPr>
-      <w:r>
-        <w:rPr>
-          <w:lang w:val="en-US"/>
-        </w:rPr>
-        <w:t xml:space="preserve">The backpressuring is a mechanism in a data streaming system where it is receiving data at a higher rate than it can process. If a situation like this happens it is more efficient to reduce the processing data than trying to process all data at once, because it probably </w:t>
-      </w:r>
-      <w:r>
-        <w:rPr>
-          <w:lang w:val="en-US"/>
-        </w:rPr>
-        <w:t>results</w:t>
-      </w:r>
-      <w:r>
-        <w:rPr>
-          <w:lang w:val="en-US"/>
-        </w:rPr>
-        <w:t xml:space="preserve"> in </w:t>
-      </w:r>
-      <w:r>
-        <w:rPr>
-          <w:lang w:val="en-US"/>
-        </w:rPr>
-        <w:t xml:space="preserve">a delay that the system cannot recover from easily. </w:t>
-      </w:r>
-      <w:r>
-        <w:rPr>
-          <w:lang w:val="en-US"/>
-        </w:rPr>
-        <w:t>Both streaming systems have a built-in backpressure mechanism, although they behave differently.</w:t>
-      </w:r>
-      <w:r>
-        <w:rPr>
-          <w:lang w:val="en-US"/>
-        </w:rPr>
-        <w:t xml:space="preserve"> The problem with </w:t>
-      </w:r>
-      <w:r>
-        <w:rPr>
-          <w:lang w:val="en-US"/>
-        </w:rPr>
-        <w:t>the backpressuring for the latency is that the latency in this benchmark is computed with as the difference of the data between entering the system and exiting it. And if the backpressure mechanism limit</w:t>
+        <w:t>mechanism limit</w:t>
       </w:r>
       <w:r>
         <w:rPr>
@@ -2749,7 +2846,7 @@
       <w:r>
         <w:rPr>
           <w:noProof/>
-          <w:lang w:val="en-US"/>
+          <w:lang w:eastAsia="de-DE"/>
         </w:rPr>
         <mc:AlternateContent>
           <mc:Choice Requires="wps">
@@ -3021,27 +3118,8 @@
           <w:lang w:val="en-US"/>
         </w:rPr>
         <w:pict>
-          <v:shapetype id="_x0000_t75" coordsize="21600,21600" o:spt="75" o:preferrelative="t" path="m@4@5l@4@11@9@11@9@5xe" filled="f" stroked="f">
-            <v:stroke joinstyle="miter"/>
-            <v:formulas>
-              <v:f eqn="if lineDrawn pixelLineWidth 0"/>
-              <v:f eqn="sum @0 1 0"/>
-              <v:f eqn="sum 0 0 @1"/>
-              <v:f eqn="prod @2 1 2"/>
-              <v:f eqn="prod @3 21600 pixelWidth"/>
-              <v:f eqn="prod @3 21600 pixelHeight"/>
-              <v:f eqn="sum @0 0 1"/>
-              <v:f eqn="prod @6 1 2"/>
-              <v:f eqn="prod @7 21600 pixelWidth"/>
-              <v:f eqn="sum @8 21600 0"/>
-              <v:f eqn="prod @7 21600 pixelHeight"/>
-              <v:f eqn="sum @10 21600 0"/>
-            </v:formulas>
-            <v:path o:extrusionok="f" gradientshapeok="t" o:connecttype="rect"/>
-            <o:lock v:ext="edit" aspectratio="t"/>
-          </v:shapetype>
-          <v:shape id="_x0000_i1026" type="#_x0000_t75" style="width:453.05pt;height:61.15pt">
-            <v:imagedata r:id="rId6" o:title="no_backpressure"/>
+          <v:shape id="_x0000_i1071" type="#_x0000_t75" style="width:453.05pt;height:61.15pt">
+            <v:imagedata r:id="rId10" o:title="no_backpressure"/>
           </v:shape>
         </w:pict>
       </w:r>
@@ -3137,7 +3215,7 @@
       <w:r>
         <w:rPr>
           <w:noProof/>
-          <w:lang w:val="en-US"/>
+          <w:lang w:eastAsia="de-DE"/>
         </w:rPr>
         <mc:AlternateContent>
           <mc:Choice Requires="wps">
@@ -3356,10 +3434,9 @@
         <w:rPr>
           <w:lang w:val="en-US"/>
         </w:rPr>
-        <w:lastRenderedPageBreak/>
         <w:pict>
-          <v:shape id="_x0000_i1035" type="#_x0000_t75" style="width:453.05pt;height:61.8pt">
-            <v:imagedata r:id="rId7" o:title="backpressure"/>
+          <v:shape id="_x0000_i1072" type="#_x0000_t75" style="width:453.05pt;height:61.8pt">
+            <v:imagedata r:id="rId11" o:title="backpressure"/>
           </v:shape>
         </w:pict>
       </w:r>
@@ -3404,7 +3481,7 @@
         </w:rPr>
         <w:t xml:space="preserve">Source: </w:t>
       </w:r>
-      <w:hyperlink r:id="rId8" w:history="1">
+      <w:hyperlink r:id="rId12" w:history="1">
         <w:r>
           <w:rPr>
             <w:rStyle w:val="Hyperlink"/>
@@ -3431,6 +3508,7 @@
         <w:rPr>
           <w:lang w:val="en-US"/>
         </w:rPr>
+        <w:lastRenderedPageBreak/>
         <w:t xml:space="preserve">In figure </w:t>
       </w:r>
       <w:r>
@@ -3517,19 +3595,23 @@
         </w:rPr>
         <w:t>000 elements.</w:t>
       </w:r>
-    </w:p>
-    <w:p>
-      <w:pPr>
-        <w:rPr>
-          <w:lang w:val="en-US"/>
-        </w:rPr>
-      </w:pPr>
-    </w:p>
-    <w:p>
-      <w:pPr>
-        <w:rPr>
-          <w:lang w:val="en-US"/>
-        </w:rPr>
+      <w:r>
+        <w:rPr>
+          <w:lang w:val="en-US"/>
+        </w:rPr>
+        <w:t xml:space="preserve"> There one can see that for this configuration Flink performs better with an average about 130,000 over Spark with just 90,000 elements.</w:t>
+      </w:r>
+    </w:p>
+    <w:p>
+      <w:pPr>
+        <w:rPr>
+          <w:lang w:val="en-US"/>
+        </w:rPr>
+      </w:pPr>
+    </w:p>
+    <w:p>
+      <w:pPr>
+        <w:keepNext/>
       </w:pPr>
       <w:r>
         <w:rPr>
@@ -3538,9 +3620,9 @@
         </w:rPr>
         <w:drawing>
           <wp:inline distT="0" distB="0" distL="0" distR="0">
-            <wp:extent cx="5486400" cy="3657600"/>
+            <wp:extent cx="5288280" cy="3450590"/>
             <wp:effectExtent l="0" t="0" r="0" b="0"/>
-            <wp:docPr id="31" name="Grafik 31" descr="C:\Users\Lehmann\AppData\Local\Microsoft\Windows\INetCacheContent.Word\2elementsOverTime.png"/>
+            <wp:docPr id="193" name="Grafik 193" descr="C:\Users\Lehmann\AppData\Local\Microsoft\Windows\INetCacheContent.Word\D2iRdNZcw0f9AAAAAElFTkSuQmCC.PNG"/>
             <wp:cNvGraphicFramePr>
               <a:graphicFrameLocks xmlns:a="http://schemas.openxmlformats.org/drawingml/2006/main" noChangeAspect="1"/>
             </wp:cNvGraphicFramePr>
@@ -3548,13 +3630,232 @@
               <a:graphicData uri="http://schemas.openxmlformats.org/drawingml/2006/picture">
                 <pic:pic xmlns:pic="http://schemas.openxmlformats.org/drawingml/2006/picture">
                   <pic:nvPicPr>
-                    <pic:cNvPr id="0" name="Picture 25" descr="C:\Users\Lehmann\AppData\Local\Microsoft\Windows\INetCacheContent.Word\2elementsOverTime.png"/>
+                    <pic:cNvPr id="0" name="Picture 26" descr="C:\Users\Lehmann\AppData\Local\Microsoft\Windows\INetCacheContent.Word\D2iRdNZcw0f9AAAAAElFTkSuQmCC.PNG"/>
                     <pic:cNvPicPr>
                       <a:picLocks noChangeAspect="1" noChangeArrowheads="1"/>
                     </pic:cNvPicPr>
                   </pic:nvPicPr>
                   <pic:blipFill>
-                    <a:blip r:embed="rId9">
+                    <a:blip r:embed="rId13">
+                      <a:extLst>
+                        <a:ext uri="{28A0092B-C50C-407E-A947-70E740481C1C}">
+                          <a14:useLocalDpi xmlns:a14="http://schemas.microsoft.com/office/drawing/2010/main" val="0"/>
+                        </a:ext>
+                      </a:extLst>
+                    </a:blip>
+                    <a:srcRect/>
+                    <a:stretch>
+                      <a:fillRect/>
+                    </a:stretch>
+                  </pic:blipFill>
+                  <pic:spPr bwMode="auto">
+                    <a:xfrm>
+                      <a:off x="0" y="0"/>
+                      <a:ext cx="5288280" cy="3450590"/>
+                    </a:xfrm>
+                    <a:prstGeom prst="rect">
+                      <a:avLst/>
+                    </a:prstGeom>
+                    <a:noFill/>
+                    <a:ln>
+                      <a:noFill/>
+                    </a:ln>
+                  </pic:spPr>
+                </pic:pic>
+              </a:graphicData>
+            </a:graphic>
+          </wp:inline>
+        </w:drawing>
+      </w:r>
+      <w:r>
+        <w:rPr>
+          <w:noProof/>
+          <w:lang w:eastAsia="de-DE"/>
+        </w:rPr>
+        <w:t xml:space="preserve"> </w:t>
+      </w:r>
+    </w:p>
+    <w:p>
+      <w:pPr>
+        <w:pStyle w:val="Beschriftung"/>
+        <w:rPr>
+          <w:lang w:val="en-US"/>
+        </w:rPr>
+      </w:pPr>
+      <w:r>
+        <w:rPr>
+          <w:lang w:val="en-US"/>
+        </w:rPr>
+        <w:t xml:space="preserve">Figure 6: </w:t>
+      </w:r>
+    </w:p>
+    <w:p>
+      <w:pPr>
+        <w:rPr>
+          <w:lang w:val="en-US"/>
+        </w:rPr>
+      </w:pPr>
+      <w:r>
+        <w:rPr>
+          <w:lang w:val="en-US"/>
+        </w:rPr>
+        <w:t xml:space="preserve"> </w:t>
+      </w:r>
+    </w:p>
+    <w:p>
+      <w:pPr>
+        <w:rPr>
+          <w:lang w:val="en-US"/>
+        </w:rPr>
+      </w:pPr>
+    </w:p>
+    <w:p>
+      <w:pPr>
+        <w:rPr>
+          <w:lang w:val="en-US"/>
+        </w:rPr>
+      </w:pPr>
+      <w:r>
+        <w:rPr>
+          <w:lang w:val="en-US"/>
+        </w:rPr>
+        <w:t>With the learned knowle</w:t>
+      </w:r>
+      <w:r>
+        <w:rPr>
+          <w:lang w:val="en-US"/>
+        </w:rPr>
+        <w:t xml:space="preserve">dge of the backpressuring it makes sense to measure </w:t>
+      </w:r>
+      <w:r>
+        <w:rPr>
+          <w:lang w:val="en-US"/>
+        </w:rPr>
+        <w:t>the</w:t>
+      </w:r>
+      <w:r>
+        <w:rPr>
+          <w:lang w:val="en-US"/>
+        </w:rPr>
+        <w:t xml:space="preserve"> </w:t>
+      </w:r>
+      <w:r>
+        <w:rPr>
+          <w:lang w:val="en-US"/>
+        </w:rPr>
+        <w:t xml:space="preserve">average </w:t>
+      </w:r>
+      <w:r>
+        <w:rPr>
+          <w:lang w:val="en-US"/>
+        </w:rPr>
+        <w:t xml:space="preserve">number of processed </w:t>
+      </w:r>
+      <w:r>
+        <w:rPr>
+          <w:lang w:val="en-US"/>
+        </w:rPr>
+        <w:t>tuples</w:t>
+      </w:r>
+      <w:r>
+        <w:rPr>
+          <w:lang w:val="en-US"/>
+        </w:rPr>
+        <w:t xml:space="preserve"> </w:t>
+      </w:r>
+      <w:r>
+        <w:rPr>
+          <w:lang w:val="en-US"/>
+        </w:rPr>
+        <w:t>for each window</w:t>
+      </w:r>
+      <w:r>
+        <w:rPr>
+          <w:lang w:val="en-US"/>
+        </w:rPr>
+        <w:t>,</w:t>
+      </w:r>
+      <w:r>
+        <w:rPr>
+          <w:lang w:val="en-US"/>
+        </w:rPr>
+        <w:t xml:space="preserve"> wh</w:t>
+      </w:r>
+      <w:r>
+        <w:rPr>
+          <w:lang w:val="en-US"/>
+        </w:rPr>
+        <w:t>ich is basically the throughput, instead of the latency.</w:t>
+      </w:r>
+      <w:r>
+        <w:rPr>
+          <w:lang w:val="en-US"/>
+        </w:rPr>
+        <w:t xml:space="preserve"> </w:t>
+      </w:r>
+      <w:r>
+        <w:rPr>
+          <w:lang w:val="en-US"/>
+        </w:rPr>
+        <w:t xml:space="preserve">Figure 7 shows an example for that. Again, these graphs seem to be constant. This happens, because with a high workload the systems´ backpressuring limits the input to the computed optimal number and the number of elements that are getting processed are getting independent of the workload. On one hand this shows good which </w:t>
+      </w:r>
+      <w:r>
+        <w:rPr>
+          <w:lang w:val="en-US"/>
+        </w:rPr>
+        <w:t>systems has a better throughput, but on the other hand it does not exactly tell how these systems perform regarding to the specific parameter. Hence, a different metric was used to show also the influences of the parameters. As the possible input increases with higher workload, one might be interested in the percentage of the number of tuples that could be processed. This is shown in figure 8.</w:t>
+      </w:r>
+      <w:r>
+        <w:rPr>
+          <w:lang w:val="en-US"/>
+        </w:rPr>
+        <w:t xml:space="preserve"> This figure shows that Flink can process with lower workload about 80 % of the incoming tuples, but is continuously decreasing as the workload increases. Spark performs much worse </w:t>
+      </w:r>
+      <w:r>
+        <w:rPr>
+          <w:lang w:val="en-US"/>
+        </w:rPr>
+        <w:lastRenderedPageBreak/>
+        <w:t>as with low workload it could just process about 40 % of the workload and with a workload of 200,000 elements the performance rate is lower than 20%.</w:t>
+      </w:r>
+    </w:p>
+    <w:p>
+      <w:pPr>
+        <w:rPr>
+          <w:lang w:val="en-US"/>
+        </w:rPr>
+      </w:pPr>
+    </w:p>
+    <w:p>
+      <w:pPr>
+        <w:rPr>
+          <w:lang w:val="en-US"/>
+        </w:rPr>
+      </w:pPr>
+      <w:r>
+        <w:rPr>
+          <w:noProof/>
+          <w:lang w:eastAsia="de-DE"/>
+        </w:rPr>
+        <w:drawing>
+          <wp:inline distT="0" distB="0" distL="0" distR="0" wp14:anchorId="1347309B" wp14:editId="2D207144">
+            <wp:extent cx="5486400" cy="3657600"/>
+            <wp:effectExtent l="0" t="0" r="0" b="0"/>
+            <wp:docPr id="20" name="Grafik 20" descr="C:\Users\Lehmann\AppData\Local\Microsoft\Windows\INetCacheContent.Word\windowSize3000slidingSize2000eleratio_With.png"/>
+            <wp:cNvGraphicFramePr>
+              <a:graphicFrameLocks xmlns:a="http://schemas.openxmlformats.org/drawingml/2006/main" noChangeAspect="1"/>
+            </wp:cNvGraphicFramePr>
+            <a:graphic xmlns:a="http://schemas.openxmlformats.org/drawingml/2006/main">
+              <a:graphicData uri="http://schemas.openxmlformats.org/drawingml/2006/picture">
+                <pic:pic xmlns:pic="http://schemas.openxmlformats.org/drawingml/2006/picture">
+                  <pic:nvPicPr>
+                    <pic:cNvPr id="0" name="Picture 12" descr="C:\Users\Lehmann\AppData\Local\Microsoft\Windows\INetCacheContent.Word\windowSize3000slidingSize2000eleratio_With.png"/>
+                    <pic:cNvPicPr>
+                      <a:picLocks noChangeAspect="1" noChangeArrowheads="1"/>
+                    </pic:cNvPicPr>
+                  </pic:nvPicPr>
+                  <pic:blipFill>
+                    <a:blip r:embed="rId14">
                       <a:extLst>
                         <a:ext uri="{28A0092B-C50C-407E-A947-70E740481C1C}">
                           <a14:useLocalDpi xmlns:a14="http://schemas.microsoft.com/office/drawing/2010/main" val="0"/>
@@ -3585,79 +3886,79 @@
           </wp:inline>
         </w:drawing>
       </w:r>
-      <w:r>
-        <w:rPr>
-          <w:lang w:val="en-US"/>
-        </w:rPr>
-        <w:t xml:space="preserve"> </w:t>
-      </w:r>
-    </w:p>
-    <w:p>
-      <w:pPr>
-        <w:rPr>
-          <w:lang w:val="en-US"/>
-        </w:rPr>
-      </w:pPr>
-    </w:p>
-    <w:p>
-      <w:pPr>
-        <w:rPr>
-          <w:lang w:val="en-US"/>
-        </w:rPr>
-      </w:pPr>
-      <w:r>
-        <w:rPr>
-          <w:lang w:val="en-US"/>
-        </w:rPr>
-        <w:t>With the learned knowle</w:t>
-      </w:r>
-      <w:r>
-        <w:rPr>
-          <w:lang w:val="en-US"/>
-        </w:rPr>
-        <w:t xml:space="preserve">dge of the backpressuring it makes sense to measure </w:t>
-      </w:r>
-      <w:r>
-        <w:rPr>
-          <w:lang w:val="en-US"/>
-        </w:rPr>
-        <w:t>the</w:t>
-      </w:r>
-      <w:r>
-        <w:rPr>
-          <w:lang w:val="en-US"/>
-        </w:rPr>
-        <w:t xml:space="preserve"> </w:t>
-      </w:r>
-      <w:r>
-        <w:rPr>
-          <w:lang w:val="en-US"/>
-        </w:rPr>
-        <w:t xml:space="preserve">average </w:t>
-      </w:r>
-      <w:r>
-        <w:rPr>
-          <w:lang w:val="en-US"/>
-        </w:rPr>
-        <w:t xml:space="preserve">number of processed </w:t>
-      </w:r>
-      <w:r>
-        <w:rPr>
-          <w:lang w:val="en-US"/>
-        </w:rPr>
-        <w:t>tuples</w:t>
-      </w:r>
-      <w:r>
-        <w:rPr>
-          <w:lang w:val="en-US"/>
-        </w:rPr>
-        <w:t xml:space="preserve"> </w:t>
-      </w:r>
-      <w:r>
-        <w:rPr>
-          <w:lang w:val="en-US"/>
-        </w:rPr>
-        <w:t>for each window</w:t>
+    </w:p>
+    <w:p>
+      <w:pPr>
+        <w:rPr>
+          <w:lang w:val="en-US"/>
+        </w:rPr>
+      </w:pPr>
+      <w:r>
+        <w:rPr>
+          <w:noProof/>
+          <w:lang w:eastAsia="de-DE"/>
+        </w:rPr>
+        <w:drawing>
+          <wp:inline distT="0" distB="0" distL="0" distR="0" wp14:anchorId="13408D40" wp14:editId="2E777ABC">
+            <wp:extent cx="5486400" cy="3657600"/>
+            <wp:effectExtent l="0" t="0" r="0" b="0"/>
+            <wp:docPr id="24" name="Grafik 24" descr="C:\Users\Lehmann\AppData\Local\Microsoft\Windows\INetCacheContent.Word\windowSize3000slidingSize2000elements.png"/>
+            <wp:cNvGraphicFramePr>
+              <a:graphicFrameLocks xmlns:a="http://schemas.openxmlformats.org/drawingml/2006/main" noChangeAspect="1"/>
+            </wp:cNvGraphicFramePr>
+            <a:graphic xmlns:a="http://schemas.openxmlformats.org/drawingml/2006/main">
+              <a:graphicData uri="http://schemas.openxmlformats.org/drawingml/2006/picture">
+                <pic:pic xmlns:pic="http://schemas.openxmlformats.org/drawingml/2006/picture">
+                  <pic:nvPicPr>
+                    <pic:cNvPr id="0" name="Picture 14" descr="C:\Users\Lehmann\AppData\Local\Microsoft\Windows\INetCacheContent.Word\windowSize3000slidingSize2000elements.png"/>
+                    <pic:cNvPicPr>
+                      <a:picLocks noChangeAspect="1" noChangeArrowheads="1"/>
+                    </pic:cNvPicPr>
+                  </pic:nvPicPr>
+                  <pic:blipFill>
+                    <a:blip r:embed="rId15">
+                      <a:extLst>
+                        <a:ext uri="{28A0092B-C50C-407E-A947-70E740481C1C}">
+                          <a14:useLocalDpi xmlns:a14="http://schemas.microsoft.com/office/drawing/2010/main" val="0"/>
+                        </a:ext>
+                      </a:extLst>
+                    </a:blip>
+                    <a:srcRect/>
+                    <a:stretch>
+                      <a:fillRect/>
+                    </a:stretch>
+                  </pic:blipFill>
+                  <pic:spPr bwMode="auto">
+                    <a:xfrm>
+                      <a:off x="0" y="0"/>
+                      <a:ext cx="5486400" cy="3657600"/>
+                    </a:xfrm>
+                    <a:prstGeom prst="rect">
+                      <a:avLst/>
+                    </a:prstGeom>
+                    <a:noFill/>
+                    <a:ln>
+                      <a:noFill/>
+                    </a:ln>
+                  </pic:spPr>
+                </pic:pic>
+              </a:graphicData>
+            </a:graphic>
+          </wp:inline>
+        </w:drawing>
+      </w:r>
+    </w:p>
+    <w:p>
+      <w:pPr>
+        <w:rPr>
+          <w:lang w:val="en-US"/>
+        </w:rPr>
+      </w:pPr>
+      <w:r>
+        <w:rPr>
+          <w:lang w:val="en-US"/>
+        </w:rPr>
+        <w:t>Therefore</w:t>
       </w:r>
       <w:r>
         <w:rPr>
@@ -3669,19 +3970,130 @@
         <w:rPr>
           <w:lang w:val="en-US"/>
         </w:rPr>
-        <w:t xml:space="preserve"> wh</w:t>
-      </w:r>
-      <w:r>
-        <w:rPr>
-          <w:lang w:val="en-US"/>
-        </w:rPr>
-        <w:t xml:space="preserve">ich is basically the throughput, </w:t>
-      </w:r>
-      <w:r>
-        <w:rPr>
-          <w:lang w:val="en-US"/>
-        </w:rPr>
-        <w:t>instead of the latency</w:t>
+        <w:t xml:space="preserve"> in general it was sh</w:t>
+      </w:r>
+      <w:r>
+        <w:rPr>
+          <w:lang w:val="en-US"/>
+        </w:rPr>
+        <w:t>own that the latency is not sufficient to do a benchmark for streaming systems if they have backpressuring enabled as this mechanism fixes the latency to be approximately constant.</w:t>
+      </w:r>
+      <w:r>
+        <w:rPr>
+          <w:lang w:val="en-US"/>
+        </w:rPr>
+        <w:t xml:space="preserve"> Therefore, it is helpful to analyze the throughput as well.</w:t>
+      </w:r>
+      <w:r>
+        <w:rPr>
+          <w:lang w:val="en-US"/>
+        </w:rPr>
+        <w:t xml:space="preserve"> In this benchmark for both values Flink was performing better, but both measurements stayed </w:t>
+      </w:r>
+      <w:r>
+        <w:rPr>
+          <w:lang w:val="en-US"/>
+        </w:rPr>
+        <w:lastRenderedPageBreak/>
+        <w:t>constant over time. The percentage of elements that were processed gave a better view on the behavior regarding the workload. While Flink was performing way better for smaller workload it was also increasing faster, but performed better than Spark for the whole experiments. Spark could not keep up with already low workload and performing terrible for workload over 100,000 elements per second.</w:t>
+      </w:r>
+    </w:p>
+    <w:p>
+      <w:pPr>
+        <w:pStyle w:val="berschrift2"/>
+        <w:rPr>
+          <w:rStyle w:val="berschrift2Zchn"/>
+          <w:b/>
+        </w:rPr>
+      </w:pPr>
+      <w:r>
+        <w:rPr>
+          <w:rStyle w:val="berschrift2Zchn"/>
+          <w:b/>
+        </w:rPr>
+        <w:t>Experiment window length</w:t>
+      </w:r>
+    </w:p>
+    <w:p>
+      <w:pPr>
+        <w:rPr>
+          <w:lang w:val="en-US"/>
+        </w:rPr>
+      </w:pPr>
+      <w:r>
+        <w:rPr>
+          <w:lang w:val="en-US"/>
+        </w:rPr>
+        <w:t>In this experim</w:t>
+      </w:r>
+      <w:r>
+        <w:rPr>
+          <w:lang w:val="en-US"/>
+        </w:rPr>
+        <w:t>ent the influence of the window length was analyzed. Therefore, an experiment was conducted that had a workload of 300,000 elements per seconds, a sliding size of 1 second, and the window length was changed from 1 second to 30 seconds. To expect would not be a large influence of the window length, because the number of new elements that would come into the streaming system is determined by the sliding length, which stayed constant for this experiment. On the other hand, the number of elements that are in the windows should increase with larger window length and consume therefore more memory which could affect the performance.</w:t>
+      </w:r>
+    </w:p>
+    <w:p>
+      <w:pPr>
+        <w:rPr>
+          <w:lang w:val="en-US"/>
+        </w:rPr>
+      </w:pPr>
+      <w:r>
+        <w:rPr>
+          <w:lang w:val="en-US"/>
+        </w:rPr>
+        <w:t xml:space="preserve">Figure 9 shows the </w:t>
+      </w:r>
+      <w:r>
+        <w:rPr>
+          <w:lang w:val="en-US"/>
+        </w:rPr>
+        <w:t>average</w:t>
+      </w:r>
+      <w:r>
+        <w:rPr>
+          <w:lang w:val="en-US"/>
+        </w:rPr>
+        <w:t xml:space="preserve"> number of elements in the windows for increasing window length.</w:t>
+      </w:r>
+      <w:r>
+        <w:rPr>
+          <w:lang w:val="en-US"/>
+        </w:rPr>
+        <w:t xml:space="preserve"> Although for both systems the number of elements are increasing it is obvious that their slopes are different in height. Flink seems to better handling the increasing window length as Spark does. But even for Flink one can already see the window length influences the performance as with doubling the window length the number of elements are not doubling. This is show better in figure 10 where the percentage of processed elements is shown. Both systems have a negative slope which means they are influenced by the window length. The slope of Flink is however not as much affected as the one of Spark is. To note here is the outlier of Spark for the window length of 1 second. As the sliding length was 1 second as well the window was in this experiment a tumbling window. For those tumbling windows Spark seemed to perform significantly better than for sliding windows in other experiments. This might explain that outlier, but further researches would be required to confirm this.</w:t>
+      </w:r>
+    </w:p>
+    <w:p>
+      <w:pPr>
+        <w:rPr>
+          <w:noProof/>
+          <w:lang w:val="en-US" w:eastAsia="de-DE"/>
+        </w:rPr>
+      </w:pPr>
+      <w:r>
+        <w:rPr>
+          <w:lang w:val="en-US"/>
+        </w:rPr>
+        <w:t xml:space="preserve">In </w:t>
+      </w:r>
+      <w:r>
+        <w:rPr>
+          <w:lang w:val="en-US"/>
+        </w:rPr>
+        <w:t>summary,</w:t>
+      </w:r>
+      <w:r>
+        <w:rPr>
+          <w:lang w:val="en-US"/>
+        </w:rPr>
+        <w:t xml:space="preserve"> it was show that the window length has a slight influence on Flink´s and a larger one on Spark´s </w:t>
+      </w:r>
+      <w:r>
+        <w:rPr>
+          <w:lang w:val="en-US"/>
+        </w:rPr>
+        <w:t>performance</w:t>
       </w:r>
       <w:r>
         <w:rPr>
@@ -3689,8 +4101,138 @@
         </w:rPr>
         <w:t>.</w:t>
       </w:r>
-      <w:bookmarkStart w:id="0" w:name="_GoBack"/>
-      <w:bookmarkEnd w:id="0"/>
+    </w:p>
+    <w:p>
+      <w:pPr>
+        <w:rPr>
+          <w:noProof/>
+          <w:lang w:val="en-US" w:eastAsia="de-DE"/>
+        </w:rPr>
+      </w:pPr>
+    </w:p>
+    <w:p>
+      <w:pPr>
+        <w:rPr>
+          <w:rStyle w:val="berschrift2Zchn"/>
+          <w:lang w:val="en-US"/>
+        </w:rPr>
+      </w:pPr>
+      <w:r>
+        <w:rPr>
+          <w:noProof/>
+          <w:lang w:eastAsia="de-DE"/>
+        </w:rPr>
+        <w:lastRenderedPageBreak/>
+        <w:drawing>
+          <wp:inline distT="0" distB="0" distL="0" distR="0" wp14:anchorId="1A6FD3EE" wp14:editId="4F220503">
+            <wp:extent cx="5382895" cy="3450590"/>
+            <wp:effectExtent l="0" t="0" r="0" b="0"/>
+            <wp:docPr id="195" name="Grafik 195" descr="C:\Users\Lehmann\AppData\Local\Microsoft\Windows\INetCacheContent.Word\ATx4rFVAAAAAElFTkSuQmCC.PNG"/>
+            <wp:cNvGraphicFramePr>
+              <a:graphicFrameLocks xmlns:a="http://schemas.openxmlformats.org/drawingml/2006/main" noChangeAspect="1"/>
+            </wp:cNvGraphicFramePr>
+            <a:graphic xmlns:a="http://schemas.openxmlformats.org/drawingml/2006/main">
+              <a:graphicData uri="http://schemas.openxmlformats.org/drawingml/2006/picture">
+                <pic:pic xmlns:pic="http://schemas.openxmlformats.org/drawingml/2006/picture">
+                  <pic:nvPicPr>
+                    <pic:cNvPr id="0" name="Picture 34" descr="C:\Users\Lehmann\AppData\Local\Microsoft\Windows\INetCacheContent.Word\ATx4rFVAAAAAElFTkSuQmCC.PNG"/>
+                    <pic:cNvPicPr>
+                      <a:picLocks noChangeAspect="1" noChangeArrowheads="1"/>
+                    </pic:cNvPicPr>
+                  </pic:nvPicPr>
+                  <pic:blipFill>
+                    <a:blip r:embed="rId16">
+                      <a:extLst>
+                        <a:ext uri="{28A0092B-C50C-407E-A947-70E740481C1C}">
+                          <a14:useLocalDpi xmlns:a14="http://schemas.microsoft.com/office/drawing/2010/main" val="0"/>
+                        </a:ext>
+                      </a:extLst>
+                    </a:blip>
+                    <a:srcRect/>
+                    <a:stretch>
+                      <a:fillRect/>
+                    </a:stretch>
+                  </pic:blipFill>
+                  <pic:spPr bwMode="auto">
+                    <a:xfrm>
+                      <a:off x="0" y="0"/>
+                      <a:ext cx="5382895" cy="3450590"/>
+                    </a:xfrm>
+                    <a:prstGeom prst="rect">
+                      <a:avLst/>
+                    </a:prstGeom>
+                    <a:noFill/>
+                    <a:ln>
+                      <a:noFill/>
+                    </a:ln>
+                  </pic:spPr>
+                </pic:pic>
+              </a:graphicData>
+            </a:graphic>
+          </wp:inline>
+        </w:drawing>
+      </w:r>
+      <w:r>
+        <w:rPr>
+          <w:noProof/>
+          <w:lang w:eastAsia="de-DE"/>
+        </w:rPr>
+        <w:drawing>
+          <wp:inline distT="0" distB="0" distL="0" distR="0" wp14:anchorId="4D56C18F" wp14:editId="144C72F4">
+            <wp:extent cx="5486400" cy="3657600"/>
+            <wp:effectExtent l="0" t="0" r="0" b="0"/>
+            <wp:docPr id="28" name="Grafik 28" descr="C:\Users\Lehmann\AppData\Local\Microsoft\Windows\INetCacheContent.Word\slidingSize1000workload300000elements_With.png"/>
+            <wp:cNvGraphicFramePr>
+              <a:graphicFrameLocks xmlns:a="http://schemas.openxmlformats.org/drawingml/2006/main" noChangeAspect="1"/>
+            </wp:cNvGraphicFramePr>
+            <a:graphic xmlns:a="http://schemas.openxmlformats.org/drawingml/2006/main">
+              <a:graphicData uri="http://schemas.openxmlformats.org/drawingml/2006/picture">
+                <pic:pic xmlns:pic="http://schemas.openxmlformats.org/drawingml/2006/picture">
+                  <pic:nvPicPr>
+                    <pic:cNvPr id="0" name="Picture 19" descr="C:\Users\Lehmann\AppData\Local\Microsoft\Windows\INetCacheContent.Word\slidingSize1000workload300000elements_With.png"/>
+                    <pic:cNvPicPr>
+                      <a:picLocks noChangeAspect="1" noChangeArrowheads="1"/>
+                    </pic:cNvPicPr>
+                  </pic:nvPicPr>
+                  <pic:blipFill>
+                    <a:blip r:embed="rId17">
+                      <a:extLst>
+                        <a:ext uri="{28A0092B-C50C-407E-A947-70E740481C1C}">
+                          <a14:useLocalDpi xmlns:a14="http://schemas.microsoft.com/office/drawing/2010/main" val="0"/>
+                        </a:ext>
+                      </a:extLst>
+                    </a:blip>
+                    <a:srcRect/>
+                    <a:stretch>
+                      <a:fillRect/>
+                    </a:stretch>
+                  </pic:blipFill>
+                  <pic:spPr bwMode="auto">
+                    <a:xfrm>
+                      <a:off x="0" y="0"/>
+                      <a:ext cx="5486400" cy="3657600"/>
+                    </a:xfrm>
+                    <a:prstGeom prst="rect">
+                      <a:avLst/>
+                    </a:prstGeom>
+                    <a:noFill/>
+                    <a:ln>
+                      <a:noFill/>
+                    </a:ln>
+                  </pic:spPr>
+                </pic:pic>
+              </a:graphicData>
+            </a:graphic>
+          </wp:inline>
+        </w:drawing>
+      </w:r>
+    </w:p>
+    <w:p>
+      <w:pPr>
+        <w:rPr>
+          <w:lang w:val="en-US"/>
+        </w:rPr>
+      </w:pPr>
     </w:p>
     <w:p>
       <w:pPr>
@@ -3703,22 +4245,75 @@
         <w:rPr>
           <w:lang w:val="en-US"/>
         </w:rPr>
+        <w:t>Experiment sliding length</w:t>
+      </w:r>
+    </w:p>
+    <w:p>
+      <w:pPr>
+        <w:rPr>
+          <w:lang w:val="en-US"/>
+        </w:rPr>
+      </w:pPr>
+      <w:r>
+        <w:rPr>
+          <w:lang w:val="en-US"/>
+        </w:rPr>
+        <w:t xml:space="preserve">For the sliding </w:t>
+      </w:r>
+      <w:r>
+        <w:rPr>
+          <w:lang w:val="en-US"/>
+        </w:rPr>
+        <w:t>length,</w:t>
+      </w:r>
+      <w:r>
+        <w:rPr>
+          <w:lang w:val="en-US"/>
+        </w:rPr>
+        <w:t xml:space="preserve"> an experiment was conducted with a workload of 300,000 elements per second, a window length of 30 seconds, and a sliding length from 1 second to 30 seconds.</w:t>
+      </w:r>
+      <w:r>
+        <w:rPr>
+          <w:lang w:val="en-US"/>
+        </w:rPr>
+        <w:t xml:space="preserve"> In figure 11 is the percentage of processed elements shown. This graphs would be the same, except the scale, for the measurement of average elements as the input rate of all experiments was the same. The latencies were again constant, because of the backpressuring. The behavior of Flink´s processing rate is approximately constant with a slight negative tendency. That </w:t>
+      </w:r>
+      <w:r>
+        <w:rPr>
+          <w:lang w:val="en-US"/>
+        </w:rPr>
         <w:lastRenderedPageBreak/>
-        <w:t>Experiment window length</w:t>
-      </w:r>
-    </w:p>
-    <w:p>
-      <w:pPr>
-        <w:pStyle w:val="berschrift2"/>
-        <w:rPr>
-          <w:lang w:val="en-US"/>
-        </w:rPr>
-      </w:pPr>
-      <w:r>
-        <w:rPr>
-          <w:lang w:val="en-US"/>
-        </w:rPr>
-        <w:t>Experiment sliding length</w:t>
+        <w:t xml:space="preserve">tendency might be explained by some variations.  Spark´s graph just performing slightly better for small </w:t>
+      </w:r>
+      <w:r>
+        <w:rPr>
+          <w:lang w:val="en-US"/>
+        </w:rPr>
+        <w:t xml:space="preserve">sliding length. Afterwards the processing rate is with under 5 percent performing poorly. </w:t>
+      </w:r>
+      <w:r>
+        <w:rPr>
+          <w:lang w:val="en-US"/>
+        </w:rPr>
+        <w:t>For larger sliding sizes the performance could can better with an increasing batch size as this was or all experiment constant with 1 second. Compared to Flink performance Spark´s performance would even with dynamic batch sizes much worse.</w:t>
+      </w:r>
+      <w:r>
+        <w:rPr>
+          <w:lang w:val="en-US"/>
+        </w:rPr>
+        <w:t xml:space="preserve"> The large difference can be explained by the high workload and window length. As seen in previous experiment both parameters decrease Spark´s performance larger. For this experiment, they seem to add their effects which would explain the large difference between both systems. T</w:t>
+      </w:r>
+      <w:r>
+        <w:rPr>
+          <w:lang w:val="en-US"/>
+        </w:rPr>
+        <w:t>o note</w:t>
+      </w:r>
+      <w:r>
+        <w:rPr>
+          <w:lang w:val="en-US"/>
+        </w:rPr>
+        <w:t xml:space="preserve"> again, is an outlier in Spark´s performance at 30 seconds sliding length. As this is the same size as the window length, the underlying window is a tumbling window. Like in the previous experiment it seems that Spark´s performance is better for tumbling windows.</w:t>
       </w:r>
     </w:p>
     <w:p>
@@ -3735,6 +4330,60 @@
           <w:lang w:val="en-US"/>
         </w:rPr>
       </w:pPr>
+      <w:r>
+        <w:rPr>
+          <w:noProof/>
+          <w:lang w:eastAsia="de-DE"/>
+        </w:rPr>
+        <w:drawing>
+          <wp:inline distT="0" distB="0" distL="0" distR="0">
+            <wp:extent cx="5072380" cy="3450590"/>
+            <wp:effectExtent l="0" t="0" r="0" b="0"/>
+            <wp:docPr id="196" name="Grafik 196" descr="C:\Users\Lehmann\AppData\Local\Microsoft\Windows\INetCacheContent.Word\wfjPs130pMr7QAAAAASUVORK5CYII=.png"/>
+            <wp:cNvGraphicFramePr>
+              <a:graphicFrameLocks xmlns:a="http://schemas.openxmlformats.org/drawingml/2006/main" noChangeAspect="1"/>
+            </wp:cNvGraphicFramePr>
+            <a:graphic xmlns:a="http://schemas.openxmlformats.org/drawingml/2006/main">
+              <a:graphicData uri="http://schemas.openxmlformats.org/drawingml/2006/picture">
+                <pic:pic xmlns:pic="http://schemas.openxmlformats.org/drawingml/2006/picture">
+                  <pic:nvPicPr>
+                    <pic:cNvPr id="0" name="Picture 36" descr="C:\Users\Lehmann\AppData\Local\Microsoft\Windows\INetCacheContent.Word\wfjPs130pMr7QAAAAASUVORK5CYII=.png"/>
+                    <pic:cNvPicPr>
+                      <a:picLocks noChangeAspect="1" noChangeArrowheads="1"/>
+                    </pic:cNvPicPr>
+                  </pic:nvPicPr>
+                  <pic:blipFill>
+                    <a:blip r:embed="rId18">
+                      <a:extLst>
+                        <a:ext uri="{28A0092B-C50C-407E-A947-70E740481C1C}">
+                          <a14:useLocalDpi xmlns:a14="http://schemas.microsoft.com/office/drawing/2010/main" val="0"/>
+                        </a:ext>
+                      </a:extLst>
+                    </a:blip>
+                    <a:srcRect/>
+                    <a:stretch>
+                      <a:fillRect/>
+                    </a:stretch>
+                  </pic:blipFill>
+                  <pic:spPr bwMode="auto">
+                    <a:xfrm>
+                      <a:off x="0" y="0"/>
+                      <a:ext cx="5072380" cy="3450590"/>
+                    </a:xfrm>
+                    <a:prstGeom prst="rect">
+                      <a:avLst/>
+                    </a:prstGeom>
+                    <a:noFill/>
+                    <a:ln>
+                      <a:noFill/>
+                    </a:ln>
+                  </pic:spPr>
+                </pic:pic>
+              </a:graphicData>
+            </a:graphic>
+          </wp:inline>
+        </w:drawing>
+      </w:r>
     </w:p>
     <w:p>
       <w:pPr>
@@ -3769,13 +4418,62 @@
           <w:lang w:val="en-US"/>
         </w:rPr>
       </w:pPr>
-    </w:p>
-    <w:p>
-      <w:pPr>
-        <w:rPr>
-          <w:lang w:val="en-US"/>
-        </w:rPr>
-      </w:pPr>
+      <w:r>
+        <w:rPr>
+          <w:lang w:val="en-US"/>
+        </w:rPr>
+        <w:t>In summary</w:t>
+      </w:r>
+      <w:r>
+        <w:rPr>
+          <w:lang w:val="en-US"/>
+        </w:rPr>
+        <w:t>,</w:t>
+      </w:r>
+      <w:r>
+        <w:rPr>
+          <w:lang w:val="en-US"/>
+        </w:rPr>
+        <w:t xml:space="preserve"> </w:t>
+      </w:r>
+      <w:r>
+        <w:rPr>
+          <w:lang w:val="en-US"/>
+        </w:rPr>
+        <w:t>it was show</w:t>
+      </w:r>
+      <w:r>
+        <w:rPr>
+          <w:lang w:val="en-US"/>
+        </w:rPr>
+        <w:t>n</w:t>
+      </w:r>
+      <w:r>
+        <w:rPr>
+          <w:lang w:val="en-US"/>
+        </w:rPr>
+        <w:t xml:space="preserve"> that the latency is not the only measurement needed to explain the behavior of the systems. This happens if the backpressure mechanism is enabled, because this mechanism limits the receiving rate and the measurement of the latency in this benchmark was using the processing time. </w:t>
+      </w:r>
+      <w:r>
+        <w:rPr>
+          <w:lang w:val="en-US"/>
+        </w:rPr>
+        <w:t>Therefore, the number of elements to process and measure the latency stays approximately constant. Furthermore, another metric was used to indicate the performance. This was the rate of elements that were processed in each window. With that metric the behavior of the throughput regarding the parameters could be shown.</w:t>
+      </w:r>
+    </w:p>
+    <w:p>
+      <w:pPr>
+        <w:rPr>
+          <w:lang w:val="en-US"/>
+        </w:rPr>
+      </w:pPr>
+      <w:r>
+        <w:rPr>
+          <w:lang w:val="en-US"/>
+        </w:rPr>
+        <w:lastRenderedPageBreak/>
+        <w:t xml:space="preserve">For the experiment “workload” both systems were highly decreasing with increasing workload.  </w:t>
+      </w:r>
     </w:p>
     <w:p>
       <w:pPr>
@@ -3785,13 +4483,94 @@
       </w:pPr>
     </w:p>
     <w:sectPr>
-      <w:pgSz w:w="11906" w:h="16838"/>
-      <w:pgMar w:top="1417" w:right="1417" w:bottom="1134" w:left="1417" w:header="708" w:footer="708" w:gutter="0"/>
+      <w:headerReference w:type="default" r:id="rId19"/>
+      <w:footerReference w:type="default" r:id="rId20"/>
+      <w:pgSz w:w="11906" w:h="16838" w:code="9"/>
+      <w:pgMar w:top="1417" w:right="1417" w:bottom="1134" w:left="1417" w:header="567" w:footer="708" w:gutter="0"/>
       <w:cols w:space="708"/>
       <w:docGrid w:linePitch="360"/>
     </w:sectPr>
   </w:body>
 </w:document>
+</file>
+
+<file path=word/endnotes.xml><?xml version="1.0" encoding="utf-8"?>
+<w:endnotes xmlns:wpc="http://schemas.microsoft.com/office/word/2010/wordprocessingCanvas" xmlns:cx="http://schemas.microsoft.com/office/drawing/2014/chartex" xmlns:cx1="http://schemas.microsoft.com/office/drawing/2015/9/8/chartex" xmlns:cx2="http://schemas.microsoft.com/office/drawing/2015/10/21/chartex" xmlns:cx3="http://schemas.microsoft.com/office/drawing/2016/5/9/chartex" xmlns:cx4="http://schemas.microsoft.com/office/drawing/2016/5/10/chartex" xmlns:cx5="http://schemas.microsoft.com/office/drawing/2016/5/11/chartex" xmlns:mc="http://schemas.openxmlformats.org/markup-compatibility/2006" xmlns:o="urn:schemas-microsoft-com:office:office" xmlns:r="http://schemas.openxmlformats.org/officeDocument/2006/relationships" xmlns:m="http://schemas.openxmlformats.org/officeDocument/2006/math" xmlns:v="urn:schemas-microsoft-com:vml" xmlns:wp14="http://schemas.microsoft.com/office/word/2010/wordprocessingDrawing" xmlns:wp="http://schemas.openxmlformats.org/drawingml/2006/wordprocessingDrawing" xmlns:w10="urn:schemas-microsoft-com:office:word" xmlns:w="http://schemas.openxmlformats.org/wordprocessingml/2006/main" xmlns:w14="http://schemas.microsoft.com/office/word/2010/wordml" xmlns:w15="http://schemas.microsoft.com/office/word/2012/wordml" xmlns:w16se="http://schemas.microsoft.com/office/word/2015/wordml/symex" xmlns:wpg="http://schemas.microsoft.com/office/word/2010/wordprocessingGroup" xmlns:wpi="http://schemas.microsoft.com/office/word/2010/wordprocessingInk" xmlns:wne="http://schemas.microsoft.com/office/word/2006/wordml" xmlns:wps="http://schemas.microsoft.com/office/word/2010/wordprocessingShape" mc:Ignorable="w14 w15 w16se wp14">
+  <w:endnote w:type="separator" w:id="-1">
+    <w:p>
+      <w:pPr>
+        <w:spacing w:after="0" w:line="240" w:lineRule="auto"/>
+      </w:pPr>
+      <w:r>
+        <w:separator/>
+      </w:r>
+    </w:p>
+  </w:endnote>
+  <w:endnote w:type="continuationSeparator" w:id="0">
+    <w:p>
+      <w:pPr>
+        <w:spacing w:after="0" w:line="240" w:lineRule="auto"/>
+      </w:pPr>
+      <w:r>
+        <w:continuationSeparator/>
+      </w:r>
+    </w:p>
+  </w:endnote>
+</w:endnotes>
+</file>
+
+<file path=word/footer1.xml><?xml version="1.0" encoding="utf-8"?>
+<w:ftr xmlns:wpc="http://schemas.microsoft.com/office/word/2010/wordprocessingCanvas" xmlns:cx="http://schemas.microsoft.com/office/drawing/2014/chartex" xmlns:cx1="http://schemas.microsoft.com/office/drawing/2015/9/8/chartex" xmlns:cx2="http://schemas.microsoft.com/office/drawing/2015/10/21/chartex" xmlns:cx3="http://schemas.microsoft.com/office/drawing/2016/5/9/chartex" xmlns:cx4="http://schemas.microsoft.com/office/drawing/2016/5/10/chartex" xmlns:cx5="http://schemas.microsoft.com/office/drawing/2016/5/11/chartex" xmlns:mc="http://schemas.openxmlformats.org/markup-compatibility/2006" xmlns:o="urn:schemas-microsoft-com:office:office" xmlns:r="http://schemas.openxmlformats.org/officeDocument/2006/relationships" xmlns:m="http://schemas.openxmlformats.org/officeDocument/2006/math" xmlns:v="urn:schemas-microsoft-com:vml" xmlns:wp14="http://schemas.microsoft.com/office/word/2010/wordprocessingDrawing" xmlns:wp="http://schemas.openxmlformats.org/drawingml/2006/wordprocessingDrawing" xmlns:w10="urn:schemas-microsoft-com:office:word" xmlns:w="http://schemas.openxmlformats.org/wordprocessingml/2006/main" xmlns:w14="http://schemas.microsoft.com/office/word/2010/wordml" xmlns:w15="http://schemas.microsoft.com/office/word/2012/wordml" xmlns:w16se="http://schemas.microsoft.com/office/word/2015/wordml/symex" xmlns:wpg="http://schemas.microsoft.com/office/word/2010/wordprocessingGroup" xmlns:wpi="http://schemas.microsoft.com/office/word/2010/wordprocessingInk" xmlns:wne="http://schemas.microsoft.com/office/word/2006/wordml" xmlns:wps="http://schemas.microsoft.com/office/word/2010/wordprocessingShape" mc:Ignorable="w14 w15 w16se wp14">
+  <w:p>
+    <w:pPr>
+      <w:pStyle w:val="Fuzeile"/>
+      <w:numPr>
+        <w:ilvl w:val="0"/>
+        <w:numId w:val="14"/>
+      </w:numPr>
+    </w:pPr>
+  </w:p>
+</w:ftr>
+</file>
+
+<file path=word/footnotes.xml><?xml version="1.0" encoding="utf-8"?>
+<w:footnotes xmlns:wpc="http://schemas.microsoft.com/office/word/2010/wordprocessingCanvas" xmlns:cx="http://schemas.microsoft.com/office/drawing/2014/chartex" xmlns:cx1="http://schemas.microsoft.com/office/drawing/2015/9/8/chartex" xmlns:cx2="http://schemas.microsoft.com/office/drawing/2015/10/21/chartex" xmlns:cx3="http://schemas.microsoft.com/office/drawing/2016/5/9/chartex" xmlns:cx4="http://schemas.microsoft.com/office/drawing/2016/5/10/chartex" xmlns:cx5="http://schemas.microsoft.com/office/drawing/2016/5/11/chartex" xmlns:mc="http://schemas.openxmlformats.org/markup-compatibility/2006" xmlns:o="urn:schemas-microsoft-com:office:office" xmlns:r="http://schemas.openxmlformats.org/officeDocument/2006/relationships" xmlns:m="http://schemas.openxmlformats.org/officeDocument/2006/math" xmlns:v="urn:schemas-microsoft-com:vml" xmlns:wp14="http://schemas.microsoft.com/office/word/2010/wordprocessingDrawing" xmlns:wp="http://schemas.openxmlformats.org/drawingml/2006/wordprocessingDrawing" xmlns:w10="urn:schemas-microsoft-com:office:word" xmlns:w="http://schemas.openxmlformats.org/wordprocessingml/2006/main" xmlns:w14="http://schemas.microsoft.com/office/word/2010/wordml" xmlns:w15="http://schemas.microsoft.com/office/word/2012/wordml" xmlns:w16se="http://schemas.microsoft.com/office/word/2015/wordml/symex" xmlns:wpg="http://schemas.microsoft.com/office/word/2010/wordprocessingGroup" xmlns:wpi="http://schemas.microsoft.com/office/word/2010/wordprocessingInk" xmlns:wne="http://schemas.microsoft.com/office/word/2006/wordml" xmlns:wps="http://schemas.microsoft.com/office/word/2010/wordprocessingShape" mc:Ignorable="w14 w15 w16se wp14">
+  <w:footnote w:type="separator" w:id="-1">
+    <w:p>
+      <w:pPr>
+        <w:spacing w:after="0" w:line="240" w:lineRule="auto"/>
+      </w:pPr>
+      <w:r>
+        <w:separator/>
+      </w:r>
+    </w:p>
+  </w:footnote>
+  <w:footnote w:type="continuationSeparator" w:id="0">
+    <w:p>
+      <w:pPr>
+        <w:spacing w:after="0" w:line="240" w:lineRule="auto"/>
+      </w:pPr>
+      <w:r>
+        <w:continuationSeparator/>
+      </w:r>
+    </w:p>
+  </w:footnote>
+</w:footnotes>
+</file>
+
+<file path=word/header1.xml><?xml version="1.0" encoding="utf-8"?>
+<w:hdr xmlns:wpc="http://schemas.microsoft.com/office/word/2010/wordprocessingCanvas" xmlns:cx="http://schemas.microsoft.com/office/drawing/2014/chartex" xmlns:cx1="http://schemas.microsoft.com/office/drawing/2015/9/8/chartex" xmlns:cx2="http://schemas.microsoft.com/office/drawing/2015/10/21/chartex" xmlns:cx3="http://schemas.microsoft.com/office/drawing/2016/5/9/chartex" xmlns:cx4="http://schemas.microsoft.com/office/drawing/2016/5/10/chartex" xmlns:cx5="http://schemas.microsoft.com/office/drawing/2016/5/11/chartex" xmlns:mc="http://schemas.openxmlformats.org/markup-compatibility/2006" xmlns:o="urn:schemas-microsoft-com:office:office" xmlns:r="http://schemas.openxmlformats.org/officeDocument/2006/relationships" xmlns:m="http://schemas.openxmlformats.org/officeDocument/2006/math" xmlns:v="urn:schemas-microsoft-com:vml" xmlns:wp14="http://schemas.microsoft.com/office/word/2010/wordprocessingDrawing" xmlns:wp="http://schemas.openxmlformats.org/drawingml/2006/wordprocessingDrawing" xmlns:w10="urn:schemas-microsoft-com:office:word" xmlns:w="http://schemas.openxmlformats.org/wordprocessingml/2006/main" xmlns:w14="http://schemas.microsoft.com/office/word/2010/wordml" xmlns:w15="http://schemas.microsoft.com/office/word/2012/wordml" xmlns:w16se="http://schemas.microsoft.com/office/word/2015/wordml/symex" xmlns:wpg="http://schemas.microsoft.com/office/word/2010/wordprocessingGroup" xmlns:wpi="http://schemas.microsoft.com/office/word/2010/wordprocessingInk" xmlns:wne="http://schemas.microsoft.com/office/word/2006/wordml" xmlns:wps="http://schemas.microsoft.com/office/word/2010/wordprocessingShape" mc:Ignorable="w14 w15 w16se wp14">
+  <w:p>
+    <w:pPr>
+      <w:pStyle w:val="Kopfzeile"/>
+    </w:pPr>
+  </w:p>
+  <w:p>
+    <w:pPr>
+      <w:pStyle w:val="Kopfzeile"/>
+    </w:pPr>
+  </w:p>
+</w:hdr>
 </file>
 
 <file path=word/numbering.xml><?xml version="1.0" encoding="utf-8"?>
@@ -4674,6 +5453,95 @@
     </w:lvl>
   </w:abstractNum>
   <w:abstractNum w:abstractNumId="12" w15:restartNumberingAfterBreak="0">
+    <w:nsid w:val="676A144E"/>
+    <w:multiLevelType w:val="hybridMultilevel"/>
+    <w:tmpl w:val="15DCD802"/>
+    <w:lvl w:ilvl="0" w:tplc="04070011">
+      <w:start w:val="1"/>
+      <w:numFmt w:val="decimal"/>
+      <w:lvlText w:val="%1)"/>
+      <w:lvlJc w:val="left"/>
+      <w:pPr>
+        <w:ind w:left="720" w:hanging="360"/>
+      </w:pPr>
+      <w:rPr>
+        <w:rFonts w:hint="default"/>
+      </w:rPr>
+    </w:lvl>
+    <w:lvl w:ilvl="1" w:tplc="04070019" w:tentative="1">
+      <w:start w:val="1"/>
+      <w:numFmt w:val="lowerLetter"/>
+      <w:lvlText w:val="%2."/>
+      <w:lvlJc w:val="left"/>
+      <w:pPr>
+        <w:ind w:left="1440" w:hanging="360"/>
+      </w:pPr>
+    </w:lvl>
+    <w:lvl w:ilvl="2" w:tplc="0407001B" w:tentative="1">
+      <w:start w:val="1"/>
+      <w:numFmt w:val="lowerRoman"/>
+      <w:lvlText w:val="%3."/>
+      <w:lvlJc w:val="right"/>
+      <w:pPr>
+        <w:ind w:left="2160" w:hanging="180"/>
+      </w:pPr>
+    </w:lvl>
+    <w:lvl w:ilvl="3" w:tplc="0407000F" w:tentative="1">
+      <w:start w:val="1"/>
+      <w:numFmt w:val="decimal"/>
+      <w:lvlText w:val="%4."/>
+      <w:lvlJc w:val="left"/>
+      <w:pPr>
+        <w:ind w:left="2880" w:hanging="360"/>
+      </w:pPr>
+    </w:lvl>
+    <w:lvl w:ilvl="4" w:tplc="04070019" w:tentative="1">
+      <w:start w:val="1"/>
+      <w:numFmt w:val="lowerLetter"/>
+      <w:lvlText w:val="%5."/>
+      <w:lvlJc w:val="left"/>
+      <w:pPr>
+        <w:ind w:left="3600" w:hanging="360"/>
+      </w:pPr>
+    </w:lvl>
+    <w:lvl w:ilvl="5" w:tplc="0407001B" w:tentative="1">
+      <w:start w:val="1"/>
+      <w:numFmt w:val="lowerRoman"/>
+      <w:lvlText w:val="%6."/>
+      <w:lvlJc w:val="right"/>
+      <w:pPr>
+        <w:ind w:left="4320" w:hanging="180"/>
+      </w:pPr>
+    </w:lvl>
+    <w:lvl w:ilvl="6" w:tplc="0407000F" w:tentative="1">
+      <w:start w:val="1"/>
+      <w:numFmt w:val="decimal"/>
+      <w:lvlText w:val="%7."/>
+      <w:lvlJc w:val="left"/>
+      <w:pPr>
+        <w:ind w:left="5040" w:hanging="360"/>
+      </w:pPr>
+    </w:lvl>
+    <w:lvl w:ilvl="7" w:tplc="04070019" w:tentative="1">
+      <w:start w:val="1"/>
+      <w:numFmt w:val="lowerLetter"/>
+      <w:lvlText w:val="%8."/>
+      <w:lvlJc w:val="left"/>
+      <w:pPr>
+        <w:ind w:left="5760" w:hanging="360"/>
+      </w:pPr>
+    </w:lvl>
+    <w:lvl w:ilvl="8" w:tplc="0407001B" w:tentative="1">
+      <w:start w:val="1"/>
+      <w:numFmt w:val="lowerRoman"/>
+      <w:lvlText w:val="%9."/>
+      <w:lvlJc w:val="right"/>
+      <w:pPr>
+        <w:ind w:left="6480" w:hanging="180"/>
+      </w:pPr>
+    </w:lvl>
+  </w:abstractNum>
+  <w:abstractNum w:abstractNumId="13" w15:restartNumberingAfterBreak="0">
     <w:nsid w:val="76625F2C"/>
     <w:multiLevelType w:val="hybridMultilevel"/>
     <w:tmpl w:val="D1740F06"/>
@@ -4799,6 +5667,9 @@
     <w:abstractNumId w:val="9"/>
   </w:num>
   <w:num w:numId="13">
+    <w:abstractNumId w:val="13"/>
+  </w:num>
+  <w:num w:numId="14">
     <w:abstractNumId w:val="12"/>
   </w:num>
 </w:numbering>
@@ -5200,8 +6071,9 @@
   <w:style w:type="paragraph" w:default="1" w:styleId="Standard">
     <w:name w:val="Normal"/>
     <w:qFormat/>
-    <w:rsid w:val="000E7E35"/>
+    <w:rsid w:val="00AA1BFB"/>
     <w:rPr>
+      <w:rFonts w:ascii="Times New Roman" w:hAnsi="Times New Roman"/>
       <w:sz w:val="24"/>
     </w:rPr>
   </w:style>
@@ -5420,7 +6292,7 @@
       <w:spacing w:before="100" w:beforeAutospacing="1" w:after="100" w:afterAutospacing="1" w:line="240" w:lineRule="auto"/>
     </w:pPr>
     <w:rPr>
-      <w:rFonts w:ascii="Times New Roman" w:eastAsiaTheme="minorEastAsia" w:hAnsi="Times New Roman" w:cs="Times New Roman"/>
+      <w:rFonts w:eastAsiaTheme="minorEastAsia" w:cs="Times New Roman"/>
       <w:szCs w:val="24"/>
       <w:lang w:eastAsia="de-DE"/>
     </w:rPr>
@@ -5498,6 +6370,56 @@
       </w:numPr>
       <w:contextualSpacing/>
     </w:pPr>
+  </w:style>
+  <w:style w:type="paragraph" w:styleId="Kopfzeile">
+    <w:name w:val="header"/>
+    <w:basedOn w:val="Standard"/>
+    <w:link w:val="KopfzeileZchn"/>
+    <w:uiPriority w:val="99"/>
+    <w:unhideWhenUsed/>
+    <w:rsid w:val="00AA1BFB"/>
+    <w:pPr>
+      <w:tabs>
+        <w:tab w:val="center" w:pos="4536"/>
+        <w:tab w:val="right" w:pos="9072"/>
+      </w:tabs>
+      <w:spacing w:after="0" w:line="240" w:lineRule="auto"/>
+    </w:pPr>
+  </w:style>
+  <w:style w:type="character" w:customStyle="1" w:styleId="KopfzeileZchn">
+    <w:name w:val="Kopfzeile Zchn"/>
+    <w:basedOn w:val="Absatz-Standardschriftart"/>
+    <w:link w:val="Kopfzeile"/>
+    <w:uiPriority w:val="99"/>
+    <w:rsid w:val="00AA1BFB"/>
+    <w:rPr>
+      <w:sz w:val="24"/>
+    </w:rPr>
+  </w:style>
+  <w:style w:type="paragraph" w:styleId="Fuzeile">
+    <w:name w:val="footer"/>
+    <w:basedOn w:val="Standard"/>
+    <w:link w:val="FuzeileZchn"/>
+    <w:uiPriority w:val="99"/>
+    <w:unhideWhenUsed/>
+    <w:rsid w:val="00AA1BFB"/>
+    <w:pPr>
+      <w:tabs>
+        <w:tab w:val="center" w:pos="4536"/>
+        <w:tab w:val="right" w:pos="9072"/>
+      </w:tabs>
+      <w:spacing w:after="0" w:line="240" w:lineRule="auto"/>
+    </w:pPr>
+  </w:style>
+  <w:style w:type="character" w:customStyle="1" w:styleId="FuzeileZchn">
+    <w:name w:val="Fußzeile Zchn"/>
+    <w:basedOn w:val="Absatz-Standardschriftart"/>
+    <w:link w:val="Fuzeile"/>
+    <w:uiPriority w:val="99"/>
+    <w:rsid w:val="00AA1BFB"/>
+    <w:rPr>
+      <w:sz w:val="24"/>
+    </w:rPr>
   </w:style>
 </w:styles>
 </file>

--- a/Project Document.docx
+++ b/Project Document.docx
@@ -6,6 +6,7 @@
       <w:pPr>
         <w:jc w:val="center"/>
         <w:rPr>
+          <w:rFonts w:cs="Times New Roman"/>
           <w:b/>
           <w:sz w:val="44"/>
           <w:szCs w:val="44"/>
@@ -15,6 +16,7 @@
       </w:pPr>
       <w:r>
         <w:rPr>
+          <w:rFonts w:cs="Times New Roman"/>
           <w:b/>
           <w:sz w:val="44"/>
           <w:szCs w:val="44"/>
@@ -25,6 +27,7 @@
       </w:r>
       <w:r>
         <w:rPr>
+          <w:rFonts w:cs="Times New Roman"/>
           <w:b/>
           <w:sz w:val="44"/>
           <w:szCs w:val="44"/>
@@ -35,6 +38,7 @@
       </w:r>
       <w:r>
         <w:rPr>
+          <w:rFonts w:cs="Times New Roman"/>
           <w:b/>
           <w:sz w:val="44"/>
           <w:szCs w:val="44"/>
@@ -45,6 +49,7 @@
       </w:r>
       <w:r>
         <w:rPr>
+          <w:rFonts w:cs="Times New Roman"/>
           <w:b/>
           <w:sz w:val="44"/>
           <w:szCs w:val="44"/>
@@ -58,12 +63,14 @@
       <w:pPr>
         <w:jc w:val="center"/>
         <w:rPr>
+          <w:rFonts w:cs="Times New Roman"/>
           <w:szCs w:val="24"/>
           <w:lang w:val="en-US"/>
         </w:rPr>
       </w:pPr>
       <w:r>
         <w:rPr>
+          <w:rFonts w:cs="Times New Roman"/>
           <w:szCs w:val="24"/>
           <w:lang w:val="en-US"/>
         </w:rPr>
@@ -71,15 +78,15 @@
       </w:r>
       <w:r>
         <w:rPr>
+          <w:rFonts w:cs="Times New Roman"/>
           <w:szCs w:val="24"/>
           <w:lang w:val="en-US"/>
         </w:rPr>
         <w:t>, TU</w:t>
       </w:r>
-      <w:bookmarkStart w:id="0" w:name="_GoBack"/>
-      <w:bookmarkEnd w:id="0"/>
-      <w:r>
-        <w:rPr>
+      <w:r>
+        <w:rPr>
+          <w:rFonts w:cs="Times New Roman"/>
           <w:szCs w:val="24"/>
           <w:lang w:val="en-US"/>
         </w:rPr>
@@ -90,12 +97,14 @@
       <w:pPr>
         <w:jc w:val="center"/>
         <w:rPr>
+          <w:rFonts w:cs="Times New Roman"/>
           <w:szCs w:val="24"/>
           <w:lang w:val="en-US"/>
         </w:rPr>
       </w:pPr>
       <w:r>
         <w:rPr>
+          <w:rFonts w:cs="Times New Roman"/>
           <w:szCs w:val="24"/>
           <w:lang w:val="en-US"/>
         </w:rPr>
@@ -106,6 +115,25 @@
       <w:pPr>
         <w:jc w:val="center"/>
         <w:rPr>
+          <w:rFonts w:cs="Times New Roman"/>
+          <w:szCs w:val="24"/>
+          <w:lang w:val="en-US"/>
+        </w:rPr>
+      </w:pPr>
+      <w:r>
+        <w:rPr>
+          <w:rFonts w:cs="Times New Roman"/>
+          <w:szCs w:val="24"/>
+          <w:lang w:val="en-US"/>
+        </w:rPr>
+        <w:t>Date: 22.01.2017</w:t>
+      </w:r>
+    </w:p>
+    <w:p>
+      <w:pPr>
+        <w:jc w:val="center"/>
+        <w:rPr>
+          <w:rFonts w:cs="Times New Roman"/>
           <w:b/>
           <w:sz w:val="36"/>
           <w:szCs w:val="36"/>
@@ -117,18 +145,20 @@
     <w:p>
       <w:pPr>
         <w:rPr>
+          <w:rFonts w:cs="Times New Roman"/>
           <w:b/>
-          <w:sz w:val="40"/>
-          <w:szCs w:val="40"/>
+          <w:sz w:val="32"/>
+          <w:szCs w:val="32"/>
           <w:u w:val="single"/>
           <w:lang w:val="en-US"/>
         </w:rPr>
       </w:pPr>
       <w:r>
         <w:rPr>
+          <w:rFonts w:cs="Times New Roman"/>
           <w:b/>
-          <w:sz w:val="40"/>
-          <w:szCs w:val="40"/>
+          <w:sz w:val="32"/>
+          <w:szCs w:val="32"/>
           <w:u w:val="single"/>
           <w:lang w:val="en-US"/>
         </w:rPr>
@@ -143,16 +173,64 @@
           <w:numId w:val="13"/>
         </w:numPr>
         <w:rPr>
+          <w:rFonts w:cs="Times New Roman"/>
           <w:szCs w:val="24"/>
           <w:lang w:val="en-US"/>
         </w:rPr>
       </w:pPr>
       <w:r>
         <w:rPr>
+          <w:rFonts w:cs="Times New Roman"/>
           <w:szCs w:val="24"/>
           <w:lang w:val="en-US"/>
         </w:rPr>
+        <w:fldChar w:fldCharType="begin"/>
+      </w:r>
+      <w:r>
+        <w:rPr>
+          <w:rFonts w:cs="Times New Roman"/>
+          <w:szCs w:val="24"/>
+          <w:lang w:val="en-US"/>
+        </w:rPr>
+        <w:instrText xml:space="preserve"> REF _Ref472865684 \h </w:instrText>
+      </w:r>
+      <w:r>
+        <w:rPr>
+          <w:rFonts w:cs="Times New Roman"/>
+          <w:szCs w:val="24"/>
+          <w:lang w:val="en-US"/>
+        </w:rPr>
+      </w:r>
+      <w:r>
+        <w:rPr>
+          <w:rFonts w:cs="Times New Roman"/>
+          <w:szCs w:val="24"/>
+          <w:lang w:val="en-US"/>
+        </w:rPr>
+        <w:instrText xml:space="preserve"> \* MERGEFORMAT </w:instrText>
+      </w:r>
+      <w:r>
+        <w:rPr>
+          <w:rFonts w:cs="Times New Roman"/>
+          <w:szCs w:val="24"/>
+          <w:lang w:val="en-US"/>
+        </w:rPr>
+        <w:fldChar w:fldCharType="separate"/>
+      </w:r>
+      <w:r>
+        <w:rPr>
+          <w:rFonts w:cs="Times New Roman"/>
+          <w:lang w:val="en-US"/>
+        </w:rPr>
         <w:t>Motivation/Goals</w:t>
+      </w:r>
+      <w:r>
+        <w:rPr>
+          <w:rFonts w:cs="Times New Roman"/>
+          <w:szCs w:val="24"/>
+          <w:lang w:val="en-US"/>
+        </w:rPr>
+        <w:fldChar w:fldCharType="end"/>
       </w:r>
     </w:p>
     <w:p>
@@ -163,12 +241,14 @@
           <w:numId w:val="13"/>
         </w:numPr>
         <w:rPr>
+          <w:rFonts w:cs="Times New Roman"/>
           <w:szCs w:val="24"/>
           <w:lang w:val="en-US"/>
         </w:rPr>
       </w:pPr>
       <w:r>
         <w:rPr>
+          <w:rFonts w:cs="Times New Roman"/>
           <w:szCs w:val="24"/>
           <w:lang w:val="en-US"/>
         </w:rPr>
@@ -183,12 +263,14 @@
           <w:numId w:val="13"/>
         </w:numPr>
         <w:rPr>
+          <w:rFonts w:cs="Times New Roman"/>
           <w:szCs w:val="24"/>
           <w:lang w:val="en-US"/>
         </w:rPr>
       </w:pPr>
       <w:r>
         <w:rPr>
+          <w:rFonts w:cs="Times New Roman"/>
           <w:szCs w:val="24"/>
           <w:lang w:val="en-US"/>
         </w:rPr>
@@ -203,12 +285,14 @@
           <w:numId w:val="13"/>
         </w:numPr>
         <w:rPr>
+          <w:rFonts w:cs="Times New Roman"/>
           <w:szCs w:val="24"/>
           <w:lang w:val="en-US"/>
         </w:rPr>
       </w:pPr>
       <w:r>
         <w:rPr>
+          <w:rFonts w:cs="Times New Roman"/>
           <w:szCs w:val="24"/>
           <w:lang w:val="en-US"/>
         </w:rPr>
@@ -223,12 +307,14 @@
           <w:numId w:val="13"/>
         </w:numPr>
         <w:rPr>
+          <w:rFonts w:cs="Times New Roman"/>
           <w:szCs w:val="24"/>
           <w:lang w:val="en-US"/>
         </w:rPr>
       </w:pPr>
       <w:r>
         <w:rPr>
+          <w:rFonts w:cs="Times New Roman"/>
           <w:szCs w:val="24"/>
           <w:lang w:val="en-US"/>
         </w:rPr>
@@ -243,12 +329,14 @@
           <w:numId w:val="13"/>
         </w:numPr>
         <w:rPr>
+          <w:rFonts w:cs="Times New Roman"/>
           <w:szCs w:val="24"/>
           <w:lang w:val="en-US"/>
         </w:rPr>
       </w:pPr>
       <w:r>
         <w:rPr>
+          <w:rFonts w:cs="Times New Roman"/>
           <w:szCs w:val="24"/>
           <w:lang w:val="en-US"/>
         </w:rPr>
@@ -263,12 +351,14 @@
           <w:numId w:val="13"/>
         </w:numPr>
         <w:rPr>
+          <w:rFonts w:cs="Times New Roman"/>
           <w:szCs w:val="24"/>
           <w:lang w:val="en-US"/>
         </w:rPr>
       </w:pPr>
       <w:r>
         <w:rPr>
+          <w:rFonts w:cs="Times New Roman"/>
           <w:szCs w:val="24"/>
           <w:lang w:val="en-US"/>
         </w:rPr>
@@ -283,12 +373,14 @@
           <w:numId w:val="13"/>
         </w:numPr>
         <w:rPr>
+          <w:rFonts w:cs="Times New Roman"/>
           <w:szCs w:val="24"/>
           <w:lang w:val="en-US"/>
         </w:rPr>
       </w:pPr>
       <w:r>
         <w:rPr>
+          <w:rFonts w:cs="Times New Roman"/>
           <w:szCs w:val="24"/>
           <w:lang w:val="en-US"/>
         </w:rPr>
@@ -303,12 +395,14 @@
           <w:numId w:val="13"/>
         </w:numPr>
         <w:rPr>
+          <w:rFonts w:cs="Times New Roman"/>
           <w:szCs w:val="24"/>
           <w:lang w:val="en-US"/>
         </w:rPr>
       </w:pPr>
       <w:r>
         <w:rPr>
+          <w:rFonts w:cs="Times New Roman"/>
           <w:szCs w:val="24"/>
           <w:lang w:val="en-US"/>
         </w:rPr>
@@ -323,12 +417,14 @@
           <w:numId w:val="13"/>
         </w:numPr>
         <w:rPr>
+          <w:rFonts w:cs="Times New Roman"/>
           <w:szCs w:val="24"/>
           <w:lang w:val="en-US"/>
         </w:rPr>
       </w:pPr>
       <w:r>
         <w:rPr>
+          <w:rFonts w:cs="Times New Roman"/>
           <w:szCs w:val="24"/>
           <w:lang w:val="en-US"/>
         </w:rPr>
@@ -343,12 +439,14 @@
           <w:numId w:val="13"/>
         </w:numPr>
         <w:rPr>
+          <w:rFonts w:cs="Times New Roman"/>
           <w:szCs w:val="24"/>
           <w:lang w:val="en-US"/>
         </w:rPr>
       </w:pPr>
       <w:r>
         <w:rPr>
+          <w:rFonts w:cs="Times New Roman"/>
           <w:szCs w:val="24"/>
           <w:lang w:val="en-US"/>
         </w:rPr>
@@ -359,28 +457,35 @@
       <w:pPr>
         <w:pStyle w:val="berschrift1"/>
         <w:rPr>
-          <w:lang w:val="en-US"/>
-        </w:rPr>
-      </w:pPr>
-      <w:r>
-        <w:rPr>
+          <w:rFonts w:cs="Times New Roman"/>
+          <w:color w:val="auto"/>
+          <w:lang w:val="en-US"/>
+        </w:rPr>
+      </w:pPr>
+      <w:bookmarkStart w:id="0" w:name="_Ref472865684"/>
+      <w:r>
+        <w:rPr>
+          <w:rFonts w:cs="Times New Roman"/>
+          <w:color w:val="auto"/>
           <w:lang w:val="en-US"/>
         </w:rPr>
         <w:t>Motivation</w:t>
       </w:r>
       <w:r>
         <w:rPr>
+          <w:rFonts w:cs="Times New Roman"/>
+          <w:color w:val="auto"/>
           <w:lang w:val="en-US"/>
         </w:rPr>
         <w:t>/Goals</w:t>
       </w:r>
+      <w:bookmarkEnd w:id="0"/>
     </w:p>
     <w:p>
       <w:pPr>
         <w:rPr>
           <w:rStyle w:val="apple-converted-space"/>
-          <w:rFonts w:cstheme="minorHAnsi"/>
-          <w:color w:val="111111"/>
+          <w:rFonts w:cs="Times New Roman"/>
           <w:szCs w:val="24"/>
           <w:shd w:val="clear" w:color="auto" w:fill="FFFFFF"/>
           <w:lang w:val="en-US"/>
@@ -388,7 +493,7 @@
       </w:pPr>
       <w:r>
         <w:rPr>
-          <w:rFonts w:cstheme="minorHAnsi"/>
+          <w:rFonts w:cs="Times New Roman"/>
           <w:szCs w:val="24"/>
           <w:lang w:val="en-US"/>
         </w:rPr>
@@ -396,7 +501,7 @@
       </w:r>
       <w:r>
         <w:rPr>
-          <w:rFonts w:cstheme="minorHAnsi"/>
+          <w:rFonts w:cs="Times New Roman"/>
           <w:szCs w:val="24"/>
           <w:lang w:val="en-US"/>
         </w:rPr>
@@ -404,7 +509,7 @@
       </w:r>
       <w:r>
         <w:rPr>
-          <w:rFonts w:cstheme="minorHAnsi"/>
+          <w:rFonts w:cs="Times New Roman"/>
           <w:szCs w:val="24"/>
           <w:lang w:val="en-US"/>
         </w:rPr>
@@ -412,39 +517,308 @@
       </w:r>
       <w:r>
         <w:rPr>
-          <w:rFonts w:cstheme="minorHAnsi"/>
+          <w:rFonts w:cs="Times New Roman"/>
           <w:szCs w:val="24"/>
           <w:lang w:val="en-US"/>
         </w:rPr>
-        <w:t>like Flink(), Spark(), Storm(),</w:t>
-      </w:r>
-      <w:r>
-        <w:rPr>
-          <w:rFonts w:cstheme="minorHAnsi"/>
+        <w:t xml:space="preserve">like </w:t>
+      </w:r>
+      <w:r>
+        <w:rPr>
+          <w:rFonts w:cs="Times New Roman"/>
           <w:szCs w:val="24"/>
           <w:lang w:val="en-US"/>
         </w:rPr>
-        <w:t xml:space="preserve"> Apache Samza, Apache Apex, and Google Cloud Dataflow,</w:t>
-      </w:r>
-      <w:r>
-        <w:rPr>
-          <w:rFonts w:cstheme="minorHAnsi"/>
+        <w:t xml:space="preserve">Apache </w:t>
+      </w:r>
+      <w:r>
+        <w:rPr>
+          <w:rFonts w:cs="Times New Roman"/>
           <w:szCs w:val="24"/>
           <w:lang w:val="en-US"/>
         </w:rPr>
+        <w:t>Flink</w:t>
+      </w:r>
+      <w:r>
+        <w:rPr>
+          <w:rFonts w:cs="Times New Roman"/>
+          <w:szCs w:val="24"/>
+          <w:lang w:val="en-US"/>
+        </w:rPr>
+        <w:t xml:space="preserve"> [</w:t>
+      </w:r>
+      <w:r>
+        <w:rPr>
+          <w:rStyle w:val="Funotenzeichen"/>
+          <w:rFonts w:cs="Times New Roman"/>
+          <w:szCs w:val="24"/>
+          <w:lang w:val="en-US"/>
+        </w:rPr>
+        <w:footnoteReference w:id="1"/>
+      </w:r>
+      <w:r>
+        <w:rPr>
+          <w:rFonts w:cs="Times New Roman"/>
+          <w:szCs w:val="24"/>
+          <w:lang w:val="en-US"/>
+        </w:rPr>
+        <w:t>]</w:t>
+      </w:r>
+      <w:r>
+        <w:rPr>
+          <w:rFonts w:cs="Times New Roman"/>
+          <w:szCs w:val="24"/>
+          <w:lang w:val="en-US"/>
+        </w:rPr>
+        <w:t xml:space="preserve">, </w:t>
+      </w:r>
+      <w:r>
+        <w:rPr>
+          <w:rFonts w:cs="Times New Roman"/>
+          <w:szCs w:val="24"/>
+          <w:lang w:val="en-US"/>
+        </w:rPr>
+        <w:t xml:space="preserve">Apache </w:t>
+      </w:r>
+      <w:r>
+        <w:rPr>
+          <w:rFonts w:cs="Times New Roman"/>
+          <w:szCs w:val="24"/>
+          <w:lang w:val="en-US"/>
+        </w:rPr>
+        <w:t>Spark</w:t>
+      </w:r>
+      <w:r>
+        <w:rPr>
+          <w:rFonts w:cs="Times New Roman"/>
+          <w:szCs w:val="24"/>
+          <w:lang w:val="en-US"/>
+        </w:rPr>
         <w:t xml:space="preserve"> </w:t>
       </w:r>
       <w:r>
         <w:rPr>
-          <w:rFonts w:cstheme="minorHAnsi"/>
+          <w:rFonts w:cs="Times New Roman"/>
           <w:szCs w:val="24"/>
           <w:lang w:val="en-US"/>
         </w:rPr>
+        <w:t>[</w:t>
+      </w:r>
+      <w:r>
+        <w:rPr>
+          <w:rStyle w:val="Funotenzeichen"/>
+          <w:rFonts w:cs="Times New Roman"/>
+          <w:szCs w:val="24"/>
+          <w:lang w:val="en-US"/>
+        </w:rPr>
+        <w:footnoteReference w:id="2"/>
+      </w:r>
+      <w:r>
+        <w:rPr>
+          <w:rFonts w:cs="Times New Roman"/>
+          <w:szCs w:val="24"/>
+          <w:lang w:val="en-US"/>
+        </w:rPr>
+        <w:t>]</w:t>
+      </w:r>
+      <w:r>
+        <w:rPr>
+          <w:rFonts w:cs="Times New Roman"/>
+          <w:szCs w:val="24"/>
+          <w:lang w:val="en-US"/>
+        </w:rPr>
+        <w:t xml:space="preserve">, </w:t>
+      </w:r>
+      <w:r>
+        <w:rPr>
+          <w:rFonts w:cs="Times New Roman"/>
+          <w:szCs w:val="24"/>
+          <w:lang w:val="en-US"/>
+        </w:rPr>
+        <w:t xml:space="preserve">Apache </w:t>
+      </w:r>
+      <w:r>
+        <w:rPr>
+          <w:rFonts w:cs="Times New Roman"/>
+          <w:szCs w:val="24"/>
+          <w:lang w:val="en-US"/>
+        </w:rPr>
+        <w:t>Storm</w:t>
+      </w:r>
+      <w:r>
+        <w:rPr>
+          <w:rFonts w:cs="Times New Roman"/>
+          <w:szCs w:val="24"/>
+          <w:lang w:val="en-US"/>
+        </w:rPr>
+        <w:t xml:space="preserve"> </w:t>
+      </w:r>
+      <w:r>
+        <w:rPr>
+          <w:rFonts w:cs="Times New Roman"/>
+          <w:szCs w:val="24"/>
+          <w:lang w:val="en-US"/>
+        </w:rPr>
+        <w:t>[</w:t>
+      </w:r>
+      <w:r>
+        <w:rPr>
+          <w:rStyle w:val="Funotenzeichen"/>
+          <w:rFonts w:cs="Times New Roman"/>
+          <w:szCs w:val="24"/>
+          <w:lang w:val="en-US"/>
+        </w:rPr>
+        <w:footnoteReference w:id="3"/>
+      </w:r>
+      <w:r>
+        <w:rPr>
+          <w:rFonts w:cs="Times New Roman"/>
+          <w:szCs w:val="24"/>
+          <w:lang w:val="en-US"/>
+        </w:rPr>
+        <w:t>]</w:t>
+      </w:r>
+      <w:r>
+        <w:rPr>
+          <w:rFonts w:cs="Times New Roman"/>
+          <w:szCs w:val="24"/>
+          <w:lang w:val="en-US"/>
+        </w:rPr>
+        <w:t>,</w:t>
+      </w:r>
+      <w:r>
+        <w:rPr>
+          <w:rFonts w:cs="Times New Roman"/>
+          <w:szCs w:val="24"/>
+          <w:lang w:val="en-US"/>
+        </w:rPr>
+        <w:t xml:space="preserve"> Apache Samza</w:t>
+      </w:r>
+      <w:r>
+        <w:rPr>
+          <w:rFonts w:cs="Times New Roman"/>
+          <w:szCs w:val="24"/>
+          <w:lang w:val="en-US"/>
+        </w:rPr>
+        <w:t xml:space="preserve"> </w:t>
+      </w:r>
+      <w:r>
+        <w:rPr>
+          <w:rFonts w:cs="Times New Roman"/>
+          <w:szCs w:val="24"/>
+          <w:lang w:val="en-US"/>
+        </w:rPr>
+        <w:t>[</w:t>
+      </w:r>
+      <w:r>
+        <w:rPr>
+          <w:rStyle w:val="Funotenzeichen"/>
+          <w:rFonts w:cs="Times New Roman"/>
+          <w:szCs w:val="24"/>
+          <w:lang w:val="en-US"/>
+        </w:rPr>
+        <w:footnoteReference w:id="4"/>
+      </w:r>
+      <w:r>
+        <w:rPr>
+          <w:rFonts w:cs="Times New Roman"/>
+          <w:szCs w:val="24"/>
+          <w:lang w:val="en-US"/>
+        </w:rPr>
+        <w:t>]</w:t>
+      </w:r>
+      <w:r>
+        <w:rPr>
+          <w:rFonts w:cs="Times New Roman"/>
+          <w:szCs w:val="24"/>
+          <w:lang w:val="en-US"/>
+        </w:rPr>
+        <w:t>,</w:t>
+      </w:r>
+      <w:r>
+        <w:rPr>
+          <w:rFonts w:cs="Times New Roman"/>
+          <w:szCs w:val="24"/>
+          <w:lang w:val="en-US"/>
+        </w:rPr>
+        <w:t xml:space="preserve"> </w:t>
+      </w:r>
+      <w:r>
+        <w:rPr>
+          <w:rFonts w:cs="Times New Roman"/>
+          <w:szCs w:val="24"/>
+          <w:lang w:val="en-US"/>
+        </w:rPr>
+        <w:t>and</w:t>
+      </w:r>
+      <w:r>
+        <w:rPr>
+          <w:rFonts w:cs="Times New Roman"/>
+          <w:szCs w:val="24"/>
+          <w:lang w:val="en-US"/>
+        </w:rPr>
+        <w:t xml:space="preserve"> Apache Apex</w:t>
+      </w:r>
+      <w:r>
+        <w:rPr>
+          <w:rFonts w:cs="Times New Roman"/>
+          <w:szCs w:val="24"/>
+          <w:lang w:val="en-US"/>
+        </w:rPr>
+        <w:t xml:space="preserve"> </w:t>
+      </w:r>
+      <w:r>
+        <w:rPr>
+          <w:rFonts w:cs="Times New Roman"/>
+          <w:szCs w:val="24"/>
+          <w:lang w:val="en-US"/>
+        </w:rPr>
+        <w:t>[</w:t>
+      </w:r>
+      <w:r>
+        <w:rPr>
+          <w:rStyle w:val="Funotenzeichen"/>
+          <w:rFonts w:cs="Times New Roman"/>
+          <w:szCs w:val="24"/>
+          <w:lang w:val="en-US"/>
+        </w:rPr>
+        <w:footnoteReference w:id="5"/>
+      </w:r>
+      <w:r>
+        <w:rPr>
+          <w:rFonts w:cs="Times New Roman"/>
+          <w:szCs w:val="24"/>
+          <w:lang w:val="en-US"/>
+        </w:rPr>
+        <w:t>]</w:t>
+      </w:r>
+      <w:r>
+        <w:rPr>
+          <w:rFonts w:cs="Times New Roman"/>
+          <w:szCs w:val="24"/>
+          <w:lang w:val="en-US"/>
+        </w:rPr>
+        <w:t>,</w:t>
+      </w:r>
+      <w:r>
+        <w:rPr>
+          <w:rFonts w:cs="Times New Roman"/>
+          <w:szCs w:val="24"/>
+          <w:lang w:val="en-US"/>
+        </w:rPr>
+        <w:t xml:space="preserve"> </w:t>
+      </w:r>
+      <w:r>
+        <w:rPr>
+          <w:rFonts w:cs="Times New Roman"/>
+          <w:szCs w:val="24"/>
+          <w:lang w:val="en-US"/>
+        </w:rPr>
         <w:t xml:space="preserve">it is from high interest to know how these systems </w:t>
       </w:r>
       <w:r>
         <w:rPr>
-          <w:rFonts w:cstheme="minorHAnsi"/>
+          <w:rFonts w:cs="Times New Roman"/>
           <w:szCs w:val="24"/>
           <w:lang w:val="en-US"/>
         </w:rPr>
@@ -452,135 +826,133 @@
       </w:r>
       <w:r>
         <w:rPr>
-          <w:rFonts w:cstheme="minorHAnsi"/>
+          <w:rFonts w:cs="Times New Roman"/>
           <w:szCs w:val="24"/>
           <w:lang w:val="en-US"/>
         </w:rPr>
-        <w:t>approaches in data processing and therefore their underlying architecture. For example,</w:t>
-      </w:r>
-      <w:r>
-        <w:rPr>
-          <w:rFonts w:cstheme="minorHAnsi"/>
+        <w:t xml:space="preserve">approaches in data processing and therefore their underlying architecture. </w:t>
+      </w:r>
+      <w:r>
+        <w:rPr>
+          <w:rFonts w:cs="Times New Roman"/>
           <w:szCs w:val="24"/>
           <w:lang w:val="en-US"/>
         </w:rPr>
-        <w:t xml:space="preserve"> Spark uses m</w:t>
-      </w:r>
-      <w:r>
-        <w:rPr>
-          <w:rFonts w:cstheme="minorHAnsi"/>
-          <w:szCs w:val="24"/>
-          <w:lang w:val="en-US"/>
-        </w:rPr>
-        <w:t xml:space="preserve">icrobatches to process data streams while other systems like Flink </w:t>
+        <w:t xml:space="preserve">For example, Spark uses microbatches to process data streams while other systems like Flink </w:t>
       </w:r>
       <w:r>
         <w:rPr>
           <w:rStyle w:val="apple-converted-space"/>
-          <w:rFonts w:cstheme="minorHAnsi"/>
-          <w:color w:val="111111"/>
+          <w:rFonts w:cs="Times New Roman"/>
           <w:szCs w:val="24"/>
           <w:shd w:val="clear" w:color="auto" w:fill="FFFFFF"/>
           <w:lang w:val="en-US"/>
         </w:rPr>
-        <w:t xml:space="preserve">can process rows after rows of data in real time. Because many factors influence the performance </w:t>
+        <w:t xml:space="preserve">can process rows after rows of data in real time. </w:t>
+      </w:r>
+      <w:r>
+        <w:rPr>
+          <w:rFonts w:cs="Times New Roman"/>
+          <w:szCs w:val="24"/>
+          <w:lang w:val="en-US"/>
+        </w:rPr>
+        <w:t>To figure out where each system has its advantages and disadvantages it is from importance to benchmark those. But not only to compare each system a benchmark is important, but also to analyze how one system´s performance behave regarding different parameters.</w:t>
       </w:r>
       <w:r>
         <w:rPr>
           <w:rStyle w:val="apple-converted-space"/>
-          <w:rFonts w:cstheme="minorHAnsi"/>
-          <w:color w:val="111111"/>
+          <w:rFonts w:cs="Times New Roman"/>
           <w:szCs w:val="24"/>
           <w:shd w:val="clear" w:color="auto" w:fill="FFFFFF"/>
           <w:lang w:val="en-US"/>
         </w:rPr>
-        <w:t xml:space="preserve">this benchmark focuses on windowed aggregations. </w:t>
+        <w:t xml:space="preserve"> Because many factors influence the performance </w:t>
       </w:r>
       <w:r>
         <w:rPr>
           <w:rStyle w:val="apple-converted-space"/>
-          <w:rFonts w:cstheme="minorHAnsi"/>
-          <w:color w:val="111111"/>
+          <w:rFonts w:cs="Times New Roman"/>
           <w:szCs w:val="24"/>
           <w:shd w:val="clear" w:color="auto" w:fill="FFFFFF"/>
           <w:lang w:val="en-US"/>
         </w:rPr>
-        <w:t>Therefore,</w:t>
+        <w:t xml:space="preserve">this benchmark focuses on windowed aggregations. </w:t>
       </w:r>
       <w:r>
         <w:rPr>
           <w:rStyle w:val="apple-converted-space"/>
-          <w:rFonts w:cstheme="minorHAnsi"/>
-          <w:color w:val="111111"/>
+          <w:rFonts w:cs="Times New Roman"/>
           <w:szCs w:val="24"/>
           <w:shd w:val="clear" w:color="auto" w:fill="FFFFFF"/>
           <w:lang w:val="en-US"/>
         </w:rPr>
-        <w:t xml:space="preserve"> </w:t>
+        <w:t>Therefore,</w:t>
       </w:r>
       <w:r>
         <w:rPr>
           <w:rStyle w:val="apple-converted-space"/>
-          <w:rFonts w:cstheme="minorHAnsi"/>
-          <w:color w:val="111111"/>
+          <w:rFonts w:cs="Times New Roman"/>
           <w:szCs w:val="24"/>
           <w:shd w:val="clear" w:color="auto" w:fill="FFFFFF"/>
           <w:lang w:val="en-US"/>
         </w:rPr>
-        <w:t xml:space="preserve">it will </w:t>
+        <w:t xml:space="preserve"> </w:t>
       </w:r>
       <w:r>
         <w:rPr>
           <w:rStyle w:val="apple-converted-space"/>
-          <w:rFonts w:cstheme="minorHAnsi"/>
-          <w:color w:val="111111"/>
+          <w:rFonts w:cs="Times New Roman"/>
           <w:szCs w:val="24"/>
           <w:shd w:val="clear" w:color="auto" w:fill="FFFFFF"/>
           <w:lang w:val="en-US"/>
         </w:rPr>
-        <w:t>analyze</w:t>
+        <w:t xml:space="preserve">it will </w:t>
       </w:r>
       <w:r>
         <w:rPr>
           <w:rStyle w:val="apple-converted-space"/>
-          <w:rFonts w:cstheme="minorHAnsi"/>
-          <w:color w:val="111111"/>
+          <w:rFonts w:cs="Times New Roman"/>
           <w:szCs w:val="24"/>
           <w:shd w:val="clear" w:color="auto" w:fill="FFFFFF"/>
           <w:lang w:val="en-US"/>
         </w:rPr>
-        <w:t xml:space="preserve"> parameters like the window length, the sliding length, and the workload. To measure the performance the latency will be computed.</w:t>
-      </w:r>
-    </w:p>
-    <w:p>
-      <w:pPr>
+        <w:t>analyze</w:t>
+      </w:r>
+      <w:r>
         <w:rPr>
           <w:rStyle w:val="apple-converted-space"/>
-          <w:rFonts w:cstheme="minorHAnsi"/>
-          <w:color w:val="111111"/>
+          <w:rFonts w:cs="Times New Roman"/>
           <w:szCs w:val="24"/>
           <w:shd w:val="clear" w:color="auto" w:fill="FFFFFF"/>
           <w:lang w:val="en-US"/>
         </w:rPr>
-      </w:pPr>
-    </w:p>
-    <w:p>
-      <w:pPr>
-        <w:rPr>
+        <w:t xml:space="preserve"> </w:t>
+      </w:r>
+      <w:r>
+        <w:rPr>
+          <w:rStyle w:val="apple-converted-space"/>
+          <w:rFonts w:cs="Times New Roman"/>
           <w:szCs w:val="24"/>
-          <w:lang w:val="en-US"/>
-        </w:rPr>
-      </w:pPr>
+          <w:shd w:val="clear" w:color="auto" w:fill="FFFFFF"/>
+          <w:lang w:val="en-US"/>
+        </w:rPr>
+        <w:lastRenderedPageBreak/>
+        <w:t>parameters like the window length, the sliding length, and the workload. To measure the performance the latency will be computed.</w:t>
+      </w:r>
     </w:p>
     <w:p>
       <w:pPr>
         <w:pStyle w:val="berschrift1"/>
         <w:rPr>
-          <w:lang w:val="en-US"/>
-        </w:rPr>
-      </w:pPr>
-      <w:r>
-        <w:rPr>
+          <w:rFonts w:cs="Times New Roman"/>
+          <w:color w:val="auto"/>
+          <w:lang w:val="en-US"/>
+        </w:rPr>
+      </w:pPr>
+      <w:r>
+        <w:rPr>
+          <w:rFonts w:cs="Times New Roman"/>
+          <w:color w:val="auto"/>
           <w:lang w:val="en-US"/>
         </w:rPr>
         <w:t>Project setup</w:t>
@@ -589,92 +961,229 @@
     <w:p>
       <w:pPr>
         <w:rPr>
-          <w:lang w:val="en-US"/>
-        </w:rPr>
-      </w:pPr>
-      <w:r>
-        <w:rPr>
-          <w:lang w:val="en-US"/>
-        </w:rPr>
-        <w:t>To generate the data</w:t>
-      </w:r>
-      <w:r>
-        <w:rPr>
+          <w:rFonts w:cs="Times New Roman"/>
+          <w:lang w:val="en-US"/>
+        </w:rPr>
+      </w:pPr>
+      <w:r>
+        <w:rPr>
+          <w:rFonts w:cs="Times New Roman"/>
+          <w:lang w:val="en-US"/>
+        </w:rPr>
+        <w:t>To generate the data stream</w:t>
+      </w:r>
+      <w:r>
+        <w:rPr>
+          <w:rFonts w:cs="Times New Roman"/>
+          <w:lang w:val="en-US"/>
+        </w:rPr>
+        <w:t>,</w:t>
+      </w:r>
+      <w:r>
+        <w:rPr>
+          <w:rFonts w:cs="Times New Roman"/>
           <w:lang w:val="en-US"/>
         </w:rPr>
         <w:t xml:space="preserve"> </w:t>
       </w:r>
       <w:r>
         <w:rPr>
-          <w:lang w:val="en-US"/>
-        </w:rPr>
-        <w:t xml:space="preserve">stream </w:t>
-      </w:r>
-      <w:r>
-        <w:rPr>
-          <w:lang w:val="en-US"/>
-        </w:rPr>
-        <w:t>a Taxi Ride file() was used in this benchmark. This contains of several taxi rides in the USA with parameters like starting time, number of passenger, and arriving time. This file was injected into Apache Kafka(), which produced the data stream that will be received by the streaming systems. This</w:t>
-      </w:r>
-      <w:r>
-        <w:rPr>
+          <w:rFonts w:cs="Times New Roman"/>
+          <w:lang w:val="en-US"/>
+        </w:rPr>
+        <w:t>a Taxi Ride file</w:t>
+      </w:r>
+      <w:r>
+        <w:rPr>
+          <w:rFonts w:cs="Times New Roman"/>
+          <w:lang w:val="en-US"/>
+        </w:rPr>
+        <w:t xml:space="preserve"> </w:t>
+      </w:r>
+      <w:r>
+        <w:rPr>
+          <w:rFonts w:cs="Times New Roman"/>
+          <w:lang w:val="en-US"/>
+        </w:rPr>
+        <w:t>[</w:t>
+      </w:r>
+      <w:r>
+        <w:rPr>
+          <w:rStyle w:val="Funotenzeichen"/>
+          <w:rFonts w:cs="Times New Roman"/>
+          <w:lang w:val="en-US"/>
+        </w:rPr>
+        <w:footnoteReference w:id="6"/>
+      </w:r>
+      <w:r>
+        <w:rPr>
+          <w:rFonts w:cs="Times New Roman"/>
+          <w:lang w:val="en-US"/>
+        </w:rPr>
+        <w:t>]</w:t>
+      </w:r>
+      <w:r>
+        <w:rPr>
+          <w:rFonts w:cs="Times New Roman"/>
+          <w:lang w:val="en-US"/>
+        </w:rPr>
+        <w:t xml:space="preserve"> was used in this benchmark. This contains of several taxi rides in the USA with parameters like starting time, number of passenger, and arriving time. This file </w:t>
+      </w:r>
+      <w:r>
+        <w:rPr>
+          <w:rFonts w:cs="Times New Roman"/>
+          <w:lang w:val="en-US"/>
+        </w:rPr>
+        <w:t>was injected into Apache Kafka</w:t>
+      </w:r>
+      <w:r>
+        <w:rPr>
+          <w:rFonts w:cs="Times New Roman"/>
+          <w:lang w:val="en-US"/>
+        </w:rPr>
+        <w:t xml:space="preserve"> </w:t>
+      </w:r>
+      <w:r>
+        <w:rPr>
+          <w:rFonts w:cs="Times New Roman"/>
+          <w:lang w:val="en-US"/>
+        </w:rPr>
+        <w:t>[</w:t>
+      </w:r>
+      <w:r>
+        <w:rPr>
+          <w:rStyle w:val="Funotenzeichen"/>
+          <w:rFonts w:cs="Times New Roman"/>
+          <w:lang w:val="en-US"/>
+        </w:rPr>
+        <w:footnoteReference w:id="7"/>
+      </w:r>
+      <w:r>
+        <w:rPr>
+          <w:rFonts w:cs="Times New Roman"/>
+          <w:lang w:val="en-US"/>
+        </w:rPr>
+        <w:t>]</w:t>
+      </w:r>
+      <w:r>
+        <w:rPr>
+          <w:rFonts w:cs="Times New Roman"/>
+          <w:lang w:val="en-US"/>
+        </w:rPr>
+        <w:t>, which produced the data stream that will be received by the streaming systems. This</w:t>
+      </w:r>
+      <w:r>
+        <w:rPr>
+          <w:rFonts w:cs="Times New Roman"/>
           <w:lang w:val="en-US"/>
         </w:rPr>
         <w:t xml:space="preserve"> benchmark will compare the data stream</w:t>
       </w:r>
       <w:r>
         <w:rPr>
-          <w:lang w:val="en-US"/>
-        </w:rPr>
-        <w:t xml:space="preserve">ing </w:t>
-      </w:r>
-      <w:r>
-        <w:rPr>
-          <w:lang w:val="en-US"/>
-        </w:rPr>
-        <w:lastRenderedPageBreak/>
-        <w:t xml:space="preserve">systems Flink and Spark. </w:t>
-      </w:r>
-      <w:r>
-        <w:rPr>
+          <w:rFonts w:cs="Times New Roman"/>
+          <w:lang w:val="en-US"/>
+        </w:rPr>
+        <w:t xml:space="preserve">ing systems Flink and Spark. </w:t>
+      </w:r>
+      <w:r>
+        <w:rPr>
+          <w:rFonts w:cs="Times New Roman"/>
           <w:lang w:val="en-US"/>
         </w:rPr>
         <w:t xml:space="preserve">Both systems are used in practice by several companies and organizations. </w:t>
       </w:r>
       <w:r>
         <w:rPr>
+          <w:rFonts w:cs="Times New Roman"/>
           <w:lang w:val="en-US"/>
         </w:rPr>
         <w:t>They also distinguish themselves through their basic approaches as described before.</w:t>
       </w:r>
       <w:r>
         <w:rPr>
+          <w:rFonts w:cs="Times New Roman"/>
           <w:lang w:val="en-US"/>
         </w:rPr>
         <w:t xml:space="preserve"> </w:t>
       </w:r>
       <w:r>
         <w:rPr>
+          <w:rFonts w:cs="Times New Roman"/>
           <w:lang w:val="en-US"/>
         </w:rPr>
         <w:t>The Aggregation consists of basic map-reduce functions and computes the average numbers of passengers in the taxi rides in the specific windows.</w:t>
       </w:r>
       <w:r>
         <w:rPr>
+          <w:rFonts w:cs="Times New Roman"/>
           <w:lang w:val="en-US"/>
         </w:rPr>
         <w:t xml:space="preserve"> </w:t>
       </w:r>
+      <w:r>
+        <w:rPr>
+          <w:rFonts w:cs="Times New Roman"/>
+          <w:lang w:val="en-US"/>
+        </w:rPr>
+        <w:t xml:space="preserve">The aggregation also uses sliding window which are combined with </w:t>
+      </w:r>
+      <w:r>
+        <w:rPr>
+          <w:rFonts w:cs="Times New Roman"/>
+          <w:lang w:val="en-US"/>
+        </w:rPr>
+        <w:t xml:space="preserve">a </w:t>
+      </w:r>
+      <w:r>
+        <w:rPr>
+          <w:rFonts w:cs="Times New Roman"/>
+          <w:lang w:val="en-US"/>
+        </w:rPr>
+        <w:t>“</w:t>
+      </w:r>
+      <w:r>
+        <w:rPr>
+          <w:rFonts w:cs="Times New Roman"/>
+          <w:lang w:val="en-US"/>
+        </w:rPr>
+        <w:t>keyBy”</w:t>
+      </w:r>
+      <w:r>
+        <w:rPr>
+          <w:rFonts w:cs="Times New Roman"/>
+          <w:lang w:val="en-US"/>
+        </w:rPr>
+        <w:t xml:space="preserve"> function</w:t>
+      </w:r>
+      <w:r>
+        <w:rPr>
+          <w:rFonts w:cs="Times New Roman"/>
+          <w:lang w:val="en-US"/>
+        </w:rPr>
+        <w:t xml:space="preserve"> and</w:t>
+      </w:r>
+      <w:r>
+        <w:rPr>
+          <w:rFonts w:cs="Times New Roman"/>
+          <w:lang w:val="en-US"/>
+        </w:rPr>
+        <w:t xml:space="preserve"> different keys to achieve parallelization.</w:t>
+      </w:r>
     </w:p>
     <w:p>
       <w:pPr>
         <w:pStyle w:val="berschrift2"/>
         <w:rPr>
-          <w:lang w:val="en-US"/>
-        </w:rPr>
-      </w:pPr>
-      <w:r>
-        <w:rPr>
+          <w:rFonts w:ascii="Times New Roman" w:hAnsi="Times New Roman" w:cs="Times New Roman"/>
+          <w:color w:val="auto"/>
+          <w:lang w:val="en-US"/>
+        </w:rPr>
+      </w:pPr>
+      <w:r>
+        <w:rPr>
+          <w:rFonts w:ascii="Times New Roman" w:hAnsi="Times New Roman" w:cs="Times New Roman"/>
+          <w:color w:val="auto"/>
           <w:lang w:val="en-US"/>
         </w:rPr>
         <w:t>Latency</w:t>
@@ -683,44 +1192,230 @@
     <w:p>
       <w:pPr>
         <w:rPr>
-          <w:lang w:val="en-US"/>
-        </w:rPr>
-      </w:pPr>
-      <w:r>
-        <w:rPr>
-          <w:lang w:val="en-US"/>
-        </w:rPr>
-        <w:t>To measure the latency several ways exist. As Spark does not p</w:t>
-      </w:r>
-      <w:r>
-        <w:rPr>
-          <w:lang w:val="en-US"/>
-        </w:rPr>
-        <w:t>rovide event time processing this benchmark basically calculates the processing time as latency. Therefore a timestamp is assigned for each tuples as soon as it enters the streaming system and another one before the resulting tuple leaves the system.</w:t>
-      </w:r>
-      <w:r>
-        <w:rPr>
-          <w:lang w:val="en-US"/>
-        </w:rPr>
-        <w:t xml:space="preserve"> As there are several input timestamps and just one output timestamp the timestamp of the latest incoming tuple is used for input. The difference between both is the latency.</w:t>
-      </w:r>
-    </w:p>
-    <w:p>
-      <w:pPr>
-        <w:rPr>
-          <w:lang w:val="en-US"/>
-        </w:rPr>
-      </w:pPr>
-      <w:r>
-        <w:rPr>
-          <w:lang w:val="en-US"/>
-        </w:rPr>
-        <w:t>Latency = timestamp_result – maximum(timestamp_1,…,timestamp_N)</w:t>
-      </w:r>
-    </w:p>
-    <w:p>
-      <w:pPr>
-        <w:rPr>
+          <w:rFonts w:cs="Times New Roman"/>
+          <w:lang w:val="en-US"/>
+        </w:rPr>
+      </w:pPr>
+      <w:r>
+        <w:rPr>
+          <w:rFonts w:cs="Times New Roman"/>
+          <w:lang w:val="en-US"/>
+        </w:rPr>
+        <w:t xml:space="preserve">To measure the latency several </w:t>
+      </w:r>
+      <w:r>
+        <w:rPr>
+          <w:rFonts w:cs="Times New Roman"/>
+          <w:lang w:val="en-US"/>
+        </w:rPr>
+        <w:t>ways,</w:t>
+      </w:r>
+      <w:r>
+        <w:rPr>
+          <w:rFonts w:cs="Times New Roman"/>
+          <w:lang w:val="en-US"/>
+        </w:rPr>
+        <w:t xml:space="preserve"> exist. As </w:t>
+      </w:r>
+      <w:r>
+        <w:rPr>
+          <w:rFonts w:cs="Times New Roman"/>
+          <w:lang w:val="en-US"/>
+        </w:rPr>
+        <w:t>Spark,</w:t>
+      </w:r>
+      <w:r>
+        <w:rPr>
+          <w:rFonts w:cs="Times New Roman"/>
+          <w:lang w:val="en-US"/>
+        </w:rPr>
+        <w:t xml:space="preserve"> does not p</w:t>
+      </w:r>
+      <w:r>
+        <w:rPr>
+          <w:rFonts w:cs="Times New Roman"/>
+          <w:lang w:val="en-US"/>
+        </w:rPr>
+        <w:t>rovide event time processing this benchmark basically calculates the processing time as latency. Therefore</w:t>
+      </w:r>
+      <w:r>
+        <w:rPr>
+          <w:rFonts w:cs="Times New Roman"/>
+          <w:lang w:val="en-US"/>
+        </w:rPr>
+        <w:t>,</w:t>
+      </w:r>
+      <w:r>
+        <w:rPr>
+          <w:rFonts w:cs="Times New Roman"/>
+          <w:lang w:val="en-US"/>
+        </w:rPr>
+        <w:t xml:space="preserve"> a timestamp is assigned for each </w:t>
+      </w:r>
+      <w:r>
+        <w:rPr>
+          <w:rFonts w:cs="Times New Roman"/>
+          <w:lang w:val="en-US"/>
+        </w:rPr>
+        <w:t>tuple</w:t>
+      </w:r>
+      <w:r>
+        <w:rPr>
+          <w:rFonts w:cs="Times New Roman"/>
+          <w:lang w:val="en-US"/>
+        </w:rPr>
+        <w:t xml:space="preserve"> as soon as it enters the streaming system and another one before the resulting tuple leaves the system.</w:t>
+      </w:r>
+      <w:r>
+        <w:rPr>
+          <w:rFonts w:cs="Times New Roman"/>
+          <w:lang w:val="en-US"/>
+        </w:rPr>
+        <w:t xml:space="preserve"> As there are several input timestamps and just one output timestamp</w:t>
+      </w:r>
+      <w:r>
+        <w:rPr>
+          <w:rFonts w:cs="Times New Roman"/>
+          <w:lang w:val="en-US"/>
+        </w:rPr>
+        <w:t>,</w:t>
+      </w:r>
+      <w:r>
+        <w:rPr>
+          <w:rFonts w:cs="Times New Roman"/>
+          <w:lang w:val="en-US"/>
+        </w:rPr>
+        <w:t xml:space="preserve"> the timestamp of the latest incoming tuple</w:t>
+      </w:r>
+      <w:r>
+        <w:rPr>
+          <w:rFonts w:cs="Times New Roman"/>
+          <w:lang w:val="en-US"/>
+        </w:rPr>
+        <w:t xml:space="preserve"> in the window</w:t>
+      </w:r>
+      <w:r>
+        <w:rPr>
+          <w:rFonts w:cs="Times New Roman"/>
+          <w:lang w:val="en-US"/>
+        </w:rPr>
+        <w:t xml:space="preserve"> is used for input. The difference between both is the latency.</w:t>
+      </w:r>
+    </w:p>
+    <w:p>
+      <w:pPr>
+        <w:rPr>
+          <w:rFonts w:cs="Times New Roman"/>
+          <w:lang w:val="en-US"/>
+        </w:rPr>
+      </w:pPr>
+      <w:r>
+        <w:rPr>
+          <w:rFonts w:cs="Times New Roman"/>
+          <w:lang w:val="en-US"/>
+        </w:rPr>
+        <w:t>Latency = timestamp</w:t>
+      </w:r>
+      <w:r>
+        <w:rPr>
+          <w:rFonts w:cs="Times New Roman"/>
+          <w:vertAlign w:val="subscript"/>
+          <w:lang w:val="en-US"/>
+        </w:rPr>
+        <w:t>_</w:t>
+      </w:r>
+      <w:r>
+        <w:rPr>
+          <w:rFonts w:cs="Times New Roman"/>
+          <w:vertAlign w:val="subscript"/>
+          <w:lang w:val="en-US"/>
+        </w:rPr>
+        <w:t>result</w:t>
+      </w:r>
+      <w:r>
+        <w:rPr>
+          <w:rFonts w:cs="Times New Roman"/>
+          <w:lang w:val="en-US"/>
+        </w:rPr>
+        <w:t xml:space="preserve"> – maximum</w:t>
+      </w:r>
+      <w:r>
+        <w:rPr>
+          <w:rFonts w:cs="Times New Roman"/>
+          <w:lang w:val="en-US"/>
+        </w:rPr>
+        <w:t xml:space="preserve"> </w:t>
+      </w:r>
+      <w:r>
+        <w:rPr>
+          <w:rFonts w:cs="Times New Roman"/>
+          <w:lang w:val="en-US"/>
+        </w:rPr>
+        <w:t>(timestamp</w:t>
+      </w:r>
+      <w:r>
+        <w:rPr>
+          <w:rFonts w:cs="Times New Roman"/>
+          <w:vertAlign w:val="subscript"/>
+          <w:lang w:val="en-US"/>
+        </w:rPr>
+        <w:t>_1</w:t>
+      </w:r>
+      <w:r>
+        <w:rPr>
+          <w:rFonts w:cs="Times New Roman"/>
+          <w:lang w:val="en-US"/>
+        </w:rPr>
+        <w:t>,</w:t>
+      </w:r>
+      <w:r>
+        <w:rPr>
+          <w:rFonts w:cs="Times New Roman"/>
+          <w:lang w:val="en-US"/>
+        </w:rPr>
+        <w:t xml:space="preserve"> </w:t>
+      </w:r>
+      <w:r>
+        <w:rPr>
+          <w:rFonts w:cs="Times New Roman"/>
+          <w:lang w:val="en-US"/>
+        </w:rPr>
+        <w:t>…,</w:t>
+      </w:r>
+      <w:r>
+        <w:rPr>
+          <w:rFonts w:cs="Times New Roman"/>
+          <w:lang w:val="en-US"/>
+        </w:rPr>
+        <w:t xml:space="preserve"> </w:t>
+      </w:r>
+      <w:r>
+        <w:rPr>
+          <w:rFonts w:cs="Times New Roman"/>
+          <w:lang w:val="en-US"/>
+        </w:rPr>
+        <w:t>timestamp</w:t>
+      </w:r>
+      <w:r>
+        <w:rPr>
+          <w:rFonts w:cs="Times New Roman"/>
+          <w:vertAlign w:val="subscript"/>
+          <w:lang w:val="en-US"/>
+        </w:rPr>
+        <w:t>_N</w:t>
+      </w:r>
+      <w:r>
+        <w:rPr>
+          <w:rFonts w:cs="Times New Roman"/>
+          <w:lang w:val="en-US"/>
+        </w:rPr>
+        <w:t>)</w:t>
+      </w:r>
+    </w:p>
+    <w:p>
+      <w:pPr>
+        <w:rPr>
+          <w:rFonts w:cs="Times New Roman"/>
           <w:lang w:val="en-US"/>
         </w:rPr>
       </w:pPr>
@@ -729,11 +1424,15 @@
       <w:pPr>
         <w:pStyle w:val="berschrift2"/>
         <w:rPr>
-          <w:lang w:val="en-US"/>
-        </w:rPr>
-      </w:pPr>
-      <w:r>
-        <w:rPr>
+          <w:rFonts w:ascii="Times New Roman" w:hAnsi="Times New Roman" w:cs="Times New Roman"/>
+          <w:color w:val="auto"/>
+          <w:lang w:val="en-US"/>
+        </w:rPr>
+      </w:pPr>
+      <w:r>
+        <w:rPr>
+          <w:rFonts w:ascii="Times New Roman" w:hAnsi="Times New Roman" w:cs="Times New Roman"/>
+          <w:color w:val="auto"/>
           <w:lang w:val="en-US"/>
         </w:rPr>
         <w:t>Dataflow</w:t>
@@ -742,11 +1441,13 @@
     <w:p>
       <w:pPr>
         <w:rPr>
-          <w:lang w:val="en-US"/>
-        </w:rPr>
-      </w:pPr>
-      <w:r>
-        <w:rPr>
+          <w:rFonts w:cs="Times New Roman"/>
+          <w:lang w:val="en-US"/>
+        </w:rPr>
+      </w:pPr>
+      <w:r>
+        <w:rPr>
+          <w:rFonts w:cs="Times New Roman"/>
           <w:lang w:val="en-US"/>
         </w:rPr>
         <w:t>The flow of the data and operations is following:</w:t>
@@ -760,11 +1461,13 @@
           <w:numId w:val="2"/>
         </w:numPr>
         <w:rPr>
-          <w:lang w:val="en-US"/>
-        </w:rPr>
-      </w:pPr>
-      <w:r>
-        <w:rPr>
+          <w:rFonts w:cs="Times New Roman"/>
+          <w:lang w:val="en-US"/>
+        </w:rPr>
+      </w:pPr>
+      <w:r>
+        <w:rPr>
+          <w:rFonts w:cs="Times New Roman"/>
           <w:lang w:val="en-US"/>
         </w:rPr>
         <w:t>Read file and push tuples into Kafka topic</w:t>
@@ -778,11 +1481,13 @@
           <w:numId w:val="2"/>
         </w:numPr>
         <w:rPr>
-          <w:lang w:val="en-US"/>
-        </w:rPr>
-      </w:pPr>
-      <w:r>
-        <w:rPr>
+          <w:rFonts w:cs="Times New Roman"/>
+          <w:lang w:val="en-US"/>
+        </w:rPr>
+      </w:pPr>
+      <w:r>
+        <w:rPr>
+          <w:rFonts w:cs="Times New Roman"/>
           <w:lang w:val="en-US"/>
         </w:rPr>
         <w:t>Streaming system reads from Kafka topic and assigns the first timestamp</w:t>
@@ -796,11 +1501,13 @@
           <w:numId w:val="2"/>
         </w:numPr>
         <w:rPr>
-          <w:lang w:val="en-US"/>
-        </w:rPr>
-      </w:pPr>
-      <w:r>
-        <w:rPr>
+          <w:rFonts w:cs="Times New Roman"/>
+          <w:lang w:val="en-US"/>
+        </w:rPr>
+      </w:pPr>
+      <w:r>
+        <w:rPr>
+          <w:rFonts w:cs="Times New Roman"/>
           <w:lang w:val="en-US"/>
         </w:rPr>
         <w:t>Streaming system assigns tuples regarding their key into sliding windows</w:t>
@@ -814,26 +1521,16 @@
           <w:numId w:val="2"/>
         </w:numPr>
         <w:rPr>
-          <w:lang w:val="en-US"/>
-        </w:rPr>
-      </w:pPr>
-      <w:r>
-        <w:rPr>
-          <w:lang w:val="en-US"/>
-        </w:rPr>
-        <w:t>In each window with reduce functions the average number of passengers and the maximum timestamp</w:t>
-      </w:r>
-      <w:r>
-        <w:rPr>
-          <w:lang w:val="en-US"/>
-        </w:rPr>
-        <w:t xml:space="preserve"> </w:t>
-      </w:r>
-      <w:r>
-        <w:rPr>
-          <w:lang w:val="en-US"/>
-        </w:rPr>
-        <w:t>is computed</w:t>
+          <w:rFonts w:cs="Times New Roman"/>
+          <w:lang w:val="en-US"/>
+        </w:rPr>
+      </w:pPr>
+      <w:r>
+        <w:rPr>
+          <w:rFonts w:cs="Times New Roman"/>
+          <w:lang w:val="en-US"/>
+        </w:rPr>
+        <w:t>In each window with reduce functions the average number of passengers and the maximum timestamp is computed</w:t>
       </w:r>
     </w:p>
     <w:p>
@@ -844,11 +1541,13 @@
           <w:numId w:val="2"/>
         </w:numPr>
         <w:rPr>
-          <w:lang w:val="en-US"/>
-        </w:rPr>
-      </w:pPr>
-      <w:r>
-        <w:rPr>
+          <w:rFonts w:cs="Times New Roman"/>
+          <w:lang w:val="en-US"/>
+        </w:rPr>
+      </w:pPr>
+      <w:r>
+        <w:rPr>
+          <w:rFonts w:cs="Times New Roman"/>
           <w:lang w:val="en-US"/>
         </w:rPr>
         <w:t>The second timestamp is assigned</w:t>
@@ -862,11 +1561,13 @@
           <w:numId w:val="2"/>
         </w:numPr>
         <w:rPr>
-          <w:lang w:val="en-US"/>
-        </w:rPr>
-      </w:pPr>
-      <w:r>
-        <w:rPr>
+          <w:rFonts w:cs="Times New Roman"/>
+          <w:lang w:val="en-US"/>
+        </w:rPr>
+      </w:pPr>
+      <w:r>
+        <w:rPr>
+          <w:rFonts w:cs="Times New Roman"/>
           <w:lang w:val="en-US"/>
         </w:rPr>
         <w:t>The result get printed</w:t>
@@ -875,32 +1576,873 @@
     <w:p>
       <w:pPr>
         <w:rPr>
-          <w:lang w:val="en-US"/>
-        </w:rPr>
-      </w:pPr>
-    </w:p>
-    <w:p>
-      <w:pPr>
-        <w:rPr>
-          <w:lang w:val="en-US"/>
-        </w:rPr>
-      </w:pPr>
-    </w:p>
-    <w:p>
-      <w:pPr>
-        <w:rPr>
-          <w:lang w:val="en-US"/>
-        </w:rPr>
-      </w:pPr>
-    </w:p>
-    <w:p>
-      <w:pPr>
-        <w:rPr>
-          <w:lang w:val="en-US"/>
-        </w:rPr>
-      </w:pPr>
-      <w:r>
-        <w:rPr>
+          <w:rFonts w:cs="Times New Roman"/>
+          <w:lang w:val="en-US"/>
+        </w:rPr>
+      </w:pPr>
+    </w:p>
+    <w:p>
+      <w:pPr>
+        <w:rPr>
+          <w:rFonts w:cs="Times New Roman"/>
+          <w:lang w:val="en-US"/>
+        </w:rPr>
+      </w:pPr>
+    </w:p>
+    <w:p>
+      <w:pPr>
+        <w:rPr>
+          <w:rFonts w:cs="Times New Roman"/>
+          <w:lang w:val="en-US"/>
+        </w:rPr>
+      </w:pPr>
+    </w:p>
+    <w:p>
+      <w:pPr>
+        <w:rPr>
+          <w:rFonts w:cs="Times New Roman"/>
+          <w:lang w:val="en-US"/>
+        </w:rPr>
+      </w:pPr>
+    </w:p>
+    <w:p>
+      <w:pPr>
+        <w:rPr>
+          <w:rFonts w:cs="Times New Roman"/>
+          <w:lang w:val="en-US"/>
+        </w:rPr>
+      </w:pPr>
+    </w:p>
+    <w:p>
+      <w:pPr>
+        <w:rPr>
+          <w:rFonts w:cs="Times New Roman"/>
+          <w:lang w:val="en-US"/>
+        </w:rPr>
+      </w:pPr>
+      <w:r>
+        <w:rPr>
+          <w:rFonts w:cs="Times New Roman"/>
+          <w:noProof/>
+          <w:lang w:eastAsia="de-DE"/>
+        </w:rPr>
+        <mc:AlternateContent>
+          <mc:Choice Requires="wpg">
+            <w:drawing>
+              <wp:anchor distT="0" distB="0" distL="114300" distR="114300" simplePos="0" relativeHeight="251659264" behindDoc="0" locked="0" layoutInCell="1" allowOverlap="1" wp14:anchorId="7EE9AD8C" wp14:editId="3593D455">
+                <wp:simplePos x="0" y="0"/>
+                <wp:positionH relativeFrom="margin">
+                  <wp:posOffset>-347345</wp:posOffset>
+                </wp:positionH>
+                <wp:positionV relativeFrom="paragraph">
+                  <wp:posOffset>-507629</wp:posOffset>
+                </wp:positionV>
+                <wp:extent cx="6400177" cy="2208363"/>
+                <wp:effectExtent l="0" t="0" r="19685" b="0"/>
+                <wp:wrapNone/>
+                <wp:docPr id="22" name="Gruppieren 21"/>
+                <wp:cNvGraphicFramePr/>
+                <a:graphic xmlns:a="http://schemas.openxmlformats.org/drawingml/2006/main">
+                  <a:graphicData uri="http://schemas.microsoft.com/office/word/2010/wordprocessingGroup">
+                    <wpg:wgp>
+                      <wpg:cNvGrpSpPr/>
+                      <wpg:grpSpPr>
+                        <a:xfrm>
+                          <a:off x="0" y="0"/>
+                          <a:ext cx="6400177" cy="2208363"/>
+                          <a:chOff x="0" y="0"/>
+                          <a:chExt cx="10635973" cy="2787257"/>
+                        </a:xfrm>
+                      </wpg:grpSpPr>
+                      <wps:wsp>
+                        <wps:cNvPr id="2" name="Rechteck 2"/>
+                        <wps:cNvSpPr/>
+                        <wps:spPr>
+                          <a:xfrm>
+                            <a:off x="0" y="4943"/>
+                            <a:ext cx="1547317" cy="914400"/>
+                          </a:xfrm>
+                          <a:prstGeom prst="rect">
+                            <a:avLst/>
+                          </a:prstGeom>
+                          <a:noFill/>
+                          <a:ln w="25400" cap="flat" cmpd="sng" algn="ctr">
+                            <a:solidFill>
+                              <a:srgbClr val="00CC99">
+                                <a:shade val="50000"/>
+                              </a:srgbClr>
+                            </a:solidFill>
+                            <a:prstDash val="solid"/>
+                          </a:ln>
+                          <a:effectLst/>
+                        </wps:spPr>
+                        <wps:txbx>
+                          <w:txbxContent>
+                            <w:p>
+                              <w:pPr>
+                                <w:pStyle w:val="StandardWeb"/>
+                                <w:spacing w:before="0" w:beforeAutospacing="0" w:after="0" w:afterAutospacing="0"/>
+                                <w:jc w:val="center"/>
+                                <w:rPr>
+                                  <w:sz w:val="32"/>
+                                  <w:szCs w:val="32"/>
+                                </w:rPr>
+                              </w:pPr>
+                              <w:r>
+                                <w:rPr>
+                                  <w:rFonts w:asciiTheme="minorHAnsi" w:hAnsi="Calibri" w:cstheme="minorBidi"/>
+                                  <w:b/>
+                                  <w:bCs/>
+                                  <w:color w:val="000000" w:themeColor="text1"/>
+                                  <w:sz w:val="32"/>
+                                  <w:szCs w:val="32"/>
+                                </w:rPr>
+                                <w:t>Data file</w:t>
+                              </w:r>
+                            </w:p>
+                          </w:txbxContent>
+                        </wps:txbx>
+                        <wps:bodyPr rtlCol="0" anchor="ctr"/>
+                      </wps:wsp>
+                      <wps:wsp>
+                        <wps:cNvPr id="3" name="Gerade Verbindung mit Pfeil 3"/>
+                        <wps:cNvCnPr/>
+                        <wps:spPr>
+                          <a:xfrm>
+                            <a:off x="1460439" y="457200"/>
+                            <a:ext cx="851338" cy="0"/>
+                          </a:xfrm>
+                          <a:prstGeom prst="straightConnector1">
+                            <a:avLst/>
+                          </a:prstGeom>
+                          <a:noFill/>
+                          <a:ln w="9525" cap="flat" cmpd="sng" algn="ctr">
+                            <a:solidFill>
+                              <a:srgbClr val="000000"/>
+                            </a:solidFill>
+                            <a:prstDash val="solid"/>
+                            <a:tailEnd type="triangle"/>
+                          </a:ln>
+                          <a:effectLst/>
+                        </wps:spPr>
+                        <wps:bodyPr/>
+                      </wps:wsp>
+                      <wps:wsp>
+                        <wps:cNvPr id="4" name="Rechteck 4"/>
+                        <wps:cNvSpPr/>
+                        <wps:spPr>
+                          <a:xfrm>
+                            <a:off x="2437901" y="0"/>
+                            <a:ext cx="1702675" cy="914400"/>
+                          </a:xfrm>
+                          <a:prstGeom prst="rect">
+                            <a:avLst/>
+                          </a:prstGeom>
+                          <a:noFill/>
+                          <a:ln w="25400" cap="flat" cmpd="sng" algn="ctr">
+                            <a:solidFill>
+                              <a:srgbClr val="00CC99">
+                                <a:shade val="50000"/>
+                              </a:srgbClr>
+                            </a:solidFill>
+                            <a:prstDash val="solid"/>
+                          </a:ln>
+                          <a:effectLst/>
+                        </wps:spPr>
+                        <wps:txbx>
+                          <w:txbxContent>
+                            <w:p>
+                              <w:pPr>
+                                <w:pStyle w:val="StandardWeb"/>
+                                <w:spacing w:before="0" w:beforeAutospacing="0" w:after="0" w:afterAutospacing="0"/>
+                                <w:jc w:val="center"/>
+                                <w:rPr>
+                                  <w:sz w:val="32"/>
+                                  <w:szCs w:val="32"/>
+                                </w:rPr>
+                              </w:pPr>
+                              <w:r>
+                                <w:rPr>
+                                  <w:rFonts w:asciiTheme="minorHAnsi" w:hAnsi="Calibri" w:cstheme="minorBidi"/>
+                                  <w:b/>
+                                  <w:bCs/>
+                                  <w:color w:val="000000" w:themeColor="text1"/>
+                                  <w:sz w:val="32"/>
+                                  <w:szCs w:val="32"/>
+                                </w:rPr>
+                                <w:t>Kafka</w:t>
+                              </w:r>
+                            </w:p>
+                          </w:txbxContent>
+                        </wps:txbx>
+                        <wps:bodyPr rtlCol="0" anchor="ctr"/>
+                      </wps:wsp>
+                      <wps:wsp>
+                        <wps:cNvPr id="5" name="Gerade Verbindung mit Pfeil 5"/>
+                        <wps:cNvCnPr/>
+                        <wps:spPr>
+                          <a:xfrm>
+                            <a:off x="4361295" y="457200"/>
+                            <a:ext cx="1087820" cy="0"/>
+                          </a:xfrm>
+                          <a:prstGeom prst="straightConnector1">
+                            <a:avLst/>
+                          </a:prstGeom>
+                          <a:noFill/>
+                          <a:ln w="9525" cap="flat" cmpd="sng" algn="ctr">
+                            <a:solidFill>
+                              <a:srgbClr val="000000"/>
+                            </a:solidFill>
+                            <a:prstDash val="solid"/>
+                            <a:tailEnd type="triangle"/>
+                          </a:ln>
+                          <a:effectLst/>
+                        </wps:spPr>
+                        <wps:bodyPr/>
+                      </wps:wsp>
+                      <wps:wsp>
+                        <wps:cNvPr id="6" name="Rechteck 6"/>
+                        <wps:cNvSpPr/>
+                        <wps:spPr>
+                          <a:xfrm>
+                            <a:off x="5575240" y="0"/>
+                            <a:ext cx="2012737" cy="914400"/>
+                          </a:xfrm>
+                          <a:prstGeom prst="rect">
+                            <a:avLst/>
+                          </a:prstGeom>
+                          <a:noFill/>
+                          <a:ln w="25400" cap="flat" cmpd="sng" algn="ctr">
+                            <a:solidFill>
+                              <a:srgbClr val="00CC99">
+                                <a:shade val="50000"/>
+                              </a:srgbClr>
+                            </a:solidFill>
+                            <a:prstDash val="solid"/>
+                          </a:ln>
+                          <a:effectLst/>
+                        </wps:spPr>
+                        <wps:txbx>
+                          <w:txbxContent>
+                            <w:p>
+                              <w:pPr>
+                                <w:pStyle w:val="StandardWeb"/>
+                                <w:spacing w:before="0" w:beforeAutospacing="0" w:after="0" w:afterAutospacing="0"/>
+                                <w:jc w:val="center"/>
+                                <w:rPr>
+                                  <w:sz w:val="32"/>
+                                  <w:szCs w:val="32"/>
+                                </w:rPr>
+                              </w:pPr>
+                              <w:r>
+                                <w:rPr>
+                                  <w:rFonts w:asciiTheme="minorHAnsi" w:hAnsi="Calibri" w:cstheme="minorBidi"/>
+                                  <w:b/>
+                                  <w:bCs/>
+                                  <w:color w:val="000000" w:themeColor="text1"/>
+                                  <w:sz w:val="32"/>
+                                  <w:szCs w:val="32"/>
+                                </w:rPr>
+                                <w:t>Flink/Spark</w:t>
+                              </w:r>
+                            </w:p>
+                          </w:txbxContent>
+                        </wps:txbx>
+                        <wps:bodyPr rtlCol="0" anchor="ctr"/>
+                      </wps:wsp>
+                      <wps:wsp>
+                        <wps:cNvPr id="7" name="Rechteck 7"/>
+                        <wps:cNvSpPr/>
+                        <wps:spPr>
+                          <a:xfrm>
+                            <a:off x="8933298" y="0"/>
+                            <a:ext cx="1702675" cy="914400"/>
+                          </a:xfrm>
+                          <a:prstGeom prst="rect">
+                            <a:avLst/>
+                          </a:prstGeom>
+                          <a:noFill/>
+                          <a:ln w="25400" cap="flat" cmpd="sng" algn="ctr">
+                            <a:solidFill>
+                              <a:srgbClr val="00CC99">
+                                <a:shade val="50000"/>
+                              </a:srgbClr>
+                            </a:solidFill>
+                            <a:prstDash val="solid"/>
+                          </a:ln>
+                          <a:effectLst/>
+                        </wps:spPr>
+                        <wps:txbx>
+                          <w:txbxContent>
+                            <w:p>
+                              <w:pPr>
+                                <w:pStyle w:val="StandardWeb"/>
+                                <w:spacing w:before="0" w:beforeAutospacing="0" w:after="0" w:afterAutospacing="0"/>
+                                <w:jc w:val="center"/>
+                                <w:rPr>
+                                  <w:sz w:val="32"/>
+                                  <w:szCs w:val="32"/>
+                                </w:rPr>
+                              </w:pPr>
+                              <w:r>
+                                <w:rPr>
+                                  <w:rFonts w:asciiTheme="minorHAnsi" w:hAnsi="Calibri" w:cstheme="minorBidi"/>
+                                  <w:b/>
+                                  <w:bCs/>
+                                  <w:color w:val="000000" w:themeColor="text1"/>
+                                  <w:sz w:val="32"/>
+                                  <w:szCs w:val="32"/>
+                                </w:rPr>
+                                <w:t>Output</w:t>
+                              </w:r>
+                            </w:p>
+                          </w:txbxContent>
+                        </wps:txbx>
+                        <wps:bodyPr rtlCol="0" anchor="ctr"/>
+                      </wps:wsp>
+                      <wps:wsp>
+                        <wps:cNvPr id="8" name="Gerade Verbindung mit Pfeil 8"/>
+                        <wps:cNvCnPr/>
+                        <wps:spPr>
+                          <a:xfrm>
+                            <a:off x="7821829" y="457200"/>
+                            <a:ext cx="1087820" cy="0"/>
+                          </a:xfrm>
+                          <a:prstGeom prst="straightConnector1">
+                            <a:avLst/>
+                          </a:prstGeom>
+                          <a:noFill/>
+                          <a:ln w="9525" cap="flat" cmpd="sng" algn="ctr">
+                            <a:solidFill>
+                              <a:srgbClr val="000000"/>
+                            </a:solidFill>
+                            <a:prstDash val="solid"/>
+                            <a:tailEnd type="triangle"/>
+                          </a:ln>
+                          <a:effectLst/>
+                        </wps:spPr>
+                        <wps:bodyPr/>
+                      </wps:wsp>
+                      <wps:wsp>
+                        <wps:cNvPr id="9" name="Gerade Verbindung mit Pfeil 9"/>
+                        <wps:cNvCnPr>
+                          <a:stCxn id="11" idx="0"/>
+                        </wps:cNvCnPr>
+                        <wps:spPr>
+                          <a:xfrm flipV="1">
+                            <a:off x="5067755" y="486047"/>
+                            <a:ext cx="507182" cy="913978"/>
+                          </a:xfrm>
+                          <a:prstGeom prst="straightConnector1">
+                            <a:avLst/>
+                          </a:prstGeom>
+                          <a:noFill/>
+                          <a:ln w="9525" cap="flat" cmpd="sng" algn="ctr">
+                            <a:solidFill>
+                              <a:srgbClr val="000000"/>
+                            </a:solidFill>
+                            <a:prstDash val="solid"/>
+                            <a:tailEnd type="triangle"/>
+                          </a:ln>
+                          <a:effectLst/>
+                        </wps:spPr>
+                        <wps:bodyPr/>
+                      </wps:wsp>
+                      <wps:wsp>
+                        <wps:cNvPr id="10" name="Gerade Verbindung mit Pfeil 10"/>
+                        <wps:cNvCnPr>
+                          <a:cxnSpLocks/>
+                          <a:stCxn id="12" idx="0"/>
+                          <a:endCxn id="6" idx="3"/>
+                        </wps:cNvCnPr>
+                        <wps:spPr>
+                          <a:xfrm flipH="1" flipV="1">
+                            <a:off x="7587566" y="457147"/>
+                            <a:ext cx="637313" cy="942878"/>
+                          </a:xfrm>
+                          <a:prstGeom prst="straightConnector1">
+                            <a:avLst/>
+                          </a:prstGeom>
+                          <a:noFill/>
+                          <a:ln w="9525" cap="flat" cmpd="sng" algn="ctr">
+                            <a:solidFill>
+                              <a:srgbClr val="000000"/>
+                            </a:solidFill>
+                            <a:prstDash val="solid"/>
+                            <a:tailEnd type="triangle"/>
+                          </a:ln>
+                          <a:effectLst/>
+                        </wps:spPr>
+                        <wps:bodyPr/>
+                      </wps:wsp>
+                      <wps:wsp>
+                        <wps:cNvPr id="11" name="Textfeld 33"/>
+                        <wps:cNvSpPr txBox="1"/>
+                        <wps:spPr>
+                          <a:xfrm>
+                            <a:off x="3920433" y="1400188"/>
+                            <a:ext cx="2295193" cy="359651"/>
+                          </a:xfrm>
+                          <a:prstGeom prst="rect">
+                            <a:avLst/>
+                          </a:prstGeom>
+                          <a:noFill/>
+                        </wps:spPr>
+                        <wps:txbx>
+                          <w:txbxContent>
+                            <w:p>
+                              <w:pPr>
+                                <w:pStyle w:val="StandardWeb"/>
+                                <w:spacing w:before="0" w:beforeAutospacing="0" w:after="0" w:afterAutospacing="0"/>
+                                <w:rPr>
+                                  <w:sz w:val="32"/>
+                                  <w:szCs w:val="32"/>
+                                </w:rPr>
+                              </w:pPr>
+                              <w:r>
+                                <w:rPr>
+                                  <w:rFonts w:ascii="Arial" w:eastAsia="Arial" w:hAnsi="Arial" w:cs="Arial"/>
+                                  <w:b/>
+                                  <w:bCs/>
+                                  <w:color w:val="000000"/>
+                                  <w:sz w:val="32"/>
+                                  <w:szCs w:val="32"/>
+                                </w:rPr>
+                                <w:t>Timestamp</w:t>
+                              </w:r>
+                            </w:p>
+                          </w:txbxContent>
+                        </wps:txbx>
+                        <wps:bodyPr wrap="square" rtlCol="0">
+                          <a:noAutofit/>
+                        </wps:bodyPr>
+                      </wps:wsp>
+                      <wps:wsp>
+                        <wps:cNvPr id="12" name="Textfeld 34"/>
+                        <wps:cNvSpPr txBox="1"/>
+                        <wps:spPr>
+                          <a:xfrm>
+                            <a:off x="7127207" y="1400188"/>
+                            <a:ext cx="2196234" cy="359651"/>
+                          </a:xfrm>
+                          <a:prstGeom prst="rect">
+                            <a:avLst/>
+                          </a:prstGeom>
+                          <a:noFill/>
+                        </wps:spPr>
+                        <wps:txbx>
+                          <w:txbxContent>
+                            <w:p>
+                              <w:pPr>
+                                <w:pStyle w:val="StandardWeb"/>
+                                <w:spacing w:before="0" w:beforeAutospacing="0" w:after="0" w:afterAutospacing="0"/>
+                                <w:rPr>
+                                  <w:sz w:val="32"/>
+                                  <w:szCs w:val="32"/>
+                                </w:rPr>
+                              </w:pPr>
+                              <w:r>
+                                <w:rPr>
+                                  <w:rFonts w:ascii="Arial" w:eastAsia="Arial" w:hAnsi="Arial" w:cs="Arial"/>
+                                  <w:b/>
+                                  <w:bCs/>
+                                  <w:color w:val="000000"/>
+                                  <w:sz w:val="32"/>
+                                  <w:szCs w:val="32"/>
+                                </w:rPr>
+                                <w:t>Timestamp</w:t>
+                              </w:r>
+                            </w:p>
+                          </w:txbxContent>
+                        </wps:txbx>
+                        <wps:bodyPr wrap="square" rtlCol="0">
+                          <a:noAutofit/>
+                        </wps:bodyPr>
+                      </wps:wsp>
+                      <wps:wsp>
+                        <wps:cNvPr id="13" name="Gerade Verbindung mit Pfeil 13"/>
+                        <wps:cNvCnPr>
+                          <a:cxnSpLocks/>
+                          <a:stCxn id="11" idx="2"/>
+                        </wps:cNvCnPr>
+                        <wps:spPr>
+                          <a:xfrm>
+                            <a:off x="5068030" y="1759798"/>
+                            <a:ext cx="916800" cy="778158"/>
+                          </a:xfrm>
+                          <a:prstGeom prst="straightConnector1">
+                            <a:avLst/>
+                          </a:prstGeom>
+                          <a:noFill/>
+                          <a:ln w="9525" cap="flat" cmpd="sng" algn="ctr">
+                            <a:solidFill>
+                              <a:srgbClr val="000000"/>
+                            </a:solidFill>
+                            <a:prstDash val="solid"/>
+                            <a:tailEnd type="triangle"/>
+                          </a:ln>
+                          <a:effectLst/>
+                        </wps:spPr>
+                        <wps:bodyPr/>
+                      </wps:wsp>
+                      <wps:wsp>
+                        <wps:cNvPr id="14" name="Gerade Verbindung mit Pfeil 14"/>
+                        <wps:cNvCnPr>
+                          <a:cxnSpLocks/>
+                          <a:stCxn id="12" idx="2"/>
+                        </wps:cNvCnPr>
+                        <wps:spPr>
+                          <a:xfrm flipH="1">
+                            <a:off x="7127758" y="1759798"/>
+                            <a:ext cx="1097567" cy="742855"/>
+                          </a:xfrm>
+                          <a:prstGeom prst="straightConnector1">
+                            <a:avLst/>
+                          </a:prstGeom>
+                          <a:noFill/>
+                          <a:ln w="9525" cap="flat" cmpd="sng" algn="ctr">
+                            <a:solidFill>
+                              <a:srgbClr val="000000"/>
+                            </a:solidFill>
+                            <a:prstDash val="solid"/>
+                            <a:tailEnd type="triangle"/>
+                          </a:ln>
+                          <a:effectLst/>
+                        </wps:spPr>
+                        <wps:bodyPr/>
+                      </wps:wsp>
+                      <wps:wsp>
+                        <wps:cNvPr id="15" name="Textfeld 37"/>
+                        <wps:cNvSpPr txBox="1"/>
+                        <wps:spPr>
+                          <a:xfrm>
+                            <a:off x="5891201" y="2427606"/>
+                            <a:ext cx="1619941" cy="359651"/>
+                          </a:xfrm>
+                          <a:prstGeom prst="rect">
+                            <a:avLst/>
+                          </a:prstGeom>
+                          <a:noFill/>
+                        </wps:spPr>
+                        <wps:txbx>
+                          <w:txbxContent>
+                            <w:p>
+                              <w:pPr>
+                                <w:pStyle w:val="StandardWeb"/>
+                                <w:spacing w:before="0" w:beforeAutospacing="0" w:after="0" w:afterAutospacing="0"/>
+                                <w:rPr>
+                                  <w:sz w:val="32"/>
+                                  <w:szCs w:val="32"/>
+                                </w:rPr>
+                              </w:pPr>
+                              <w:r>
+                                <w:rPr>
+                                  <w:rFonts w:ascii="Arial" w:eastAsia="Arial" w:hAnsi="Arial" w:cs="Arial"/>
+                                  <w:b/>
+                                  <w:bCs/>
+                                  <w:color w:val="000000"/>
+                                  <w:sz w:val="32"/>
+                                  <w:szCs w:val="32"/>
+                                </w:rPr>
+                                <w:t>Latency</w:t>
+                              </w:r>
+                            </w:p>
+                          </w:txbxContent>
+                        </wps:txbx>
+                        <wps:bodyPr wrap="square" rtlCol="0">
+                          <a:noAutofit/>
+                        </wps:bodyPr>
+                      </wps:wsp>
+                    </wpg:wgp>
+                  </a:graphicData>
+                </a:graphic>
+                <wp14:sizeRelH relativeFrom="margin">
+                  <wp14:pctWidth>0</wp14:pctWidth>
+                </wp14:sizeRelH>
+                <wp14:sizeRelV relativeFrom="margin">
+                  <wp14:pctHeight>0</wp14:pctHeight>
+                </wp14:sizeRelV>
+              </wp:anchor>
+            </w:drawing>
+          </mc:Choice>
+          <mc:Fallback>
+            <w:pict>
+              <v:group w14:anchorId="7EE9AD8C" id="Gruppieren 21" o:spid="_x0000_s1026" style="position:absolute;margin-left:-27.35pt;margin-top:-39.95pt;width:503.95pt;height:173.9pt;z-index:251659264;mso-position-horizontal-relative:margin;mso-width-relative:margin;mso-height-relative:margin" coordsize="106359,27872" o:gfxdata="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">
+                <v:rect id="Rechteck 2" o:spid="_x0000_s1027" style="position:absolute;top:49;width:15473;height:9144;visibility:visible;mso-wrap-style:square;v-text-anchor:middle" o:gfxdata="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" filled="f" strokecolor="#00956f" strokeweight="2pt">
+                  <v:textbox>
+                    <w:txbxContent>
+                      <w:p>
+                        <w:pPr>
+                          <w:pStyle w:val="StandardWeb"/>
+                          <w:spacing w:before="0" w:beforeAutospacing="0" w:after="0" w:afterAutospacing="0"/>
+                          <w:jc w:val="center"/>
+                          <w:rPr>
+                            <w:sz w:val="32"/>
+                            <w:szCs w:val="32"/>
+                          </w:rPr>
+                        </w:pPr>
+                        <w:r>
+                          <w:rPr>
+                            <w:rFonts w:asciiTheme="minorHAnsi" w:hAnsi="Calibri" w:cstheme="minorBidi"/>
+                            <w:b/>
+                            <w:bCs/>
+                            <w:color w:val="000000" w:themeColor="text1"/>
+                            <w:sz w:val="32"/>
+                            <w:szCs w:val="32"/>
+                          </w:rPr>
+                          <w:t>Data file</w:t>
+                        </w:r>
+                      </w:p>
+                    </w:txbxContent>
+                  </v:textbox>
+                </v:rect>
+                <v:shapetype id="_x0000_t32" coordsize="21600,21600" o:spt="32" o:oned="t" path="m,l21600,21600e" filled="f">
+                  <v:path arrowok="t" fillok="f" o:connecttype="none"/>
+                  <o:lock v:ext="edit" shapetype="t"/>
+                </v:shapetype>
+                <v:shape id="Gerade Verbindung mit Pfeil 3" o:spid="_x0000_s1028" type="#_x0000_t32" style="position:absolute;left:14604;top:4572;width:8513;height:0;visibility:visible;mso-wrap-style:square" o:connectortype="straight" o:gfxdata="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">
+                  <v:stroke endarrow="block"/>
+                </v:shape>
+                <v:rect id="Rechteck 4" o:spid="_x0000_s1029" style="position:absolute;left:24379;width:17026;height:9144;visibility:visible;mso-wrap-style:square;v-text-anchor:middle" o:gfxdata="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" filled="f" strokecolor="#00956f" strokeweight="2pt">
+                  <v:textbox>
+                    <w:txbxContent>
+                      <w:p>
+                        <w:pPr>
+                          <w:pStyle w:val="StandardWeb"/>
+                          <w:spacing w:before="0" w:beforeAutospacing="0" w:after="0" w:afterAutospacing="0"/>
+                          <w:jc w:val="center"/>
+                          <w:rPr>
+                            <w:sz w:val="32"/>
+                            <w:szCs w:val="32"/>
+                          </w:rPr>
+                        </w:pPr>
+                        <w:r>
+                          <w:rPr>
+                            <w:rFonts w:asciiTheme="minorHAnsi" w:hAnsi="Calibri" w:cstheme="minorBidi"/>
+                            <w:b/>
+                            <w:bCs/>
+                            <w:color w:val="000000" w:themeColor="text1"/>
+                            <w:sz w:val="32"/>
+                            <w:szCs w:val="32"/>
+                          </w:rPr>
+                          <w:t>Kafka</w:t>
+                        </w:r>
+                      </w:p>
+                    </w:txbxContent>
+                  </v:textbox>
+                </v:rect>
+                <v:shape id="Gerade Verbindung mit Pfeil 5" o:spid="_x0000_s1030" type="#_x0000_t32" style="position:absolute;left:43612;top:4572;width:10879;height:0;visibility:visible;mso-wrap-style:square" o:connectortype="straight" o:gfxdata="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">
+                  <v:stroke endarrow="block"/>
+                </v:shape>
+                <v:rect id="Rechteck 6" o:spid="_x0000_s1031" style="position:absolute;left:55752;width:20127;height:9144;visibility:visible;mso-wrap-style:square;v-text-anchor:middle" o:gfxdata="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" filled="f" strokecolor="#00956f" strokeweight="2pt">
+                  <v:textbox>
+                    <w:txbxContent>
+                      <w:p>
+                        <w:pPr>
+                          <w:pStyle w:val="StandardWeb"/>
+                          <w:spacing w:before="0" w:beforeAutospacing="0" w:after="0" w:afterAutospacing="0"/>
+                          <w:jc w:val="center"/>
+                          <w:rPr>
+                            <w:sz w:val="32"/>
+                            <w:szCs w:val="32"/>
+                          </w:rPr>
+                        </w:pPr>
+                        <w:r>
+                          <w:rPr>
+                            <w:rFonts w:asciiTheme="minorHAnsi" w:hAnsi="Calibri" w:cstheme="minorBidi"/>
+                            <w:b/>
+                            <w:bCs/>
+                            <w:color w:val="000000" w:themeColor="text1"/>
+                            <w:sz w:val="32"/>
+                            <w:szCs w:val="32"/>
+                          </w:rPr>
+                          <w:t>Flink/Spark</w:t>
+                        </w:r>
+                      </w:p>
+                    </w:txbxContent>
+                  </v:textbox>
+                </v:rect>
+                <v:rect id="Rechteck 7" o:spid="_x0000_s1032" style="position:absolute;left:89332;width:17027;height:9144;visibility:visible;mso-wrap-style:square;v-text-anchor:middle" o:gfxdata="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" filled="f" strokecolor="#00956f" strokeweight="2pt">
+                  <v:textbox>
+                    <w:txbxContent>
+                      <w:p>
+                        <w:pPr>
+                          <w:pStyle w:val="StandardWeb"/>
+                          <w:spacing w:before="0" w:beforeAutospacing="0" w:after="0" w:afterAutospacing="0"/>
+                          <w:jc w:val="center"/>
+                          <w:rPr>
+                            <w:sz w:val="32"/>
+                            <w:szCs w:val="32"/>
+                          </w:rPr>
+                        </w:pPr>
+                        <w:r>
+                          <w:rPr>
+                            <w:rFonts w:asciiTheme="minorHAnsi" w:hAnsi="Calibri" w:cstheme="minorBidi"/>
+                            <w:b/>
+                            <w:bCs/>
+                            <w:color w:val="000000" w:themeColor="text1"/>
+                            <w:sz w:val="32"/>
+                            <w:szCs w:val="32"/>
+                          </w:rPr>
+                          <w:t>Output</w:t>
+                        </w:r>
+                      </w:p>
+                    </w:txbxContent>
+                  </v:textbox>
+                </v:rect>
+                <v:shape id="Gerade Verbindung mit Pfeil 8" o:spid="_x0000_s1033" type="#_x0000_t32" style="position:absolute;left:78218;top:4572;width:10878;height:0;visibility:visible;mso-wrap-style:square" o:connectortype="straight" o:gfxdata="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">
+                  <v:stroke endarrow="block"/>
+                </v:shape>
+                <v:shape id="Gerade Verbindung mit Pfeil 9" o:spid="_x0000_s1034" type="#_x0000_t32" style="position:absolute;left:50677;top:4860;width:5072;height:9140;flip:y;visibility:visible;mso-wrap-style:square" o:connectortype="straight" o:gfxdata="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">
+                  <v:stroke endarrow="block"/>
+                </v:shape>
+                <v:shape id="Gerade Verbindung mit Pfeil 10" o:spid="_x0000_s1035" type="#_x0000_t32" style="position:absolute;left:75875;top:4571;width:6373;height:9429;flip:x y;visibility:visible;mso-wrap-style:square" o:connectortype="straight" o:gfxdata="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">
+                  <v:stroke endarrow="block"/>
+                  <o:lock v:ext="edit" shapetype="f"/>
+                </v:shape>
+                <v:shapetype id="_x0000_t202" coordsize="21600,21600" o:spt="202" path="m,l,21600r21600,l21600,xe">
+                  <v:stroke joinstyle="miter"/>
+                  <v:path gradientshapeok="t" o:connecttype="rect"/>
+                </v:shapetype>
+                <v:shape id="Textfeld 33" o:spid="_x0000_s1036" type="#_x0000_t202" style="position:absolute;left:39204;top:14001;width:22952;height:3597;visibility:visible;mso-wrap-style:square;v-text-anchor:top" o:gfxdata="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" filled="f" stroked="f">
+                  <v:textbox>
+                    <w:txbxContent>
+                      <w:p>
+                        <w:pPr>
+                          <w:pStyle w:val="StandardWeb"/>
+                          <w:spacing w:before="0" w:beforeAutospacing="0" w:after="0" w:afterAutospacing="0"/>
+                          <w:rPr>
+                            <w:sz w:val="32"/>
+                            <w:szCs w:val="32"/>
+                          </w:rPr>
+                        </w:pPr>
+                        <w:r>
+                          <w:rPr>
+                            <w:rFonts w:ascii="Arial" w:eastAsia="Arial" w:hAnsi="Arial" w:cs="Arial"/>
+                            <w:b/>
+                            <w:bCs/>
+                            <w:color w:val="000000"/>
+                            <w:sz w:val="32"/>
+                            <w:szCs w:val="32"/>
+                          </w:rPr>
+                          <w:t>Timestamp</w:t>
+                        </w:r>
+                      </w:p>
+                    </w:txbxContent>
+                  </v:textbox>
+                </v:shape>
+                <v:shape id="Textfeld 34" o:spid="_x0000_s1037" type="#_x0000_t202" style="position:absolute;left:71272;top:14001;width:21962;height:3597;visibility:visible;mso-wrap-style:square;v-text-anchor:top" o:gfxdata="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" filled="f" stroked="f">
+                  <v:textbox>
+                    <w:txbxContent>
+                      <w:p>
+                        <w:pPr>
+                          <w:pStyle w:val="StandardWeb"/>
+                          <w:spacing w:before="0" w:beforeAutospacing="0" w:after="0" w:afterAutospacing="0"/>
+                          <w:rPr>
+                            <w:sz w:val="32"/>
+                            <w:szCs w:val="32"/>
+                          </w:rPr>
+                        </w:pPr>
+                        <w:r>
+                          <w:rPr>
+                            <w:rFonts w:ascii="Arial" w:eastAsia="Arial" w:hAnsi="Arial" w:cs="Arial"/>
+                            <w:b/>
+                            <w:bCs/>
+                            <w:color w:val="000000"/>
+                            <w:sz w:val="32"/>
+                            <w:szCs w:val="32"/>
+                          </w:rPr>
+                          <w:t>Timestamp</w:t>
+                        </w:r>
+                      </w:p>
+                    </w:txbxContent>
+                  </v:textbox>
+                </v:shape>
+                <v:shape id="Gerade Verbindung mit Pfeil 13" o:spid="_x0000_s1038" type="#_x0000_t32" style="position:absolute;left:50680;top:17597;width:9168;height:7782;visibility:visible;mso-wrap-style:square" o:connectortype="straight" o:gfxdata="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">
+                  <v:stroke endarrow="block"/>
+                  <o:lock v:ext="edit" shapetype="f"/>
+                </v:shape>
+                <v:shape id="Gerade Verbindung mit Pfeil 14" o:spid="_x0000_s1039" type="#_x0000_t32" style="position:absolute;left:71277;top:17597;width:10976;height:7429;flip:x;visibility:visible;mso-wrap-style:square" o:connectortype="straight" o:gfxdata="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">
+                  <v:stroke endarrow="block"/>
+                  <o:lock v:ext="edit" shapetype="f"/>
+                </v:shape>
+                <v:shape id="Textfeld 37" o:spid="_x0000_s1040" type="#_x0000_t202" style="position:absolute;left:58912;top:24276;width:16199;height:3596;visibility:visible;mso-wrap-style:square;v-text-anchor:top" o:gfxdata="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" filled="f" stroked="f">
+                  <v:textbox>
+                    <w:txbxContent>
+                      <w:p>
+                        <w:pPr>
+                          <w:pStyle w:val="StandardWeb"/>
+                          <w:spacing w:before="0" w:beforeAutospacing="0" w:after="0" w:afterAutospacing="0"/>
+                          <w:rPr>
+                            <w:sz w:val="32"/>
+                            <w:szCs w:val="32"/>
+                          </w:rPr>
+                        </w:pPr>
+                        <w:r>
+                          <w:rPr>
+                            <w:rFonts w:ascii="Arial" w:eastAsia="Arial" w:hAnsi="Arial" w:cs="Arial"/>
+                            <w:b/>
+                            <w:bCs/>
+                            <w:color w:val="000000"/>
+                            <w:sz w:val="32"/>
+                            <w:szCs w:val="32"/>
+                          </w:rPr>
+                          <w:t>Latency</w:t>
+                        </w:r>
+                      </w:p>
+                    </w:txbxContent>
+                  </v:textbox>
+                </v:shape>
+                <w10:wrap anchorx="margin"/>
+              </v:group>
+            </w:pict>
+          </mc:Fallback>
+        </mc:AlternateContent>
+      </w:r>
+    </w:p>
+    <w:p>
+      <w:pPr>
+        <w:rPr>
+          <w:rFonts w:cs="Times New Roman"/>
+          <w:lang w:val="en-US"/>
+        </w:rPr>
+      </w:pPr>
+    </w:p>
+    <w:p>
+      <w:pPr>
+        <w:rPr>
+          <w:rFonts w:cs="Times New Roman"/>
+          <w:lang w:val="en-US"/>
+        </w:rPr>
+      </w:pPr>
+    </w:p>
+    <w:p>
+      <w:pPr>
+        <w:rPr>
+          <w:rFonts w:cs="Times New Roman"/>
+          <w:lang w:val="en-US"/>
+        </w:rPr>
+      </w:pPr>
+    </w:p>
+    <w:p>
+      <w:pPr>
+        <w:rPr>
+          <w:rFonts w:cs="Times New Roman"/>
+          <w:lang w:val="en-US"/>
+        </w:rPr>
+      </w:pPr>
+    </w:p>
+    <w:p>
+      <w:pPr>
+        <w:rPr>
+          <w:rFonts w:cs="Times New Roman"/>
+          <w:b/>
+          <w:lang w:val="en-US"/>
+        </w:rPr>
+      </w:pPr>
+      <w:r>
+        <w:rPr>
+          <w:rFonts w:cs="Times New Roman"/>
           <w:noProof/>
           <w:lang w:eastAsia="de-DE"/>
         </w:rPr>
@@ -910,13 +2452,13 @@
               <wp:anchor distT="0" distB="0" distL="114300" distR="114300" simplePos="0" relativeHeight="251661312" behindDoc="0" locked="0" layoutInCell="1" allowOverlap="1" wp14:anchorId="4AF549AF" wp14:editId="3F18A84C">
                 <wp:simplePos x="0" y="0"/>
                 <wp:positionH relativeFrom="column">
-                  <wp:posOffset>-653415</wp:posOffset>
+                  <wp:posOffset>-748030</wp:posOffset>
                 </wp:positionH>
                 <wp:positionV relativeFrom="paragraph">
-                  <wp:posOffset>1771015</wp:posOffset>
+                  <wp:posOffset>396611</wp:posOffset>
                 </wp:positionV>
                 <wp:extent cx="7055485" cy="635"/>
-                <wp:effectExtent l="0" t="0" r="0" b="18415"/>
+                <wp:effectExtent l="0" t="0" r="0" b="0"/>
                 <wp:wrapNone/>
                 <wp:docPr id="1" name="Textfeld 1"/>
                 <wp:cNvGraphicFramePr/>
@@ -1030,7 +2572,7 @@
                 <v:stroke joinstyle="miter"/>
                 <v:path gradientshapeok="t" o:connecttype="rect"/>
               </v:shapetype>
-              <v:shape id="Textfeld 1" o:spid="_x0000_s1026" type="#_x0000_t202" style="position:absolute;margin-left:-51.45pt;margin-top:139.45pt;width:555.55pt;height:.05pt;z-index:251661312;visibility:visible;mso-wrap-style:square;mso-wrap-distance-left:9pt;mso-wrap-distance-top:0;mso-wrap-distance-right:9pt;mso-wrap-distance-bottom:0;mso-position-horizontal:absolute;mso-position-horizontal-relative:text;mso-position-vertical:absolute;mso-position-vertical-relative:text;v-text-anchor:top" o:gfxdata="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" stroked="f">
+              <v:shape id="Textfeld 1" o:spid="_x0000_s1041" type="#_x0000_t202" style="position:absolute;margin-left:-58.9pt;margin-top:31.25pt;width:555.55pt;height:.05pt;z-index:251661312;visibility:visible;mso-wrap-style:square;mso-wrap-distance-left:9pt;mso-wrap-distance-top:0;mso-wrap-distance-right:9pt;mso-wrap-distance-bottom:0;mso-position-horizontal:absolute;mso-position-horizontal-relative:text;mso-position-vertical:absolute;mso-position-vertical-relative:text;v-text-anchor:top" o:gfxdata="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" stroked="f">
                 <v:textbox style="mso-fit-shape-to-text:t" inset="0,0,0,0">
                   <w:txbxContent>
                     <w:p>
@@ -1109,770 +2651,11 @@
           </mc:Fallback>
         </mc:AlternateContent>
       </w:r>
-      <w:r>
-        <w:rPr>
-          <w:noProof/>
-          <w:lang w:eastAsia="de-DE"/>
-        </w:rPr>
-        <mc:AlternateContent>
-          <mc:Choice Requires="wpg">
-            <w:drawing>
-              <wp:anchor distT="0" distB="0" distL="114300" distR="114300" simplePos="0" relativeHeight="251659264" behindDoc="0" locked="0" layoutInCell="1" allowOverlap="1" wp14:anchorId="7EE9AD8C" wp14:editId="3593D455">
-                <wp:simplePos x="0" y="0"/>
-                <wp:positionH relativeFrom="margin">
-                  <wp:align>center</wp:align>
-                </wp:positionH>
-                <wp:positionV relativeFrom="paragraph">
-                  <wp:posOffset>-770746</wp:posOffset>
-                </wp:positionV>
-                <wp:extent cx="7055868" cy="2484408"/>
-                <wp:effectExtent l="0" t="0" r="12065" b="0"/>
-                <wp:wrapNone/>
-                <wp:docPr id="22" name="Gruppieren 21"/>
-                <wp:cNvGraphicFramePr/>
-                <a:graphic xmlns:a="http://schemas.openxmlformats.org/drawingml/2006/main">
-                  <a:graphicData uri="http://schemas.microsoft.com/office/word/2010/wordprocessingGroup">
-                    <wpg:wgp>
-                      <wpg:cNvGrpSpPr/>
-                      <wpg:grpSpPr>
-                        <a:xfrm>
-                          <a:off x="0" y="0"/>
-                          <a:ext cx="7055868" cy="2484408"/>
-                          <a:chOff x="0" y="0"/>
-                          <a:chExt cx="10635973" cy="2787257"/>
-                        </a:xfrm>
-                      </wpg:grpSpPr>
-                      <wps:wsp>
-                        <wps:cNvPr id="2" name="Rechteck 2"/>
-                        <wps:cNvSpPr/>
-                        <wps:spPr>
-                          <a:xfrm>
-                            <a:off x="0" y="4943"/>
-                            <a:ext cx="1547317" cy="914400"/>
-                          </a:xfrm>
-                          <a:prstGeom prst="rect">
-                            <a:avLst/>
-                          </a:prstGeom>
-                          <a:noFill/>
-                          <a:ln w="25400" cap="flat" cmpd="sng" algn="ctr">
-                            <a:solidFill>
-                              <a:srgbClr val="00CC99">
-                                <a:shade val="50000"/>
-                              </a:srgbClr>
-                            </a:solidFill>
-                            <a:prstDash val="solid"/>
-                          </a:ln>
-                          <a:effectLst/>
-                        </wps:spPr>
-                        <wps:txbx>
-                          <w:txbxContent>
-                            <w:p>
-                              <w:pPr>
-                                <w:pStyle w:val="StandardWeb"/>
-                                <w:spacing w:before="0" w:beforeAutospacing="0" w:after="0" w:afterAutospacing="0"/>
-                                <w:jc w:val="center"/>
-                              </w:pPr>
-                              <w:r>
-                                <w:rPr>
-                                  <w:rFonts w:asciiTheme="minorHAnsi" w:hAnsi="Calibri" w:cstheme="minorBidi"/>
-                                  <w:b/>
-                                  <w:bCs/>
-                                  <w:color w:val="000000" w:themeColor="text1"/>
-                                  <w:sz w:val="36"/>
-                                  <w:szCs w:val="36"/>
-                                </w:rPr>
-                                <w:t>Data file</w:t>
-                              </w:r>
-                            </w:p>
-                          </w:txbxContent>
-                        </wps:txbx>
-                        <wps:bodyPr rtlCol="0" anchor="ctr"/>
-                      </wps:wsp>
-                      <wps:wsp>
-                        <wps:cNvPr id="3" name="Gerade Verbindung mit Pfeil 3"/>
-                        <wps:cNvCnPr/>
-                        <wps:spPr>
-                          <a:xfrm>
-                            <a:off x="1460439" y="457200"/>
-                            <a:ext cx="851338" cy="0"/>
-                          </a:xfrm>
-                          <a:prstGeom prst="straightConnector1">
-                            <a:avLst/>
-                          </a:prstGeom>
-                          <a:noFill/>
-                          <a:ln w="9525" cap="flat" cmpd="sng" algn="ctr">
-                            <a:solidFill>
-                              <a:srgbClr val="000000"/>
-                            </a:solidFill>
-                            <a:prstDash val="solid"/>
-                            <a:tailEnd type="triangle"/>
-                          </a:ln>
-                          <a:effectLst/>
-                        </wps:spPr>
-                        <wps:bodyPr/>
-                      </wps:wsp>
-                      <wps:wsp>
-                        <wps:cNvPr id="4" name="Rechteck 4"/>
-                        <wps:cNvSpPr/>
-                        <wps:spPr>
-                          <a:xfrm>
-                            <a:off x="2437901" y="0"/>
-                            <a:ext cx="1702675" cy="914400"/>
-                          </a:xfrm>
-                          <a:prstGeom prst="rect">
-                            <a:avLst/>
-                          </a:prstGeom>
-                          <a:noFill/>
-                          <a:ln w="25400" cap="flat" cmpd="sng" algn="ctr">
-                            <a:solidFill>
-                              <a:srgbClr val="00CC99">
-                                <a:shade val="50000"/>
-                              </a:srgbClr>
-                            </a:solidFill>
-                            <a:prstDash val="solid"/>
-                          </a:ln>
-                          <a:effectLst/>
-                        </wps:spPr>
-                        <wps:txbx>
-                          <w:txbxContent>
-                            <w:p>
-                              <w:pPr>
-                                <w:pStyle w:val="StandardWeb"/>
-                                <w:spacing w:before="0" w:beforeAutospacing="0" w:after="0" w:afterAutospacing="0"/>
-                                <w:jc w:val="center"/>
-                              </w:pPr>
-                              <w:r>
-                                <w:rPr>
-                                  <w:rFonts w:asciiTheme="minorHAnsi" w:hAnsi="Calibri" w:cstheme="minorBidi"/>
-                                  <w:b/>
-                                  <w:bCs/>
-                                  <w:color w:val="000000" w:themeColor="text1"/>
-                                  <w:sz w:val="36"/>
-                                  <w:szCs w:val="36"/>
-                                </w:rPr>
-                                <w:t>Kafka</w:t>
-                              </w:r>
-                            </w:p>
-                          </w:txbxContent>
-                        </wps:txbx>
-                        <wps:bodyPr rtlCol="0" anchor="ctr"/>
-                      </wps:wsp>
-                      <wps:wsp>
-                        <wps:cNvPr id="5" name="Gerade Verbindung mit Pfeil 5"/>
-                        <wps:cNvCnPr/>
-                        <wps:spPr>
-                          <a:xfrm>
-                            <a:off x="4361295" y="457200"/>
-                            <a:ext cx="1087820" cy="0"/>
-                          </a:xfrm>
-                          <a:prstGeom prst="straightConnector1">
-                            <a:avLst/>
-                          </a:prstGeom>
-                          <a:noFill/>
-                          <a:ln w="9525" cap="flat" cmpd="sng" algn="ctr">
-                            <a:solidFill>
-                              <a:srgbClr val="000000"/>
-                            </a:solidFill>
-                            <a:prstDash val="solid"/>
-                            <a:tailEnd type="triangle"/>
-                          </a:ln>
-                          <a:effectLst/>
-                        </wps:spPr>
-                        <wps:bodyPr/>
-                      </wps:wsp>
-                      <wps:wsp>
-                        <wps:cNvPr id="6" name="Rechteck 6"/>
-                        <wps:cNvSpPr/>
-                        <wps:spPr>
-                          <a:xfrm>
-                            <a:off x="5575240" y="0"/>
-                            <a:ext cx="2012737" cy="914400"/>
-                          </a:xfrm>
-                          <a:prstGeom prst="rect">
-                            <a:avLst/>
-                          </a:prstGeom>
-                          <a:noFill/>
-                          <a:ln w="25400" cap="flat" cmpd="sng" algn="ctr">
-                            <a:solidFill>
-                              <a:srgbClr val="00CC99">
-                                <a:shade val="50000"/>
-                              </a:srgbClr>
-                            </a:solidFill>
-                            <a:prstDash val="solid"/>
-                          </a:ln>
-                          <a:effectLst/>
-                        </wps:spPr>
-                        <wps:txbx>
-                          <w:txbxContent>
-                            <w:p>
-                              <w:pPr>
-                                <w:pStyle w:val="StandardWeb"/>
-                                <w:spacing w:before="0" w:beforeAutospacing="0" w:after="0" w:afterAutospacing="0"/>
-                                <w:jc w:val="center"/>
-                              </w:pPr>
-                              <w:r>
-                                <w:rPr>
-                                  <w:rFonts w:asciiTheme="minorHAnsi" w:hAnsi="Calibri" w:cstheme="minorBidi"/>
-                                  <w:b/>
-                                  <w:bCs/>
-                                  <w:color w:val="000000" w:themeColor="text1"/>
-                                  <w:sz w:val="36"/>
-                                  <w:szCs w:val="36"/>
-                                </w:rPr>
-                                <w:t>Flink/Spark</w:t>
-                              </w:r>
-                            </w:p>
-                          </w:txbxContent>
-                        </wps:txbx>
-                        <wps:bodyPr rtlCol="0" anchor="ctr"/>
-                      </wps:wsp>
-                      <wps:wsp>
-                        <wps:cNvPr id="7" name="Rechteck 7"/>
-                        <wps:cNvSpPr/>
-                        <wps:spPr>
-                          <a:xfrm>
-                            <a:off x="8933298" y="0"/>
-                            <a:ext cx="1702675" cy="914400"/>
-                          </a:xfrm>
-                          <a:prstGeom prst="rect">
-                            <a:avLst/>
-                          </a:prstGeom>
-                          <a:noFill/>
-                          <a:ln w="25400" cap="flat" cmpd="sng" algn="ctr">
-                            <a:solidFill>
-                              <a:srgbClr val="00CC99">
-                                <a:shade val="50000"/>
-                              </a:srgbClr>
-                            </a:solidFill>
-                            <a:prstDash val="solid"/>
-                          </a:ln>
-                          <a:effectLst/>
-                        </wps:spPr>
-                        <wps:txbx>
-                          <w:txbxContent>
-                            <w:p>
-                              <w:pPr>
-                                <w:pStyle w:val="StandardWeb"/>
-                                <w:spacing w:before="0" w:beforeAutospacing="0" w:after="0" w:afterAutospacing="0"/>
-                                <w:jc w:val="center"/>
-                              </w:pPr>
-                              <w:r>
-                                <w:rPr>
-                                  <w:rFonts w:asciiTheme="minorHAnsi" w:hAnsi="Calibri" w:cstheme="minorBidi"/>
-                                  <w:b/>
-                                  <w:bCs/>
-                                  <w:color w:val="000000" w:themeColor="text1"/>
-                                  <w:sz w:val="36"/>
-                                  <w:szCs w:val="36"/>
-                                </w:rPr>
-                                <w:t>Output</w:t>
-                              </w:r>
-                            </w:p>
-                          </w:txbxContent>
-                        </wps:txbx>
-                        <wps:bodyPr rtlCol="0" anchor="ctr"/>
-                      </wps:wsp>
-                      <wps:wsp>
-                        <wps:cNvPr id="8" name="Gerade Verbindung mit Pfeil 8"/>
-                        <wps:cNvCnPr/>
-                        <wps:spPr>
-                          <a:xfrm>
-                            <a:off x="7821829" y="457200"/>
-                            <a:ext cx="1087820" cy="0"/>
-                          </a:xfrm>
-                          <a:prstGeom prst="straightConnector1">
-                            <a:avLst/>
-                          </a:prstGeom>
-                          <a:noFill/>
-                          <a:ln w="9525" cap="flat" cmpd="sng" algn="ctr">
-                            <a:solidFill>
-                              <a:srgbClr val="000000"/>
-                            </a:solidFill>
-                            <a:prstDash val="solid"/>
-                            <a:tailEnd type="triangle"/>
-                          </a:ln>
-                          <a:effectLst/>
-                        </wps:spPr>
-                        <wps:bodyPr/>
-                      </wps:wsp>
-                      <wps:wsp>
-                        <wps:cNvPr id="9" name="Gerade Verbindung mit Pfeil 9"/>
-                        <wps:cNvCnPr>
-                          <a:stCxn id="11" idx="0"/>
-                        </wps:cNvCnPr>
-                        <wps:spPr>
-                          <a:xfrm flipV="1">
-                            <a:off x="5067755" y="486047"/>
-                            <a:ext cx="507182" cy="913978"/>
-                          </a:xfrm>
-                          <a:prstGeom prst="straightConnector1">
-                            <a:avLst/>
-                          </a:prstGeom>
-                          <a:noFill/>
-                          <a:ln w="9525" cap="flat" cmpd="sng" algn="ctr">
-                            <a:solidFill>
-                              <a:srgbClr val="000000"/>
-                            </a:solidFill>
-                            <a:prstDash val="solid"/>
-                            <a:tailEnd type="triangle"/>
-                          </a:ln>
-                          <a:effectLst/>
-                        </wps:spPr>
-                        <wps:bodyPr/>
-                      </wps:wsp>
-                      <wps:wsp>
-                        <wps:cNvPr id="10" name="Gerade Verbindung mit Pfeil 10"/>
-                        <wps:cNvCnPr>
-                          <a:cxnSpLocks/>
-                          <a:stCxn id="12" idx="0"/>
-                          <a:endCxn id="6" idx="3"/>
-                        </wps:cNvCnPr>
-                        <wps:spPr>
-                          <a:xfrm flipH="1" flipV="1">
-                            <a:off x="7587566" y="457147"/>
-                            <a:ext cx="637313" cy="942878"/>
-                          </a:xfrm>
-                          <a:prstGeom prst="straightConnector1">
-                            <a:avLst/>
-                          </a:prstGeom>
-                          <a:noFill/>
-                          <a:ln w="9525" cap="flat" cmpd="sng" algn="ctr">
-                            <a:solidFill>
-                              <a:srgbClr val="000000"/>
-                            </a:solidFill>
-                            <a:prstDash val="solid"/>
-                            <a:tailEnd type="triangle"/>
-                          </a:ln>
-                          <a:effectLst/>
-                        </wps:spPr>
-                        <wps:bodyPr/>
-                      </wps:wsp>
-                      <wps:wsp>
-                        <wps:cNvPr id="11" name="Textfeld 33"/>
-                        <wps:cNvSpPr txBox="1"/>
-                        <wps:spPr>
-                          <a:xfrm>
-                            <a:off x="3920433" y="1400188"/>
-                            <a:ext cx="2295193" cy="359651"/>
-                          </a:xfrm>
-                          <a:prstGeom prst="rect">
-                            <a:avLst/>
-                          </a:prstGeom>
-                          <a:noFill/>
-                        </wps:spPr>
-                        <wps:txbx>
-                          <w:txbxContent>
-                            <w:p>
-                              <w:pPr>
-                                <w:pStyle w:val="StandardWeb"/>
-                                <w:spacing w:before="0" w:beforeAutospacing="0" w:after="0" w:afterAutospacing="0"/>
-                              </w:pPr>
-                              <w:r>
-                                <w:rPr>
-                                  <w:rFonts w:ascii="Arial" w:eastAsia="Arial" w:hAnsi="Arial" w:cs="Arial"/>
-                                  <w:b/>
-                                  <w:bCs/>
-                                  <w:color w:val="000000"/>
-                                  <w:sz w:val="36"/>
-                                  <w:szCs w:val="36"/>
-                                </w:rPr>
-                                <w:t>Timestamp</w:t>
-                              </w:r>
-                            </w:p>
-                          </w:txbxContent>
-                        </wps:txbx>
-                        <wps:bodyPr wrap="square" rtlCol="0">
-                          <a:noAutofit/>
-                        </wps:bodyPr>
-                      </wps:wsp>
-                      <wps:wsp>
-                        <wps:cNvPr id="12" name="Textfeld 34"/>
-                        <wps:cNvSpPr txBox="1"/>
-                        <wps:spPr>
-                          <a:xfrm>
-                            <a:off x="7127207" y="1400188"/>
-                            <a:ext cx="2196234" cy="359651"/>
-                          </a:xfrm>
-                          <a:prstGeom prst="rect">
-                            <a:avLst/>
-                          </a:prstGeom>
-                          <a:noFill/>
-                        </wps:spPr>
-                        <wps:txbx>
-                          <w:txbxContent>
-                            <w:p>
-                              <w:pPr>
-                                <w:pStyle w:val="StandardWeb"/>
-                                <w:spacing w:before="0" w:beforeAutospacing="0" w:after="0" w:afterAutospacing="0"/>
-                              </w:pPr>
-                              <w:r>
-                                <w:rPr>
-                                  <w:rFonts w:ascii="Arial" w:eastAsia="Arial" w:hAnsi="Arial" w:cs="Arial"/>
-                                  <w:b/>
-                                  <w:bCs/>
-                                  <w:color w:val="000000"/>
-                                  <w:sz w:val="36"/>
-                                  <w:szCs w:val="36"/>
-                                </w:rPr>
-                                <w:t>Timestamp</w:t>
-                              </w:r>
-                            </w:p>
-                          </w:txbxContent>
-                        </wps:txbx>
-                        <wps:bodyPr wrap="square" rtlCol="0">
-                          <a:noAutofit/>
-                        </wps:bodyPr>
-                      </wps:wsp>
-                      <wps:wsp>
-                        <wps:cNvPr id="13" name="Gerade Verbindung mit Pfeil 13"/>
-                        <wps:cNvCnPr>
-                          <a:cxnSpLocks/>
-                          <a:stCxn id="11" idx="2"/>
-                        </wps:cNvCnPr>
-                        <wps:spPr>
-                          <a:xfrm>
-                            <a:off x="5068030" y="1759798"/>
-                            <a:ext cx="916800" cy="778158"/>
-                          </a:xfrm>
-                          <a:prstGeom prst="straightConnector1">
-                            <a:avLst/>
-                          </a:prstGeom>
-                          <a:noFill/>
-                          <a:ln w="9525" cap="flat" cmpd="sng" algn="ctr">
-                            <a:solidFill>
-                              <a:srgbClr val="000000"/>
-                            </a:solidFill>
-                            <a:prstDash val="solid"/>
-                            <a:tailEnd type="triangle"/>
-                          </a:ln>
-                          <a:effectLst/>
-                        </wps:spPr>
-                        <wps:bodyPr/>
-                      </wps:wsp>
-                      <wps:wsp>
-                        <wps:cNvPr id="14" name="Gerade Verbindung mit Pfeil 14"/>
-                        <wps:cNvCnPr>
-                          <a:cxnSpLocks/>
-                          <a:stCxn id="12" idx="2"/>
-                        </wps:cNvCnPr>
-                        <wps:spPr>
-                          <a:xfrm flipH="1">
-                            <a:off x="7127758" y="1759798"/>
-                            <a:ext cx="1097567" cy="742855"/>
-                          </a:xfrm>
-                          <a:prstGeom prst="straightConnector1">
-                            <a:avLst/>
-                          </a:prstGeom>
-                          <a:noFill/>
-                          <a:ln w="9525" cap="flat" cmpd="sng" algn="ctr">
-                            <a:solidFill>
-                              <a:srgbClr val="000000"/>
-                            </a:solidFill>
-                            <a:prstDash val="solid"/>
-                            <a:tailEnd type="triangle"/>
-                          </a:ln>
-                          <a:effectLst/>
-                        </wps:spPr>
-                        <wps:bodyPr/>
-                      </wps:wsp>
-                      <wps:wsp>
-                        <wps:cNvPr id="15" name="Textfeld 37"/>
-                        <wps:cNvSpPr txBox="1"/>
-                        <wps:spPr>
-                          <a:xfrm>
-                            <a:off x="5968831" y="2427606"/>
-                            <a:ext cx="1619941" cy="359651"/>
-                          </a:xfrm>
-                          <a:prstGeom prst="rect">
-                            <a:avLst/>
-                          </a:prstGeom>
-                          <a:noFill/>
-                        </wps:spPr>
-                        <wps:txbx>
-                          <w:txbxContent>
-                            <w:p>
-                              <w:pPr>
-                                <w:pStyle w:val="StandardWeb"/>
-                                <w:spacing w:before="0" w:beforeAutospacing="0" w:after="0" w:afterAutospacing="0"/>
-                              </w:pPr>
-                              <w:r>
-                                <w:rPr>
-                                  <w:rFonts w:ascii="Arial" w:eastAsia="Arial" w:hAnsi="Arial" w:cs="Arial"/>
-                                  <w:b/>
-                                  <w:bCs/>
-                                  <w:color w:val="000000"/>
-                                  <w:sz w:val="36"/>
-                                  <w:szCs w:val="36"/>
-                                </w:rPr>
-                                <w:t>Latency</w:t>
-                              </w:r>
-                            </w:p>
-                          </w:txbxContent>
-                        </wps:txbx>
-                        <wps:bodyPr wrap="square" rtlCol="0">
-                          <a:noAutofit/>
-                        </wps:bodyPr>
-                      </wps:wsp>
-                    </wpg:wgp>
-                  </a:graphicData>
-                </a:graphic>
-                <wp14:sizeRelH relativeFrom="margin">
-                  <wp14:pctWidth>0</wp14:pctWidth>
-                </wp14:sizeRelH>
-                <wp14:sizeRelV relativeFrom="margin">
-                  <wp14:pctHeight>0</wp14:pctHeight>
-                </wp14:sizeRelV>
-              </wp:anchor>
-            </w:drawing>
-          </mc:Choice>
-          <mc:Fallback>
-            <w:pict>
-              <v:group w14:anchorId="7EE9AD8C" id="Gruppieren 21" o:spid="_x0000_s1027" style="position:absolute;margin-left:0;margin-top:-60.7pt;width:555.6pt;height:195.6pt;z-index:251659264;mso-position-horizontal:center;mso-position-horizontal-relative:margin;mso-width-relative:margin;mso-height-relative:margin" coordsize="106359,27872" o:gfxdata="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">
-                <v:rect id="Rechteck 2" o:spid="_x0000_s1028" style="position:absolute;top:49;width:15473;height:9144;visibility:visible;mso-wrap-style:square;v-text-anchor:middle" o:gfxdata="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" filled="f" strokecolor="#00956f" strokeweight="2pt">
-                  <v:textbox>
-                    <w:txbxContent>
-                      <w:p>
-                        <w:pPr>
-                          <w:pStyle w:val="StandardWeb"/>
-                          <w:spacing w:before="0" w:beforeAutospacing="0" w:after="0" w:afterAutospacing="0"/>
-                          <w:jc w:val="center"/>
-                        </w:pPr>
-                        <w:r>
-                          <w:rPr>
-                            <w:rFonts w:asciiTheme="minorHAnsi" w:hAnsi="Calibri" w:cstheme="minorBidi"/>
-                            <w:b/>
-                            <w:bCs/>
-                            <w:color w:val="000000" w:themeColor="text1"/>
-                            <w:sz w:val="36"/>
-                            <w:szCs w:val="36"/>
-                          </w:rPr>
-                          <w:t>Data file</w:t>
-                        </w:r>
-                      </w:p>
-                    </w:txbxContent>
-                  </v:textbox>
-                </v:rect>
-                <v:shapetype id="_x0000_t32" coordsize="21600,21600" o:spt="32" o:oned="t" path="m,l21600,21600e" filled="f">
-                  <v:path arrowok="t" fillok="f" o:connecttype="none"/>
-                  <o:lock v:ext="edit" shapetype="t"/>
-                </v:shapetype>
-                <v:shape id="Gerade Verbindung mit Pfeil 3" o:spid="_x0000_s1029" type="#_x0000_t32" style="position:absolute;left:14604;top:4572;width:8513;height:0;visibility:visible;mso-wrap-style:square" o:connectortype="straight" o:gfxdata="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">
-                  <v:stroke endarrow="block"/>
-                </v:shape>
-                <v:rect id="Rechteck 4" o:spid="_x0000_s1030" style="position:absolute;left:24379;width:17026;height:9144;visibility:visible;mso-wrap-style:square;v-text-anchor:middle" o:gfxdata="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" filled="f" strokecolor="#00956f" strokeweight="2pt">
-                  <v:textbox>
-                    <w:txbxContent>
-                      <w:p>
-                        <w:pPr>
-                          <w:pStyle w:val="StandardWeb"/>
-                          <w:spacing w:before="0" w:beforeAutospacing="0" w:after="0" w:afterAutospacing="0"/>
-                          <w:jc w:val="center"/>
-                        </w:pPr>
-                        <w:r>
-                          <w:rPr>
-                            <w:rFonts w:asciiTheme="minorHAnsi" w:hAnsi="Calibri" w:cstheme="minorBidi"/>
-                            <w:b/>
-                            <w:bCs/>
-                            <w:color w:val="000000" w:themeColor="text1"/>
-                            <w:sz w:val="36"/>
-                            <w:szCs w:val="36"/>
-                          </w:rPr>
-                          <w:t>Kafka</w:t>
-                        </w:r>
-                      </w:p>
-                    </w:txbxContent>
-                  </v:textbox>
-                </v:rect>
-                <v:shape id="Gerade Verbindung mit Pfeil 5" o:spid="_x0000_s1031" type="#_x0000_t32" style="position:absolute;left:43612;top:4572;width:10879;height:0;visibility:visible;mso-wrap-style:square" o:connectortype="straight" o:gfxdata="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">
-                  <v:stroke endarrow="block"/>
-                </v:shape>
-                <v:rect id="Rechteck 6" o:spid="_x0000_s1032" style="position:absolute;left:55752;width:20127;height:9144;visibility:visible;mso-wrap-style:square;v-text-anchor:middle" o:gfxdata="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" filled="f" strokecolor="#00956f" strokeweight="2pt">
-                  <v:textbox>
-                    <w:txbxContent>
-                      <w:p>
-                        <w:pPr>
-                          <w:pStyle w:val="StandardWeb"/>
-                          <w:spacing w:before="0" w:beforeAutospacing="0" w:after="0" w:afterAutospacing="0"/>
-                          <w:jc w:val="center"/>
-                        </w:pPr>
-                        <w:r>
-                          <w:rPr>
-                            <w:rFonts w:asciiTheme="minorHAnsi" w:hAnsi="Calibri" w:cstheme="minorBidi"/>
-                            <w:b/>
-                            <w:bCs/>
-                            <w:color w:val="000000" w:themeColor="text1"/>
-                            <w:sz w:val="36"/>
-                            <w:szCs w:val="36"/>
-                          </w:rPr>
-                          <w:t>Flink/Spark</w:t>
-                        </w:r>
-                      </w:p>
-                    </w:txbxContent>
-                  </v:textbox>
-                </v:rect>
-                <v:rect id="Rechteck 7" o:spid="_x0000_s1033" style="position:absolute;left:89332;width:17027;height:9144;visibility:visible;mso-wrap-style:square;v-text-anchor:middle" o:gfxdata="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" filled="f" strokecolor="#00956f" strokeweight="2pt">
-                  <v:textbox>
-                    <w:txbxContent>
-                      <w:p>
-                        <w:pPr>
-                          <w:pStyle w:val="StandardWeb"/>
-                          <w:spacing w:before="0" w:beforeAutospacing="0" w:after="0" w:afterAutospacing="0"/>
-                          <w:jc w:val="center"/>
-                        </w:pPr>
-                        <w:r>
-                          <w:rPr>
-                            <w:rFonts w:asciiTheme="minorHAnsi" w:hAnsi="Calibri" w:cstheme="minorBidi"/>
-                            <w:b/>
-                            <w:bCs/>
-                            <w:color w:val="000000" w:themeColor="text1"/>
-                            <w:sz w:val="36"/>
-                            <w:szCs w:val="36"/>
-                          </w:rPr>
-                          <w:t>Output</w:t>
-                        </w:r>
-                      </w:p>
-                    </w:txbxContent>
-                  </v:textbox>
-                </v:rect>
-                <v:shape id="Gerade Verbindung mit Pfeil 8" o:spid="_x0000_s1034" type="#_x0000_t32" style="position:absolute;left:78218;top:4572;width:10878;height:0;visibility:visible;mso-wrap-style:square" o:connectortype="straight" o:gfxdata="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">
-                  <v:stroke endarrow="block"/>
-                </v:shape>
-                <v:shape id="Gerade Verbindung mit Pfeil 9" o:spid="_x0000_s1035" type="#_x0000_t32" style="position:absolute;left:50677;top:4860;width:5072;height:9140;flip:y;visibility:visible;mso-wrap-style:square" o:connectortype="straight" o:gfxdata="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">
-                  <v:stroke endarrow="block"/>
-                </v:shape>
-                <v:shape id="Gerade Verbindung mit Pfeil 10" o:spid="_x0000_s1036" type="#_x0000_t32" style="position:absolute;left:75875;top:4571;width:6373;height:9429;flip:x y;visibility:visible;mso-wrap-style:square" o:connectortype="straight" o:gfxdata="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">
-                  <v:stroke endarrow="block"/>
-                  <o:lock v:ext="edit" shapetype="f"/>
-                </v:shape>
-                <v:shape id="Textfeld 33" o:spid="_x0000_s1037" type="#_x0000_t202" style="position:absolute;left:39204;top:14001;width:22952;height:3597;visibility:visible;mso-wrap-style:square;v-text-anchor:top" o:gfxdata="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" filled="f" stroked="f">
-                  <v:textbox>
-                    <w:txbxContent>
-                      <w:p>
-                        <w:pPr>
-                          <w:pStyle w:val="StandardWeb"/>
-                          <w:spacing w:before="0" w:beforeAutospacing="0" w:after="0" w:afterAutospacing="0"/>
-                        </w:pPr>
-                        <w:r>
-                          <w:rPr>
-                            <w:rFonts w:ascii="Arial" w:eastAsia="Arial" w:hAnsi="Arial" w:cs="Arial"/>
-                            <w:b/>
-                            <w:bCs/>
-                            <w:color w:val="000000"/>
-                            <w:sz w:val="36"/>
-                            <w:szCs w:val="36"/>
-                          </w:rPr>
-                          <w:t>Timestamp</w:t>
-                        </w:r>
-                      </w:p>
-                    </w:txbxContent>
-                  </v:textbox>
-                </v:shape>
-                <v:shape id="Textfeld 34" o:spid="_x0000_s1038" type="#_x0000_t202" style="position:absolute;left:71272;top:14001;width:21962;height:3597;visibility:visible;mso-wrap-style:square;v-text-anchor:top" o:gfxdata="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" filled="f" stroked="f">
-                  <v:textbox>
-                    <w:txbxContent>
-                      <w:p>
-                        <w:pPr>
-                          <w:pStyle w:val="StandardWeb"/>
-                          <w:spacing w:before="0" w:beforeAutospacing="0" w:after="0" w:afterAutospacing="0"/>
-                        </w:pPr>
-                        <w:r>
-                          <w:rPr>
-                            <w:rFonts w:ascii="Arial" w:eastAsia="Arial" w:hAnsi="Arial" w:cs="Arial"/>
-                            <w:b/>
-                            <w:bCs/>
-                            <w:color w:val="000000"/>
-                            <w:sz w:val="36"/>
-                            <w:szCs w:val="36"/>
-                          </w:rPr>
-                          <w:t>Timestamp</w:t>
-                        </w:r>
-                      </w:p>
-                    </w:txbxContent>
-                  </v:textbox>
-                </v:shape>
-                <v:shape id="Gerade Verbindung mit Pfeil 13" o:spid="_x0000_s1039" type="#_x0000_t32" style="position:absolute;left:50680;top:17597;width:9168;height:7782;visibility:visible;mso-wrap-style:square" o:connectortype="straight" o:gfxdata="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">
-                  <v:stroke endarrow="block"/>
-                  <o:lock v:ext="edit" shapetype="f"/>
-                </v:shape>
-                <v:shape id="Gerade Verbindung mit Pfeil 14" o:spid="_x0000_s1040" type="#_x0000_t32" style="position:absolute;left:71277;top:17597;width:10976;height:7429;flip:x;visibility:visible;mso-wrap-style:square" o:connectortype="straight" o:gfxdata="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">
-                  <v:stroke endarrow="block"/>
-                  <o:lock v:ext="edit" shapetype="f"/>
-                </v:shape>
-                <v:shape id="Textfeld 37" o:spid="_x0000_s1041" type="#_x0000_t202" style="position:absolute;left:59688;top:24276;width:16199;height:3596;visibility:visible;mso-wrap-style:square;v-text-anchor:top" o:gfxdata="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" filled="f" stroked="f">
-                  <v:textbox>
-                    <w:txbxContent>
-                      <w:p>
-                        <w:pPr>
-                          <w:pStyle w:val="StandardWeb"/>
-                          <w:spacing w:before="0" w:beforeAutospacing="0" w:after="0" w:afterAutospacing="0"/>
-                        </w:pPr>
-                        <w:r>
-                          <w:rPr>
-                            <w:rFonts w:ascii="Arial" w:eastAsia="Arial" w:hAnsi="Arial" w:cs="Arial"/>
-                            <w:b/>
-                            <w:bCs/>
-                            <w:color w:val="000000"/>
-                            <w:sz w:val="36"/>
-                            <w:szCs w:val="36"/>
-                          </w:rPr>
-                          <w:t>Latency</w:t>
-                        </w:r>
-                      </w:p>
-                    </w:txbxContent>
-                  </v:textbox>
-                </v:shape>
-                <w10:wrap anchorx="margin"/>
-              </v:group>
-            </w:pict>
-          </mc:Fallback>
-        </mc:AlternateContent>
-      </w:r>
-    </w:p>
-    <w:p>
-      <w:pPr>
-        <w:rPr>
-          <w:lang w:val="en-US"/>
-        </w:rPr>
-      </w:pPr>
-    </w:p>
-    <w:p>
-      <w:pPr>
-        <w:rPr>
-          <w:lang w:val="en-US"/>
-        </w:rPr>
-      </w:pPr>
-    </w:p>
-    <w:p>
-      <w:pPr>
-        <w:rPr>
-          <w:lang w:val="en-US"/>
-        </w:rPr>
-      </w:pPr>
-    </w:p>
-    <w:p>
-      <w:pPr>
-        <w:rPr>
-          <w:lang w:val="en-US"/>
-        </w:rPr>
-      </w:pPr>
-    </w:p>
-    <w:p>
-      <w:pPr>
-        <w:rPr>
-          <w:lang w:val="en-US"/>
-        </w:rPr>
-      </w:pPr>
-    </w:p>
-    <w:p>
-      <w:pPr>
-        <w:rPr>
-          <w:lang w:val="en-US"/>
-        </w:rPr>
-      </w:pPr>
-    </w:p>
-    <w:p>
-      <w:pPr>
-        <w:rPr>
+    </w:p>
+    <w:p>
+      <w:pPr>
+        <w:rPr>
+          <w:rFonts w:cs="Times New Roman"/>
           <w:b/>
           <w:lang w:val="en-US"/>
         </w:rPr>
@@ -1880,50 +2663,80 @@
     </w:p>
     <w:p>
       <w:pPr>
+        <w:rPr>
+          <w:rFonts w:cs="Times New Roman"/>
+          <w:b/>
+          <w:lang w:val="en-US"/>
+        </w:rPr>
+      </w:pPr>
+    </w:p>
+    <w:p>
+      <w:pPr>
         <w:pStyle w:val="berschrift2"/>
-      </w:pPr>
-      <w:r>
-        <w:lastRenderedPageBreak/>
-        <w:t>TODO Show example of aggregation</w:t>
-      </w:r>
-    </w:p>
-    <w:p>
-      <w:pPr>
-        <w:pStyle w:val="berschrift2"/>
-      </w:pPr>
-      <w:r>
+        <w:rPr>
+          <w:rFonts w:ascii="Times New Roman" w:hAnsi="Times New Roman" w:cs="Times New Roman"/>
+          <w:color w:val="auto"/>
+          <w:lang w:val="en-US"/>
+        </w:rPr>
+      </w:pPr>
+      <w:r>
+        <w:rPr>
+          <w:rFonts w:ascii="Times New Roman" w:hAnsi="Times New Roman" w:cs="Times New Roman"/>
+          <w:color w:val="auto"/>
+          <w:lang w:val="en-US"/>
+        </w:rPr>
         <w:t>System setup</w:t>
       </w:r>
     </w:p>
     <w:p>
       <w:pPr>
         <w:rPr>
-          <w:lang w:val="en-US"/>
-        </w:rPr>
-      </w:pPr>
-      <w:r>
-        <w:rPr>
+          <w:rFonts w:cs="Times New Roman"/>
+          <w:lang w:val="en-US"/>
+        </w:rPr>
+      </w:pPr>
+      <w:r>
+        <w:rPr>
+          <w:rFonts w:cs="Times New Roman"/>
           <w:lang w:val="en-US"/>
         </w:rPr>
         <w:t xml:space="preserve">The benchmark was run </w:t>
       </w:r>
       <w:r>
         <w:rPr>
-          <w:lang w:val="en-US"/>
-        </w:rPr>
-        <w:t>on a cluster with 10 nodes and 48 cores each.</w:t>
-      </w:r>
-      <w:r>
-        <w:rPr>
-          <w:lang w:val="en-US"/>
-        </w:rPr>
-        <w:t>(TODO more specs)</w:t>
-      </w:r>
-      <w:r>
-        <w:rPr>
-          <w:lang w:val="en-US"/>
-        </w:rPr>
-        <w:t xml:space="preserve"> The setup was:</w:t>
+          <w:rFonts w:cs="Times New Roman"/>
+          <w:lang w:val="en-US"/>
+        </w:rPr>
+        <w:t>on a cluster with 9</w:t>
+      </w:r>
+      <w:r>
+        <w:rPr>
+          <w:rFonts w:cs="Times New Roman"/>
+          <w:lang w:val="en-US"/>
+        </w:rPr>
+        <w:t xml:space="preserve"> nodes and 48 cores each</w:t>
+      </w:r>
+      <w:r>
+        <w:rPr>
+          <w:rFonts w:cs="Times New Roman"/>
+          <w:lang w:val="en-US"/>
+        </w:rPr>
+        <w:t>.</w:t>
+      </w:r>
+    </w:p>
+    <w:p>
+      <w:pPr>
+        <w:rPr>
+          <w:rFonts w:cs="Times New Roman"/>
+          <w:lang w:val="en-US"/>
+        </w:rPr>
+      </w:pPr>
+      <w:r>
+        <w:rPr>
+          <w:rFonts w:cs="Times New Roman"/>
+          <w:lang w:val="en-US"/>
+        </w:rPr>
+        <w:t>The setup was:</w:t>
       </w:r>
     </w:p>
     <w:p>
@@ -1934,11 +2747,13 @@
           <w:numId w:val="4"/>
         </w:numPr>
         <w:rPr>
-          <w:lang w:val="en-US"/>
-        </w:rPr>
-      </w:pPr>
-      <w:r>
-        <w:rPr>
+          <w:rFonts w:cs="Times New Roman"/>
+          <w:lang w:val="en-US"/>
+        </w:rPr>
+      </w:pPr>
+      <w:r>
+        <w:rPr>
+          <w:rFonts w:cs="Times New Roman"/>
           <w:lang w:val="en-US"/>
         </w:rPr>
         <w:t>1 Master node</w:t>
@@ -1952,11 +2767,13 @@
           <w:numId w:val="4"/>
         </w:numPr>
         <w:rPr>
-          <w:lang w:val="en-US"/>
-        </w:rPr>
-      </w:pPr>
-      <w:r>
-        <w:rPr>
+          <w:rFonts w:cs="Times New Roman"/>
+          <w:lang w:val="en-US"/>
+        </w:rPr>
+      </w:pPr>
+      <w:r>
+        <w:rPr>
+          <w:rFonts w:cs="Times New Roman"/>
           <w:lang w:val="en-US"/>
         </w:rPr>
         <w:t>5 Worker nodes</w:t>
@@ -1970,11 +2787,13 @@
           <w:numId w:val="4"/>
         </w:numPr>
         <w:rPr>
-          <w:lang w:val="en-US"/>
-        </w:rPr>
-      </w:pPr>
-      <w:r>
-        <w:rPr>
+          <w:rFonts w:cs="Times New Roman"/>
+          <w:lang w:val="en-US"/>
+        </w:rPr>
+      </w:pPr>
+      <w:r>
+        <w:rPr>
+          <w:rFonts w:cs="Times New Roman"/>
           <w:lang w:val="en-US"/>
         </w:rPr>
         <w:t>1 Kafka node</w:t>
@@ -1988,11 +2807,13 @@
           <w:numId w:val="4"/>
         </w:numPr>
         <w:rPr>
-          <w:lang w:val="en-US"/>
-        </w:rPr>
-      </w:pPr>
-      <w:r>
-        <w:rPr>
+          <w:rFonts w:cs="Times New Roman"/>
+          <w:lang w:val="en-US"/>
+        </w:rPr>
+      </w:pPr>
+      <w:r>
+        <w:rPr>
+          <w:rFonts w:cs="Times New Roman"/>
           <w:lang w:val="en-US"/>
         </w:rPr>
         <w:t>1 Producer node</w:t>
@@ -2006,11 +2827,13 @@
           <w:numId w:val="4"/>
         </w:numPr>
         <w:rPr>
-          <w:lang w:val="en-US"/>
-        </w:rPr>
-      </w:pPr>
-      <w:r>
-        <w:rPr>
+          <w:rFonts w:cs="Times New Roman"/>
+          <w:lang w:val="en-US"/>
+        </w:rPr>
+      </w:pPr>
+      <w:r>
+        <w:rPr>
+          <w:rFonts w:cs="Times New Roman"/>
           <w:lang w:val="en-US"/>
         </w:rPr>
         <w:t>1 Zookeeper node</w:t>
@@ -2019,23 +2842,27 @@
     <w:p>
       <w:pPr>
         <w:rPr>
-          <w:lang w:val="en-US"/>
-        </w:rPr>
-      </w:pPr>
-      <w:r>
-        <w:rPr>
+          <w:rFonts w:cs="Times New Roman"/>
+          <w:lang w:val="en-US"/>
+        </w:rPr>
+      </w:pPr>
+      <w:r>
+        <w:rPr>
+          <w:rFonts w:cs="Times New Roman"/>
           <w:lang w:val="en-US"/>
         </w:rPr>
         <w:t xml:space="preserve">Flink was run </w:t>
       </w:r>
       <w:r>
         <w:rPr>
+          <w:rFonts w:cs="Times New Roman"/>
           <w:lang w:val="en-US"/>
         </w:rPr>
         <w:t>with its default configurations while f</w:t>
       </w:r>
       <w:r>
         <w:rPr>
+          <w:rFonts w:cs="Times New Roman"/>
           <w:lang w:val="en-US"/>
         </w:rPr>
         <w:t>or Spark the backpressure mechanism had to be enabled for consistency.</w:t>
@@ -2045,11 +2872,15 @@
       <w:pPr>
         <w:pStyle w:val="berschrift2"/>
         <w:rPr>
-          <w:lang w:val="en-US"/>
-        </w:rPr>
-      </w:pPr>
-      <w:r>
-        <w:rPr>
+          <w:rFonts w:ascii="Times New Roman" w:hAnsi="Times New Roman" w:cs="Times New Roman"/>
+          <w:color w:val="auto"/>
+          <w:lang w:val="en-US"/>
+        </w:rPr>
+      </w:pPr>
+      <w:r>
+        <w:rPr>
+          <w:rFonts w:ascii="Times New Roman" w:hAnsi="Times New Roman" w:cs="Times New Roman"/>
+          <w:color w:val="auto"/>
           <w:lang w:val="en-US"/>
         </w:rPr>
         <w:t>Experiment setup</w:t>
@@ -2058,60 +2889,105 @@
     <w:p>
       <w:pPr>
         <w:rPr>
-          <w:lang w:val="en-US"/>
-        </w:rPr>
-      </w:pPr>
-      <w:r>
-        <w:rPr>
+          <w:rFonts w:cs="Times New Roman"/>
+          <w:lang w:val="en-US"/>
+        </w:rPr>
+      </w:pPr>
+      <w:r>
+        <w:rPr>
+          <w:rFonts w:cs="Times New Roman"/>
           <w:lang w:val="en-US"/>
         </w:rPr>
         <w:t xml:space="preserve">The experiments were designed to analyze the influence of </w:t>
       </w:r>
       <w:r>
         <w:rPr>
+          <w:rFonts w:cs="Times New Roman"/>
           <w:lang w:val="en-US"/>
         </w:rPr>
         <w:t xml:space="preserve">the window length, sliding length, and workload on the latency for both systems. Therefore 3 experiments were conducted, where </w:t>
       </w:r>
       <w:r>
         <w:rPr>
+          <w:rFonts w:cs="Times New Roman"/>
           <w:lang w:val="en-US"/>
         </w:rPr>
         <w:t xml:space="preserve">each </w:t>
       </w:r>
       <w:r>
         <w:rPr>
-          <w:lang w:val="en-US"/>
-        </w:rPr>
-        <w:t xml:space="preserve">one </w:t>
-      </w:r>
-      <w:r>
-        <w:rPr>
-          <w:lang w:val="en-US"/>
-        </w:rPr>
-        <w:t>parameter was changed at a time. The experiments were conducted at least twice to reduce some of the deviation.</w:t>
-      </w:r>
-    </w:p>
-    <w:p>
-      <w:pPr>
-        <w:rPr>
-          <w:lang w:val="en-US"/>
-        </w:rPr>
-      </w:pPr>
-      <w:r>
-        <w:rPr>
+          <w:rFonts w:cs="Times New Roman"/>
+          <w:lang w:val="en-US"/>
+        </w:rPr>
+        <w:t xml:space="preserve">parameter was changed at a time. </w:t>
+      </w:r>
+      <w:r>
+        <w:rPr>
+          <w:rFonts w:cs="Times New Roman"/>
+          <w:lang w:val="en-US"/>
+        </w:rPr>
+        <w:t>Most</w:t>
+      </w:r>
+      <w:r>
+        <w:rPr>
+          <w:rFonts w:cs="Times New Roman"/>
+          <w:lang w:val="en-US"/>
+        </w:rPr>
+        <w:t xml:space="preserve"> experiments were conducted </w:t>
+      </w:r>
+      <w:r>
+        <w:rPr>
+          <w:rFonts w:cs="Times New Roman"/>
+          <w:lang w:val="en-US"/>
+        </w:rPr>
+        <w:t>several time</w:t>
+      </w:r>
+      <w:r>
+        <w:rPr>
+          <w:rFonts w:cs="Times New Roman"/>
+          <w:lang w:val="en-US"/>
+        </w:rPr>
+        <w:t>s</w:t>
+      </w:r>
+      <w:r>
+        <w:rPr>
+          <w:rFonts w:cs="Times New Roman"/>
+          <w:lang w:val="en-US"/>
+        </w:rPr>
+        <w:t xml:space="preserve"> </w:t>
+      </w:r>
+      <w:r>
+        <w:rPr>
+          <w:rFonts w:cs="Times New Roman"/>
+          <w:lang w:val="en-US"/>
+        </w:rPr>
+        <w:t>to reduce some of the deviation.</w:t>
+      </w:r>
+    </w:p>
+    <w:p>
+      <w:pPr>
+        <w:rPr>
+          <w:rFonts w:cs="Times New Roman"/>
+          <w:lang w:val="en-US"/>
+        </w:rPr>
+      </w:pPr>
+      <w:r>
+        <w:rPr>
+          <w:rFonts w:cs="Times New Roman"/>
           <w:lang w:val="en-US"/>
         </w:rPr>
         <w:t>Experiment “w</w:t>
       </w:r>
       <w:r>
         <w:rPr>
+          <w:rFonts w:cs="Times New Roman"/>
           <w:lang w:val="en-US"/>
         </w:rPr>
         <w:t>orkload</w:t>
       </w:r>
       <w:r>
         <w:rPr>
+          <w:rFonts w:cs="Times New Roman"/>
           <w:lang w:val="en-US"/>
         </w:rPr>
         <w:t>”:</w:t>
@@ -2125,11 +3001,13 @@
           <w:numId w:val="10"/>
         </w:numPr>
         <w:rPr>
-          <w:lang w:val="en-US"/>
-        </w:rPr>
-      </w:pPr>
-      <w:r>
-        <w:rPr>
+          <w:rFonts w:cs="Times New Roman"/>
+          <w:lang w:val="en-US"/>
+        </w:rPr>
+      </w:pPr>
+      <w:r>
+        <w:rPr>
+          <w:rFonts w:cs="Times New Roman"/>
           <w:lang w:val="en-US"/>
         </w:rPr>
         <w:t>Window length: 3 seconds</w:t>
@@ -2143,11 +3021,13 @@
           <w:numId w:val="10"/>
         </w:numPr>
         <w:rPr>
-          <w:lang w:val="en-US"/>
-        </w:rPr>
-      </w:pPr>
-      <w:r>
-        <w:rPr>
+          <w:rFonts w:cs="Times New Roman"/>
+          <w:lang w:val="en-US"/>
+        </w:rPr>
+      </w:pPr>
+      <w:r>
+        <w:rPr>
+          <w:rFonts w:cs="Times New Roman"/>
           <w:lang w:val="en-US"/>
         </w:rPr>
         <w:t>Sliding length: 2 seconds</w:t>
@@ -2161,17 +3041,20 @@
           <w:numId w:val="10"/>
         </w:numPr>
         <w:rPr>
-          <w:lang w:val="en-US"/>
-        </w:rPr>
-      </w:pPr>
-      <w:r>
-        <w:rPr>
+          <w:rFonts w:cs="Times New Roman"/>
+          <w:lang w:val="en-US"/>
+        </w:rPr>
+      </w:pPr>
+      <w:r>
+        <w:rPr>
+          <w:rFonts w:cs="Times New Roman"/>
           <w:lang w:val="en-US"/>
         </w:rPr>
         <w:t>Workload: 50000 – 800000 tuples per second</w:t>
       </w:r>
       <w:r>
         <w:rPr>
+          <w:rFonts w:cs="Times New Roman"/>
           <w:lang w:val="en-US"/>
         </w:rPr>
         <w:tab/>
@@ -2180,11 +3063,13 @@
     <w:p>
       <w:pPr>
         <w:rPr>
-          <w:lang w:val="en-US"/>
-        </w:rPr>
-      </w:pPr>
-      <w:r>
-        <w:rPr>
+          <w:rFonts w:cs="Times New Roman"/>
+          <w:lang w:val="en-US"/>
+        </w:rPr>
+      </w:pPr>
+      <w:r>
+        <w:rPr>
+          <w:rFonts w:cs="Times New Roman"/>
           <w:lang w:val="en-US"/>
         </w:rPr>
         <w:t>Experiment “window length”</w:t>
@@ -2198,11 +3083,13 @@
           <w:numId w:val="11"/>
         </w:numPr>
         <w:rPr>
-          <w:lang w:val="en-US"/>
-        </w:rPr>
-      </w:pPr>
-      <w:r>
-        <w:rPr>
+          <w:rFonts w:cs="Times New Roman"/>
+          <w:lang w:val="en-US"/>
+        </w:rPr>
+      </w:pPr>
+      <w:r>
+        <w:rPr>
+          <w:rFonts w:cs="Times New Roman"/>
           <w:lang w:val="en-US"/>
         </w:rPr>
         <w:t>Window length: 1 – 30 seconds</w:t>
@@ -2216,11 +3103,13 @@
           <w:numId w:val="11"/>
         </w:numPr>
         <w:rPr>
-          <w:lang w:val="en-US"/>
-        </w:rPr>
-      </w:pPr>
-      <w:r>
-        <w:rPr>
+          <w:rFonts w:cs="Times New Roman"/>
+          <w:lang w:val="en-US"/>
+        </w:rPr>
+      </w:pPr>
+      <w:r>
+        <w:rPr>
+          <w:rFonts w:cs="Times New Roman"/>
           <w:lang w:val="en-US"/>
         </w:rPr>
         <w:t>Sliding length: 1 second</w:t>
@@ -2234,24 +3123,35 @@
           <w:numId w:val="11"/>
         </w:numPr>
         <w:rPr>
-          <w:lang w:val="en-US"/>
-        </w:rPr>
-      </w:pPr>
-      <w:r>
-        <w:rPr>
-          <w:lang w:val="en-US"/>
-        </w:rPr>
-        <w:t>Workload: 100000 elements per second</w:t>
-      </w:r>
-    </w:p>
-    <w:p>
-      <w:pPr>
-        <w:rPr>
-          <w:lang w:val="en-US"/>
-        </w:rPr>
-      </w:pPr>
-      <w:r>
-        <w:rPr>
+          <w:rFonts w:cs="Times New Roman"/>
+          <w:lang w:val="en-US"/>
+        </w:rPr>
+      </w:pPr>
+      <w:r>
+        <w:rPr>
+          <w:rFonts w:cs="Times New Roman"/>
+          <w:lang w:val="en-US"/>
+        </w:rPr>
+        <w:t>Workload: 3</w:t>
+      </w:r>
+      <w:r>
+        <w:rPr>
+          <w:rFonts w:cs="Times New Roman"/>
+          <w:lang w:val="en-US"/>
+        </w:rPr>
+        <w:t>00000 elements per second</w:t>
+      </w:r>
+    </w:p>
+    <w:p>
+      <w:pPr>
+        <w:rPr>
+          <w:rFonts w:cs="Times New Roman"/>
+          <w:lang w:val="en-US"/>
+        </w:rPr>
+      </w:pPr>
+      <w:r>
+        <w:rPr>
+          <w:rFonts w:cs="Times New Roman"/>
           <w:lang w:val="en-US"/>
         </w:rPr>
         <w:t>Experiment “sliding length”</w:t>
@@ -2265,11 +3165,13 @@
           <w:numId w:val="11"/>
         </w:numPr>
         <w:rPr>
-          <w:lang w:val="en-US"/>
-        </w:rPr>
-      </w:pPr>
-      <w:r>
-        <w:rPr>
+          <w:rFonts w:cs="Times New Roman"/>
+          <w:lang w:val="en-US"/>
+        </w:rPr>
+      </w:pPr>
+      <w:r>
+        <w:rPr>
+          <w:rFonts w:cs="Times New Roman"/>
           <w:lang w:val="en-US"/>
         </w:rPr>
         <w:t>Window length: 30 second</w:t>
@@ -2283,13 +3185,16 @@
           <w:numId w:val="11"/>
         </w:numPr>
         <w:rPr>
-          <w:lang w:val="en-US"/>
-        </w:rPr>
-      </w:pPr>
-      <w:r>
-        <w:rPr>
-          <w:lang w:val="en-US"/>
-        </w:rPr>
+          <w:rFonts w:cs="Times New Roman"/>
+          <w:lang w:val="en-US"/>
+        </w:rPr>
+      </w:pPr>
+      <w:r>
+        <w:rPr>
+          <w:rFonts w:cs="Times New Roman"/>
+          <w:lang w:val="en-US"/>
+        </w:rPr>
+        <w:lastRenderedPageBreak/>
         <w:t>Sliding length: 1 – 30 seconds</w:t>
       </w:r>
     </w:p>
@@ -2301,42 +3206,147 @@
           <w:numId w:val="11"/>
         </w:numPr>
         <w:rPr>
-          <w:lang w:val="en-US"/>
-        </w:rPr>
-      </w:pPr>
-      <w:r>
-        <w:rPr>
-          <w:lang w:val="en-US"/>
-        </w:rPr>
-        <w:t>Workload: 100000 elements per second</w:t>
-      </w:r>
-    </w:p>
-    <w:p>
-      <w:pPr>
-        <w:rPr>
-          <w:lang w:val="en-US"/>
-        </w:rPr>
-      </w:pPr>
-      <w:r>
-        <w:rPr>
-          <w:lang w:val="en-US"/>
-        </w:rPr>
-        <w:t>For all experiments in Spark the batch size was set to 1 second. This is a bit rough as the performance of Spark is depending on this size,</w:t>
-      </w:r>
-      <w:r>
-        <w:rPr>
-          <w:lang w:val="en-US"/>
-        </w:rPr>
-        <w:t xml:space="preserve"> but to find the optimal size experiment would have done with a different batch size as there is no formula for the optimal measurement. Because this benchmark </w:t>
-      </w:r>
-      <w:r>
-        <w:rPr>
+          <w:rFonts w:cs="Times New Roman"/>
+          <w:lang w:val="en-US"/>
+        </w:rPr>
+      </w:pPr>
+      <w:r>
+        <w:rPr>
+          <w:rFonts w:cs="Times New Roman"/>
+          <w:lang w:val="en-US"/>
+        </w:rPr>
+        <w:t>Workload: 3</w:t>
+      </w:r>
+      <w:r>
+        <w:rPr>
+          <w:rFonts w:cs="Times New Roman"/>
+          <w:lang w:val="en-US"/>
+        </w:rPr>
+        <w:t>00000 elements per second</w:t>
+      </w:r>
+    </w:p>
+    <w:p>
+      <w:pPr>
+        <w:rPr>
+          <w:rFonts w:cs="Times New Roman"/>
+          <w:lang w:val="en-US"/>
+        </w:rPr>
+      </w:pPr>
+      <w:r>
+        <w:rPr>
+          <w:rFonts w:cs="Times New Roman"/>
+          <w:lang w:val="en-US"/>
+        </w:rPr>
+        <w:t xml:space="preserve">For all experiments in Spark the batch size was set to 1 second. This is a bit rough as the performance of </w:t>
+      </w:r>
+      <w:r>
+        <w:rPr>
+          <w:rFonts w:cs="Times New Roman"/>
+          <w:lang w:val="en-US"/>
+        </w:rPr>
+        <w:t>Spark is depending on this size.</w:t>
+      </w:r>
+      <w:r>
+        <w:rPr>
+          <w:rFonts w:cs="Times New Roman"/>
+          <w:lang w:val="en-US"/>
+        </w:rPr>
+        <w:t xml:space="preserve"> </w:t>
+      </w:r>
+      <w:r>
+        <w:rPr>
+          <w:rFonts w:cs="Times New Roman"/>
+          <w:lang w:val="en-US"/>
+        </w:rPr>
+        <w:t>T</w:t>
+      </w:r>
+      <w:r>
+        <w:rPr>
+          <w:rFonts w:cs="Times New Roman"/>
+          <w:lang w:val="en-US"/>
+        </w:rPr>
+        <w:t>o find the optimal size</w:t>
+      </w:r>
+      <w:r>
+        <w:rPr>
+          <w:rFonts w:cs="Times New Roman"/>
+          <w:lang w:val="en-US"/>
+        </w:rPr>
+        <w:t>,</w:t>
+      </w:r>
+      <w:r>
+        <w:rPr>
+          <w:rFonts w:cs="Times New Roman"/>
+          <w:lang w:val="en-US"/>
+        </w:rPr>
+        <w:t xml:space="preserve"> experiment</w:t>
+      </w:r>
+      <w:r>
+        <w:rPr>
+          <w:rFonts w:cs="Times New Roman"/>
+          <w:lang w:val="en-US"/>
+        </w:rPr>
+        <w:t>s</w:t>
+      </w:r>
+      <w:r>
+        <w:rPr>
+          <w:rFonts w:cs="Times New Roman"/>
+          <w:lang w:val="en-US"/>
+        </w:rPr>
+        <w:t xml:space="preserve"> </w:t>
+      </w:r>
+      <w:r>
+        <w:rPr>
+          <w:rFonts w:cs="Times New Roman"/>
+          <w:lang w:val="en-US"/>
+        </w:rPr>
+        <w:t>should have done with</w:t>
+      </w:r>
+      <w:r>
+        <w:rPr>
+          <w:rFonts w:cs="Times New Roman"/>
+          <w:lang w:val="en-US"/>
+        </w:rPr>
+        <w:t xml:space="preserve"> different batch size</w:t>
+      </w:r>
+      <w:r>
+        <w:rPr>
+          <w:rFonts w:cs="Times New Roman"/>
+          <w:lang w:val="en-US"/>
+        </w:rPr>
+        <w:t>s</w:t>
+      </w:r>
+      <w:r>
+        <w:rPr>
+          <w:rFonts w:cs="Times New Roman"/>
+          <w:lang w:val="en-US"/>
+        </w:rPr>
+        <w:t xml:space="preserve"> as there is no formula for the optimal </w:t>
+      </w:r>
+      <w:r>
+        <w:rPr>
+          <w:rFonts w:cs="Times New Roman"/>
+          <w:lang w:val="en-US"/>
+        </w:rPr>
+        <w:t>number, which causes a lot of recomputations.</w:t>
+      </w:r>
+      <w:r>
+        <w:rPr>
+          <w:rFonts w:cs="Times New Roman"/>
+          <w:lang w:val="en-US"/>
+        </w:rPr>
+        <w:t xml:space="preserve"> Because this benchmark </w:t>
+      </w:r>
+      <w:r>
+        <w:rPr>
+          <w:rFonts w:cs="Times New Roman"/>
           <w:lang w:val="en-US"/>
         </w:rPr>
         <w:t>is more</w:t>
       </w:r>
       <w:r>
         <w:rPr>
+          <w:rFonts w:cs="Times New Roman"/>
           <w:lang w:val="en-US"/>
         </w:rPr>
         <w:t xml:space="preserve"> interested in the effect of the parameters than what could be the best latency, the value was set to 1 second for all experiments.</w:t>
@@ -2346,14 +3356,17 @@
       <w:pPr>
         <w:pStyle w:val="berschrift1"/>
         <w:rPr>
-          <w:lang w:val="en-US"/>
-        </w:rPr>
-      </w:pPr>
-      <w:r>
-        <w:rPr>
-          <w:lang w:val="en-US"/>
-        </w:rPr>
-        <w:lastRenderedPageBreak/>
+          <w:rFonts w:cs="Times New Roman"/>
+          <w:color w:val="auto"/>
+          <w:lang w:val="en-US"/>
+        </w:rPr>
+      </w:pPr>
+      <w:r>
+        <w:rPr>
+          <w:rFonts w:cs="Times New Roman"/>
+          <w:color w:val="auto"/>
+          <w:lang w:val="en-US"/>
+        </w:rPr>
         <w:t>Results</w:t>
       </w:r>
     </w:p>
@@ -2361,54 +3374,89 @@
       <w:pPr>
         <w:pStyle w:val="berschrift2"/>
         <w:rPr>
-          <w:lang w:val="en-US"/>
-        </w:rPr>
-      </w:pPr>
-      <w:r>
-        <w:rPr>
-          <w:lang w:val="en-US"/>
-        </w:rPr>
-        <w:t>Experiment workload</w:t>
-      </w:r>
-    </w:p>
-    <w:p>
-      <w:pPr>
-        <w:rPr>
-          <w:lang w:val="en-US"/>
-        </w:rPr>
-      </w:pPr>
-      <w:r>
-        <w:rPr>
+          <w:rFonts w:ascii="Times New Roman" w:hAnsi="Times New Roman" w:cs="Times New Roman"/>
+          <w:color w:val="auto"/>
+          <w:lang w:val="en-US"/>
+        </w:rPr>
+      </w:pPr>
+      <w:r>
+        <w:rPr>
+          <w:rFonts w:ascii="Times New Roman" w:hAnsi="Times New Roman" w:cs="Times New Roman"/>
+          <w:color w:val="auto"/>
+          <w:lang w:val="en-US"/>
+        </w:rPr>
+        <w:t xml:space="preserve">Experiment </w:t>
+      </w:r>
+      <w:r>
+        <w:rPr>
+          <w:rFonts w:ascii="Times New Roman" w:hAnsi="Times New Roman" w:cs="Times New Roman"/>
+          <w:color w:val="auto"/>
+          <w:lang w:val="en-US"/>
+        </w:rPr>
+        <w:t>“</w:t>
+      </w:r>
+      <w:r>
+        <w:rPr>
+          <w:rFonts w:ascii="Times New Roman" w:hAnsi="Times New Roman" w:cs="Times New Roman"/>
+          <w:color w:val="auto"/>
+          <w:lang w:val="en-US"/>
+        </w:rPr>
+        <w:t>workload</w:t>
+      </w:r>
+      <w:r>
+        <w:rPr>
+          <w:rFonts w:ascii="Times New Roman" w:hAnsi="Times New Roman" w:cs="Times New Roman"/>
+          <w:color w:val="auto"/>
+          <w:lang w:val="en-US"/>
+        </w:rPr>
+        <w:t>”</w:t>
+      </w:r>
+    </w:p>
+    <w:p>
+      <w:pPr>
+        <w:rPr>
+          <w:rFonts w:cs="Times New Roman"/>
+          <w:lang w:val="en-US"/>
+        </w:rPr>
+      </w:pPr>
+      <w:r>
+        <w:rPr>
+          <w:rFonts w:cs="Times New Roman"/>
           <w:lang w:val="en-US"/>
         </w:rPr>
         <w:t>In this experiment the influence of the workload was analyzed.</w:t>
       </w:r>
       <w:r>
         <w:rPr>
+          <w:rFonts w:cs="Times New Roman"/>
           <w:lang w:val="en-US"/>
         </w:rPr>
         <w:t xml:space="preserve"> </w:t>
       </w:r>
       <w:r>
         <w:rPr>
+          <w:rFonts w:cs="Times New Roman"/>
           <w:lang w:val="en-US"/>
         </w:rPr>
         <w:t>Basically,</w:t>
       </w:r>
       <w:r>
         <w:rPr>
+          <w:rFonts w:cs="Times New Roman"/>
           <w:lang w:val="en-US"/>
         </w:rPr>
         <w:t xml:space="preserve"> what to expect would be that with higher workload the number of elements to compute in each window would increase and therefore the latency would continuously increase</w:t>
       </w:r>
       <w:r>
         <w:rPr>
+          <w:rFonts w:cs="Times New Roman"/>
           <w:lang w:val="en-US"/>
         </w:rPr>
         <w:t xml:space="preserve"> as well</w:t>
       </w:r>
       <w:r>
         <w:rPr>
+          <w:rFonts w:cs="Times New Roman"/>
           <w:lang w:val="en-US"/>
         </w:rPr>
         <w:t>.</w:t>
@@ -2417,9 +3465,13 @@
     <w:p>
       <w:pPr>
         <w:keepNext/>
-      </w:pPr>
-      <w:r>
-        <w:rPr>
+        <w:rPr>
+          <w:rFonts w:cs="Times New Roman"/>
+        </w:rPr>
+      </w:pPr>
+      <w:r>
+        <w:rPr>
+          <w:rFonts w:cs="Times New Roman"/>
           <w:noProof/>
           <w:lang w:eastAsia="de-DE"/>
         </w:rPr>
@@ -2436,170 +3488,6 @@
                 <pic:pic xmlns:pic="http://schemas.openxmlformats.org/drawingml/2006/picture">
                   <pic:nvPicPr>
                     <pic:cNvPr id="0" name="Picture 6" descr="C:\Users\Lehmann\AppData\Local\Microsoft\Windows\INetCacheContent.Word\windowSize3000slidingSize2000_With.png"/>
-                    <pic:cNvPicPr>
-                      <a:picLocks noChangeAspect="1" noChangeArrowheads="1"/>
-                    </pic:cNvPicPr>
-                  </pic:nvPicPr>
-                  <pic:blipFill>
-                    <a:blip r:embed="rId7">
-                      <a:extLst>
-                        <a:ext uri="{28A0092B-C50C-407E-A947-70E740481C1C}">
-                          <a14:useLocalDpi xmlns:a14="http://schemas.microsoft.com/office/drawing/2010/main" val="0"/>
-                        </a:ext>
-                      </a:extLst>
-                    </a:blip>
-                    <a:srcRect/>
-                    <a:stretch>
-                      <a:fillRect/>
-                    </a:stretch>
-                  </pic:blipFill>
-                  <pic:spPr bwMode="auto">
-                    <a:xfrm>
-                      <a:off x="0" y="0"/>
-                      <a:ext cx="5486400" cy="3657600"/>
-                    </a:xfrm>
-                    <a:prstGeom prst="rect">
-                      <a:avLst/>
-                    </a:prstGeom>
-                    <a:noFill/>
-                    <a:ln>
-                      <a:noFill/>
-                    </a:ln>
-                  </pic:spPr>
-                </pic:pic>
-              </a:graphicData>
-            </a:graphic>
-          </wp:inline>
-        </w:drawing>
-      </w:r>
-    </w:p>
-    <w:p>
-      <w:pPr>
-        <w:pStyle w:val="Beschriftung"/>
-        <w:jc w:val="center"/>
-        <w:rPr>
-          <w:color w:val="auto"/>
-          <w:sz w:val="20"/>
-          <w:szCs w:val="20"/>
-          <w:lang w:val="en-US"/>
-        </w:rPr>
-      </w:pPr>
-      <w:r>
-        <w:rPr>
-          <w:color w:val="auto"/>
-          <w:sz w:val="20"/>
-          <w:szCs w:val="20"/>
-          <w:lang w:val="en-US"/>
-        </w:rPr>
-        <w:t>Figure 2: Workload for window length = 3s and sliding length = 2s</w:t>
-      </w:r>
-    </w:p>
-    <w:p>
-      <w:pPr>
-        <w:rPr>
-          <w:lang w:val="en-US"/>
-        </w:rPr>
-      </w:pPr>
-    </w:p>
-    <w:p>
-      <w:pPr>
-        <w:rPr>
-          <w:lang w:val="en-US"/>
-        </w:rPr>
-      </w:pPr>
-      <w:r>
-        <w:rPr>
-          <w:lang w:val="en-US"/>
-        </w:rPr>
-        <w:t xml:space="preserve">This figure is a scatter plot with one dot for each experiment and one regression line for each system. </w:t>
-      </w:r>
-      <w:r>
-        <w:rPr>
-          <w:lang w:val="en-US"/>
-        </w:rPr>
-        <w:t>In contradiction t</w:t>
-      </w:r>
-      <w:r>
-        <w:rPr>
-          <w:lang w:val="en-US"/>
-        </w:rPr>
-        <w:t>o the previous expectations the latency stays constant for each system. Just a difference between both systems if observable. While Spark has a latency around 400 ms, Flink has a very low latency about</w:t>
-      </w:r>
-      <w:r>
-        <w:rPr>
-          <w:lang w:val="en-US"/>
-        </w:rPr>
-        <w:t xml:space="preserve"> 30 ms.</w:t>
-      </w:r>
-      <w:r>
-        <w:rPr>
-          <w:lang w:val="en-US"/>
-        </w:rPr>
-        <w:t xml:space="preserve"> </w:t>
-      </w:r>
-    </w:p>
-    <w:p>
-      <w:pPr>
-        <w:rPr>
-          <w:lang w:val="en-US"/>
-        </w:rPr>
-      </w:pPr>
-      <w:r>
-        <w:rPr>
-          <w:lang w:val="en-US"/>
-        </w:rPr>
-        <w:t xml:space="preserve">In figure 3 is the behavior of the latency in one experiment (the same as before) depicted. Here is shown that the latency stays for both system even for the same experiment approximately constant </w:t>
-      </w:r>
-      <w:r>
-        <w:rPr>
-          <w:lang w:val="en-US"/>
-        </w:rPr>
-        <w:t>over time at around the same latency as in figure 2.</w:t>
-      </w:r>
-    </w:p>
-    <w:p>
-      <w:pPr>
-        <w:rPr>
-          <w:lang w:val="en-US"/>
-        </w:rPr>
-      </w:pPr>
-      <w:r>
-        <w:rPr>
-          <w:lang w:val="en-US"/>
-        </w:rPr>
-        <w:t xml:space="preserve">To explain the constant number of latency a closer look at the internally backpressuring of both systems is needed.  </w:t>
-      </w:r>
-    </w:p>
-    <w:p>
-      <w:pPr>
-        <w:rPr>
-          <w:lang w:val="en-US"/>
-        </w:rPr>
-      </w:pPr>
-    </w:p>
-    <w:p>
-      <w:pPr>
-        <w:keepNext/>
-      </w:pPr>
-      <w:r>
-        <w:rPr>
-          <w:noProof/>
-          <w:lang w:eastAsia="de-DE"/>
-        </w:rPr>
-        <w:lastRenderedPageBreak/>
-        <w:drawing>
-          <wp:inline distT="0" distB="0" distL="0" distR="0">
-            <wp:extent cx="5486400" cy="3657600"/>
-            <wp:effectExtent l="0" t="0" r="0" b="0"/>
-            <wp:docPr id="17" name="Grafik 17" descr="C:\Users\Lehmann\AppData\Local\Microsoft\Windows\INetCacheContent.Word\4tencyoverTime.png"/>
-            <wp:cNvGraphicFramePr>
-              <a:graphicFrameLocks xmlns:a="http://schemas.openxmlformats.org/drawingml/2006/main" noChangeAspect="1"/>
-            </wp:cNvGraphicFramePr>
-            <a:graphic xmlns:a="http://schemas.openxmlformats.org/drawingml/2006/main">
-              <a:graphicData uri="http://schemas.openxmlformats.org/drawingml/2006/picture">
-                <pic:pic xmlns:pic="http://schemas.openxmlformats.org/drawingml/2006/picture">
-                  <pic:nvPicPr>
-                    <pic:cNvPr id="0" name="Picture 8" descr="C:\Users\Lehmann\AppData\Local\Microsoft\Windows\INetCacheContent.Word\4tencyoverTime.png"/>
                     <pic:cNvPicPr>
                       <a:picLocks noChangeAspect="1" noChangeArrowheads="1"/>
                     </pic:cNvPicPr>
@@ -2636,42 +3524,13 @@
           </wp:inline>
         </w:drawing>
       </w:r>
-      <w:r>
-        <w:rPr>
-          <w:noProof/>
-          <w:lang w:eastAsia="de-DE"/>
-        </w:rPr>
-        <w:pict>
-          <v:shapetype id="_x0000_t75" coordsize="21600,21600" o:spt="75" o:preferrelative="t" path="m@4@5l@4@11@9@11@9@5xe" filled="f" stroked="f">
-            <v:stroke joinstyle="miter"/>
-            <v:formulas>
-              <v:f eqn="if lineDrawn pixelLineWidth 0"/>
-              <v:f eqn="sum @0 1 0"/>
-              <v:f eqn="sum 0 0 @1"/>
-              <v:f eqn="prod @2 1 2"/>
-              <v:f eqn="prod @3 21600 pixelWidth"/>
-              <v:f eqn="prod @3 21600 pixelHeight"/>
-              <v:f eqn="sum @0 0 1"/>
-              <v:f eqn="prod @6 1 2"/>
-              <v:f eqn="prod @7 21600 pixelWidth"/>
-              <v:f eqn="sum @8 21600 0"/>
-              <v:f eqn="prod @7 21600 pixelHeight"/>
-              <v:f eqn="sum @10 21600 0"/>
-            </v:formulas>
-            <v:path o:extrusionok="f" gradientshapeok="t" o:connecttype="rect"/>
-            <o:lock v:ext="edit" aspectratio="t"/>
-          </v:shapetype>
-          <v:shape id="_x0000_i1073" type="#_x0000_t75" style="width:423.85pt;height:271.7pt">
-            <v:imagedata r:id="rId9" o:title="ATx4rFVAAAAAElFTkSuQmCC"/>
-          </v:shape>
-        </w:pict>
-      </w:r>
     </w:p>
     <w:p>
       <w:pPr>
         <w:pStyle w:val="Beschriftung"/>
         <w:jc w:val="center"/>
         <w:rPr>
+          <w:rFonts w:cs="Times New Roman"/>
           <w:color w:val="auto"/>
           <w:sz w:val="20"/>
           <w:szCs w:val="20"/>
@@ -2680,174 +3539,556 @@
       </w:pPr>
       <w:r>
         <w:rPr>
+          <w:rFonts w:cs="Times New Roman"/>
           <w:color w:val="auto"/>
           <w:sz w:val="20"/>
           <w:szCs w:val="20"/>
           <w:lang w:val="en-US"/>
         </w:rPr>
-        <w:t>Figure 3: Latency over time for Flink and Spark</w:t>
-      </w:r>
-    </w:p>
-    <w:p>
-      <w:pPr>
-        <w:pStyle w:val="berschrift3"/>
-        <w:rPr>
-          <w:lang w:val="en-US"/>
-        </w:rPr>
-      </w:pPr>
-      <w:r>
-        <w:rPr>
-          <w:lang w:val="en-US"/>
-        </w:rPr>
-        <w:t>Backpressuring</w:t>
-      </w:r>
-    </w:p>
-    <w:p>
-      <w:pPr>
-        <w:rPr>
-          <w:lang w:val="en-US"/>
-        </w:rPr>
-      </w:pPr>
-      <w:r>
-        <w:rPr>
-          <w:lang w:val="en-US"/>
-        </w:rPr>
-        <w:t xml:space="preserve">The backpressuring is a mechanism in a data streaming system where it is receiving data at a higher rate than it can process. If a situation like this happens it is more efficient to reduce the processing data than trying to process all data at once, because it probably </w:t>
-      </w:r>
-      <w:r>
-        <w:rPr>
-          <w:lang w:val="en-US"/>
-        </w:rPr>
-        <w:t>results</w:t>
-      </w:r>
-      <w:r>
-        <w:rPr>
-          <w:lang w:val="en-US"/>
-        </w:rPr>
-        <w:t xml:space="preserve"> in </w:t>
-      </w:r>
-      <w:r>
-        <w:rPr>
-          <w:lang w:val="en-US"/>
-        </w:rPr>
-        <w:t xml:space="preserve">a delay that the system cannot recover from easily. </w:t>
-      </w:r>
-      <w:r>
-        <w:rPr>
-          <w:lang w:val="en-US"/>
-        </w:rPr>
-        <w:t>Both streaming systems have a built-in backpressure mechanism, although they behave differently.</w:t>
-      </w:r>
-      <w:r>
-        <w:rPr>
-          <w:lang w:val="en-US"/>
-        </w:rPr>
-        <w:t xml:space="preserve"> The problem with </w:t>
-      </w:r>
-      <w:r>
-        <w:rPr>
-          <w:lang w:val="en-US"/>
-        </w:rPr>
-        <w:t xml:space="preserve">the backpressuring for the latency is that the latency in this benchmark is computed with as the difference of the data between entering the system and exiting it. And if the backpressure </w:t>
-      </w:r>
-      <w:r>
-        <w:rPr>
+        <w:t>Figure 2: Workload for window length = 3s and sliding length = 2s</w:t>
+      </w:r>
+    </w:p>
+    <w:p>
+      <w:pPr>
+        <w:rPr>
+          <w:rFonts w:cs="Times New Roman"/>
+          <w:lang w:val="en-US"/>
+        </w:rPr>
+      </w:pPr>
+    </w:p>
+    <w:p>
+      <w:pPr>
+        <w:rPr>
+          <w:rFonts w:cs="Times New Roman"/>
+          <w:lang w:val="en-US"/>
+        </w:rPr>
+      </w:pPr>
+      <w:r>
+        <w:rPr>
+          <w:rFonts w:cs="Times New Roman"/>
+          <w:lang w:val="en-US"/>
+        </w:rPr>
+        <w:t>F</w:t>
+      </w:r>
+      <w:r>
+        <w:rPr>
+          <w:rFonts w:cs="Times New Roman"/>
+          <w:lang w:val="en-US"/>
+        </w:rPr>
+        <w:t>igure</w:t>
+      </w:r>
+      <w:r>
+        <w:rPr>
+          <w:rFonts w:cs="Times New Roman"/>
+          <w:lang w:val="en-US"/>
+        </w:rPr>
+        <w:t xml:space="preserve"> 2</w:t>
+      </w:r>
+      <w:r>
+        <w:rPr>
+          <w:rFonts w:cs="Times New Roman"/>
+          <w:lang w:val="en-US"/>
+        </w:rPr>
+        <w:t xml:space="preserve"> is a scatter plot with one dot for each experiment and one regression line for each system. </w:t>
+      </w:r>
+      <w:r>
+        <w:rPr>
+          <w:rFonts w:cs="Times New Roman"/>
+          <w:lang w:val="en-US"/>
+        </w:rPr>
+        <w:t>In contradiction t</w:t>
+      </w:r>
+      <w:r>
+        <w:rPr>
+          <w:rFonts w:cs="Times New Roman"/>
+          <w:lang w:val="en-US"/>
+        </w:rPr>
+        <w:t>o the previous expectations the latency stays constant for each system. Just a difference between both systems if observable. While Spark has a latency around 400 ms, Flink has a very low latency about</w:t>
+      </w:r>
+      <w:r>
+        <w:rPr>
+          <w:rFonts w:cs="Times New Roman"/>
+          <w:lang w:val="en-US"/>
+        </w:rPr>
+        <w:t xml:space="preserve"> 30 ms.</w:t>
+      </w:r>
+      <w:r>
+        <w:rPr>
+          <w:rFonts w:cs="Times New Roman"/>
+          <w:lang w:val="en-US"/>
+        </w:rPr>
+        <w:t xml:space="preserve"> </w:t>
+      </w:r>
+    </w:p>
+    <w:p>
+      <w:pPr>
+        <w:rPr>
+          <w:rFonts w:cs="Times New Roman"/>
+          <w:lang w:val="en-US"/>
+        </w:rPr>
+      </w:pPr>
+      <w:r>
+        <w:rPr>
+          <w:rFonts w:cs="Times New Roman"/>
           <w:lang w:val="en-US"/>
         </w:rPr>
         <w:lastRenderedPageBreak/>
-        <w:t>mechanism limit</w:t>
-      </w:r>
-      <w:r>
-        <w:rPr>
-          <w:lang w:val="en-US"/>
-        </w:rPr>
-        <w:t>s</w:t>
-      </w:r>
-      <w:r>
-        <w:rPr>
-          <w:lang w:val="en-US"/>
-        </w:rPr>
-        <w:t xml:space="preserve"> the number of elements that are going into the system for higher workload the latency get</w:t>
-      </w:r>
-      <w:r>
-        <w:rPr>
-          <w:lang w:val="en-US"/>
-        </w:rPr>
-        <w:t>s</w:t>
-      </w:r>
-      <w:r>
-        <w:rPr>
-          <w:lang w:val="en-US"/>
-        </w:rPr>
-        <w:t xml:space="preserve"> independent from the workload and stays constant.</w:t>
-      </w:r>
-    </w:p>
-    <w:p>
-      <w:pPr>
-        <w:rPr>
-          <w:lang w:val="en-US"/>
-        </w:rPr>
-      </w:pPr>
-      <w:r>
-        <w:rPr>
-          <w:lang w:val="en-US"/>
-        </w:rPr>
-        <w:t xml:space="preserve">In figure 3 and 4 we can see how a streaming job run with and without backpressuring if the number of receiving tuples increase. In figure 3 are just 5 “blocks of tuples” incoming which also can all be processed. In figure 4 are 9 “block of tuples” coming from the source, but with due to backpressuring are only again 5 “blocks” entering the system. As the timestamps are assigned to the tuples just when they enter the systems, the latency stays the same even when the workload increases.  </w:t>
-      </w:r>
-    </w:p>
-    <w:p>
-      <w:pPr>
-        <w:rPr>
-          <w:lang w:val="en-US"/>
-        </w:rPr>
-      </w:pPr>
-    </w:p>
-    <w:p>
-      <w:pPr>
-        <w:rPr>
-          <w:lang w:val="en-US"/>
-        </w:rPr>
-      </w:pPr>
-    </w:p>
-    <w:p>
-      <w:pPr>
-        <w:rPr>
-          <w:lang w:val="en-US"/>
-        </w:rPr>
-      </w:pPr>
-    </w:p>
-    <w:p>
-      <w:pPr>
-        <w:rPr>
-          <w:lang w:val="en-US"/>
-        </w:rPr>
-      </w:pPr>
-    </w:p>
-    <w:p>
-      <w:pPr>
-        <w:rPr>
-          <w:lang w:val="en-US"/>
-        </w:rPr>
-      </w:pPr>
-    </w:p>
-    <w:p>
-      <w:pPr>
-        <w:rPr>
-          <w:lang w:val="en-US"/>
-        </w:rPr>
-      </w:pPr>
-    </w:p>
-    <w:p>
-      <w:pPr>
-        <w:rPr>
-          <w:lang w:val="en-US"/>
-        </w:rPr>
-      </w:pPr>
-      <w:r>
-        <w:rPr>
+        <w:t xml:space="preserve">In figure 3 is the behavior of the latency in one experiment (the same </w:t>
+      </w:r>
+      <w:r>
+        <w:rPr>
+          <w:rFonts w:cs="Times New Roman"/>
+          <w:lang w:val="en-US"/>
+        </w:rPr>
+        <w:t xml:space="preserve">configuration </w:t>
+      </w:r>
+      <w:r>
+        <w:rPr>
+          <w:rFonts w:cs="Times New Roman"/>
+          <w:lang w:val="en-US"/>
+        </w:rPr>
+        <w:t xml:space="preserve">as before) depicted. Here is shown that the latency stays for both system even for the same experiment approximately constant </w:t>
+      </w:r>
+      <w:r>
+        <w:rPr>
+          <w:rFonts w:cs="Times New Roman"/>
+          <w:lang w:val="en-US"/>
+        </w:rPr>
+        <w:t>over time at around the same latency as in figure 2.</w:t>
+      </w:r>
+    </w:p>
+    <w:p>
+      <w:pPr>
+        <w:rPr>
+          <w:rFonts w:cs="Times New Roman"/>
+          <w:lang w:val="en-US"/>
+        </w:rPr>
+      </w:pPr>
+      <w:r>
+        <w:rPr>
+          <w:rFonts w:cs="Times New Roman"/>
+          <w:lang w:val="en-US"/>
+        </w:rPr>
+        <w:t>To explain the constant number of latency</w:t>
+      </w:r>
+      <w:r>
+        <w:rPr>
+          <w:rFonts w:cs="Times New Roman"/>
+          <w:lang w:val="en-US"/>
+        </w:rPr>
+        <w:t>,</w:t>
+      </w:r>
+      <w:r>
+        <w:rPr>
+          <w:rFonts w:cs="Times New Roman"/>
+          <w:lang w:val="en-US"/>
+        </w:rPr>
+        <w:t xml:space="preserve"> a closer look at the internally backpressuring of both systems is needed.  </w:t>
+      </w:r>
+    </w:p>
+    <w:p>
+      <w:pPr>
+        <w:rPr>
+          <w:rFonts w:cs="Times New Roman"/>
+          <w:lang w:val="en-US"/>
+        </w:rPr>
+      </w:pPr>
+    </w:p>
+    <w:p>
+      <w:pPr>
+        <w:keepNext/>
+        <w:rPr>
+          <w:rFonts w:cs="Times New Roman"/>
+        </w:rPr>
+      </w:pPr>
+      <w:r>
+        <w:rPr>
+          <w:rFonts w:cs="Times New Roman"/>
           <w:noProof/>
           <w:lang w:eastAsia="de-DE"/>
         </w:rPr>
+        <w:drawing>
+          <wp:inline distT="0" distB="0" distL="0" distR="0">
+            <wp:extent cx="5486400" cy="3657600"/>
+            <wp:effectExtent l="0" t="0" r="0" b="0"/>
+            <wp:docPr id="17" name="Grafik 17" descr="C:\Users\Lehmann\AppData\Local\Microsoft\Windows\INetCacheContent.Word\4tencyoverTime.png"/>
+            <wp:cNvGraphicFramePr>
+              <a:graphicFrameLocks xmlns:a="http://schemas.openxmlformats.org/drawingml/2006/main" noChangeAspect="1"/>
+            </wp:cNvGraphicFramePr>
+            <a:graphic xmlns:a="http://schemas.openxmlformats.org/drawingml/2006/main">
+              <a:graphicData uri="http://schemas.openxmlformats.org/drawingml/2006/picture">
+                <pic:pic xmlns:pic="http://schemas.openxmlformats.org/drawingml/2006/picture">
+                  <pic:nvPicPr>
+                    <pic:cNvPr id="0" name="Picture 8" descr="C:\Users\Lehmann\AppData\Local\Microsoft\Windows\INetCacheContent.Word\4tencyoverTime.png"/>
+                    <pic:cNvPicPr>
+                      <a:picLocks noChangeAspect="1" noChangeArrowheads="1"/>
+                    </pic:cNvPicPr>
+                  </pic:nvPicPr>
+                  <pic:blipFill>
+                    <a:blip r:embed="rId9">
+                      <a:extLst>
+                        <a:ext uri="{28A0092B-C50C-407E-A947-70E740481C1C}">
+                          <a14:useLocalDpi xmlns:a14="http://schemas.microsoft.com/office/drawing/2010/main" val="0"/>
+                        </a:ext>
+                      </a:extLst>
+                    </a:blip>
+                    <a:srcRect/>
+                    <a:stretch>
+                      <a:fillRect/>
+                    </a:stretch>
+                  </pic:blipFill>
+                  <pic:spPr bwMode="auto">
+                    <a:xfrm>
+                      <a:off x="0" y="0"/>
+                      <a:ext cx="5486400" cy="3657600"/>
+                    </a:xfrm>
+                    <a:prstGeom prst="rect">
+                      <a:avLst/>
+                    </a:prstGeom>
+                    <a:noFill/>
+                    <a:ln>
+                      <a:noFill/>
+                    </a:ln>
+                  </pic:spPr>
+                </pic:pic>
+              </a:graphicData>
+            </a:graphic>
+          </wp:inline>
+        </w:drawing>
+      </w:r>
+    </w:p>
+    <w:p>
+      <w:pPr>
+        <w:pStyle w:val="Beschriftung"/>
+        <w:jc w:val="center"/>
+        <w:rPr>
+          <w:rFonts w:cs="Times New Roman"/>
+          <w:color w:val="auto"/>
+          <w:sz w:val="20"/>
+          <w:szCs w:val="20"/>
+          <w:lang w:val="en-US"/>
+        </w:rPr>
+      </w:pPr>
+      <w:r>
+        <w:rPr>
+          <w:rFonts w:cs="Times New Roman"/>
+          <w:color w:val="auto"/>
+          <w:sz w:val="20"/>
+          <w:szCs w:val="20"/>
+          <w:lang w:val="en-US"/>
+        </w:rPr>
+        <w:t>Figure 3: Latency over time for Flink and Spark</w:t>
+      </w:r>
+    </w:p>
+    <w:p>
+      <w:pPr>
+        <w:keepNext/>
+        <w:rPr>
+          <w:rFonts w:cs="Times New Roman"/>
+          <w:lang w:val="en-US"/>
+        </w:rPr>
+      </w:pPr>
+    </w:p>
+    <w:p>
+      <w:pPr>
+        <w:pStyle w:val="berschrift3"/>
+        <w:rPr>
+          <w:rFonts w:ascii="Times New Roman" w:hAnsi="Times New Roman" w:cs="Times New Roman"/>
+          <w:color w:val="auto"/>
+          <w:lang w:val="en-US"/>
+        </w:rPr>
+      </w:pPr>
+      <w:r>
+        <w:rPr>
+          <w:rFonts w:ascii="Times New Roman" w:hAnsi="Times New Roman" w:cs="Times New Roman"/>
+          <w:color w:val="auto"/>
+          <w:lang w:val="en-US"/>
+        </w:rPr>
+        <w:t>Backpressuring</w:t>
+      </w:r>
+    </w:p>
+    <w:p>
+      <w:pPr>
+        <w:rPr>
+          <w:rFonts w:cs="Times New Roman"/>
+          <w:lang w:val="en-US"/>
+        </w:rPr>
+      </w:pPr>
+      <w:r>
+        <w:rPr>
+          <w:rFonts w:cs="Times New Roman"/>
+          <w:lang w:val="en-US"/>
+        </w:rPr>
+        <w:t xml:space="preserve">The backpressuring is a mechanism in a data streaming system </w:t>
+      </w:r>
+      <w:r>
+        <w:rPr>
+          <w:rFonts w:cs="Times New Roman"/>
+          <w:lang w:val="en-US"/>
+        </w:rPr>
+        <w:t>which operates</w:t>
+      </w:r>
+      <w:r>
+        <w:rPr>
+          <w:rFonts w:cs="Times New Roman"/>
+          <w:lang w:val="en-US"/>
+        </w:rPr>
+        <w:t xml:space="preserve"> </w:t>
+      </w:r>
+      <w:r>
+        <w:rPr>
+          <w:rFonts w:cs="Times New Roman"/>
+          <w:lang w:val="en-US"/>
+        </w:rPr>
+        <w:t>when its</w:t>
+      </w:r>
+      <w:r>
+        <w:rPr>
+          <w:rFonts w:cs="Times New Roman"/>
+          <w:lang w:val="en-US"/>
+        </w:rPr>
+        <w:t xml:space="preserve"> receiving </w:t>
+      </w:r>
+      <w:r>
+        <w:rPr>
+          <w:rFonts w:cs="Times New Roman"/>
+          <w:lang w:val="en-US"/>
+        </w:rPr>
+        <w:t xml:space="preserve">rate of </w:t>
+      </w:r>
+      <w:r>
+        <w:rPr>
+          <w:rFonts w:cs="Times New Roman"/>
+          <w:lang w:val="en-US"/>
+        </w:rPr>
+        <w:t xml:space="preserve">data </w:t>
+      </w:r>
+      <w:r>
+        <w:rPr>
+          <w:rFonts w:cs="Times New Roman"/>
+          <w:lang w:val="en-US"/>
+        </w:rPr>
+        <w:t xml:space="preserve">is </w:t>
+      </w:r>
+      <w:r>
+        <w:rPr>
+          <w:rFonts w:cs="Times New Roman"/>
+          <w:lang w:val="en-US"/>
+        </w:rPr>
+        <w:t xml:space="preserve">at a higher rate than it can process. If a situation like this happens it is more efficient to reduce the processing data than trying to process all data at once, because it probably </w:t>
+      </w:r>
+      <w:r>
+        <w:rPr>
+          <w:rFonts w:cs="Times New Roman"/>
+          <w:lang w:val="en-US"/>
+        </w:rPr>
+        <w:t>results</w:t>
+      </w:r>
+      <w:r>
+        <w:rPr>
+          <w:rFonts w:cs="Times New Roman"/>
+          <w:lang w:val="en-US"/>
+        </w:rPr>
+        <w:t xml:space="preserve"> in </w:t>
+      </w:r>
+      <w:r>
+        <w:rPr>
+          <w:rFonts w:cs="Times New Roman"/>
+          <w:lang w:val="en-US"/>
+        </w:rPr>
+        <w:t xml:space="preserve">a delay that the system cannot recover from easily. </w:t>
+      </w:r>
+      <w:r>
+        <w:rPr>
+          <w:rFonts w:cs="Times New Roman"/>
+          <w:lang w:val="en-US"/>
+        </w:rPr>
+        <w:t>Both streaming systems have a built-in backpressure mechanism, although they behave differently.</w:t>
+      </w:r>
+      <w:r>
+        <w:rPr>
+          <w:rFonts w:cs="Times New Roman"/>
+          <w:lang w:val="en-US"/>
+        </w:rPr>
+        <w:t xml:space="preserve"> The problem with </w:t>
+      </w:r>
+      <w:r>
+        <w:rPr>
+          <w:rFonts w:cs="Times New Roman"/>
+          <w:lang w:val="en-US"/>
+        </w:rPr>
+        <w:t xml:space="preserve">the backpressuring for the </w:t>
+      </w:r>
+      <w:r>
+        <w:rPr>
+          <w:rFonts w:cs="Times New Roman"/>
+          <w:lang w:val="en-US"/>
+        </w:rPr>
+        <w:t xml:space="preserve">computation of the </w:t>
+      </w:r>
+      <w:r>
+        <w:rPr>
+          <w:rFonts w:cs="Times New Roman"/>
+          <w:lang w:val="en-US"/>
+        </w:rPr>
+        <w:t xml:space="preserve">latency is that in this benchmark </w:t>
+      </w:r>
+      <w:r>
+        <w:rPr>
+          <w:rFonts w:cs="Times New Roman"/>
+          <w:lang w:val="en-US"/>
+        </w:rPr>
+        <w:t xml:space="preserve">it </w:t>
+      </w:r>
+      <w:r>
+        <w:rPr>
+          <w:rFonts w:cs="Times New Roman"/>
+          <w:lang w:val="en-US"/>
+        </w:rPr>
+        <w:t xml:space="preserve">is computed </w:t>
+      </w:r>
+      <w:r>
+        <w:rPr>
+          <w:rFonts w:cs="Times New Roman"/>
+          <w:lang w:val="en-US"/>
+        </w:rPr>
+        <w:t>as</w:t>
+      </w:r>
+      <w:r>
+        <w:rPr>
+          <w:rFonts w:cs="Times New Roman"/>
+          <w:lang w:val="en-US"/>
+        </w:rPr>
+        <w:t xml:space="preserve"> the difference </w:t>
+      </w:r>
+      <w:r>
+        <w:rPr>
+          <w:rFonts w:cs="Times New Roman"/>
+          <w:lang w:val="en-US"/>
+        </w:rPr>
+        <w:t xml:space="preserve">of time </w:t>
+      </w:r>
+      <w:r>
+        <w:rPr>
+          <w:rFonts w:cs="Times New Roman"/>
+          <w:lang w:val="en-US"/>
+        </w:rPr>
+        <w:t>of the data between entering the system and exiting it. And if the backpressure mechanism limit</w:t>
+      </w:r>
+      <w:r>
+        <w:rPr>
+          <w:rFonts w:cs="Times New Roman"/>
+          <w:lang w:val="en-US"/>
+        </w:rPr>
+        <w:t>s</w:t>
+      </w:r>
+      <w:r>
+        <w:rPr>
+          <w:rFonts w:cs="Times New Roman"/>
+          <w:lang w:val="en-US"/>
+        </w:rPr>
+        <w:t xml:space="preserve"> the number of elements that are going into the system for higher workload the latency get</w:t>
+      </w:r>
+      <w:r>
+        <w:rPr>
+          <w:rFonts w:cs="Times New Roman"/>
+          <w:lang w:val="en-US"/>
+        </w:rPr>
+        <w:t>s</w:t>
+      </w:r>
+      <w:r>
+        <w:rPr>
+          <w:rFonts w:cs="Times New Roman"/>
+          <w:lang w:val="en-US"/>
+        </w:rPr>
+        <w:t xml:space="preserve"> independent from the workload and stays constant.</w:t>
+      </w:r>
+    </w:p>
+    <w:p>
+      <w:pPr>
+        <w:rPr>
+          <w:rFonts w:cs="Times New Roman"/>
+          <w:lang w:val="en-US"/>
+        </w:rPr>
+      </w:pPr>
+      <w:r>
+        <w:rPr>
+          <w:rFonts w:cs="Times New Roman"/>
+          <w:lang w:val="en-US"/>
+        </w:rPr>
+        <w:t>In figure 3 and 4 we can see how a streaming job run</w:t>
+      </w:r>
+      <w:r>
+        <w:rPr>
+          <w:rFonts w:cs="Times New Roman"/>
+          <w:lang w:val="en-US"/>
+        </w:rPr>
+        <w:t>s</w:t>
+      </w:r>
+      <w:r>
+        <w:rPr>
+          <w:rFonts w:cs="Times New Roman"/>
+          <w:lang w:val="en-US"/>
+        </w:rPr>
+        <w:t xml:space="preserve"> with and without backpressuring if the number of receiving tuples increase. In figure 3 are just 5 “blocks of tuples” incoming which also can all be processed. In figure 4 are 9 “block of tuples” coming from the source, but </w:t>
+      </w:r>
+      <w:r>
+        <w:rPr>
+          <w:rFonts w:cs="Times New Roman"/>
+          <w:lang w:val="en-US"/>
+        </w:rPr>
+        <w:t>because of the</w:t>
+      </w:r>
+      <w:r>
+        <w:rPr>
+          <w:rFonts w:cs="Times New Roman"/>
+          <w:lang w:val="en-US"/>
+        </w:rPr>
+        <w:t xml:space="preserve"> backpressuring only 5 “blocks” </w:t>
+      </w:r>
+      <w:r>
+        <w:rPr>
+          <w:rFonts w:cs="Times New Roman"/>
+          <w:lang w:val="en-US"/>
+        </w:rPr>
+        <w:t xml:space="preserve">can </w:t>
+      </w:r>
+      <w:r>
+        <w:rPr>
+          <w:rFonts w:cs="Times New Roman"/>
+          <w:lang w:val="en-US"/>
+        </w:rPr>
+        <w:t xml:space="preserve">enter the </w:t>
+      </w:r>
+      <w:r>
+        <w:rPr>
+          <w:rFonts w:cs="Times New Roman"/>
+          <w:lang w:val="en-US"/>
+        </w:rPr>
+        <w:t xml:space="preserve">processing of the </w:t>
+      </w:r>
+      <w:r>
+        <w:rPr>
+          <w:rFonts w:cs="Times New Roman"/>
+          <w:lang w:val="en-US"/>
+        </w:rPr>
+        <w:t xml:space="preserve">system. As the timestamps are assigned to the tuples just when they enter the systems, the latency stays the same even when the workload increases. </w:t>
+      </w:r>
+    </w:p>
+    <w:p>
+      <w:pPr>
+        <w:rPr>
+          <w:rFonts w:cs="Times New Roman"/>
+          <w:lang w:val="en-US"/>
+        </w:rPr>
+      </w:pPr>
+      <w:r>
+        <w:rPr>
+          <w:rFonts w:cs="Times New Roman"/>
+          <w:noProof/>
+          <w:lang w:eastAsia="de-DE"/>
+        </w:rPr>
+        <w:lastRenderedPageBreak/>
         <mc:AlternateContent>
           <mc:Choice Requires="wps">
             <w:drawing>
@@ -2996,6 +4237,7 @@
       </w:r>
       <w:r>
         <w:rPr>
+          <w:rFonts w:cs="Times New Roman"/>
           <w:noProof/>
           <w:lang w:eastAsia="de-DE"/>
         </w:rPr>
@@ -3102,6 +4344,7 @@
     <w:p>
       <w:pPr>
         <w:rPr>
+          <w:rFonts w:cs="Times New Roman"/>
           <w:lang w:val="en-US"/>
         </w:rPr>
       </w:pPr>
@@ -3110,15 +4353,36 @@
       <w:pPr>
         <w:keepNext/>
         <w:rPr>
-          <w:lang w:val="en-US"/>
-        </w:rPr>
-      </w:pPr>
-      <w:r>
-        <w:rPr>
+          <w:rFonts w:cs="Times New Roman"/>
+          <w:lang w:val="en-US"/>
+        </w:rPr>
+      </w:pPr>
+      <w:r>
+        <w:rPr>
+          <w:rFonts w:cs="Times New Roman"/>
           <w:lang w:val="en-US"/>
         </w:rPr>
         <w:pict>
-          <v:shape id="_x0000_i1071" type="#_x0000_t75" style="width:453.05pt;height:61.15pt">
+          <v:shapetype id="_x0000_t75" coordsize="21600,21600" o:spt="75" o:preferrelative="t" path="m@4@5l@4@11@9@11@9@5xe" filled="f" stroked="f">
+            <v:stroke joinstyle="miter"/>
+            <v:formulas>
+              <v:f eqn="if lineDrawn pixelLineWidth 0"/>
+              <v:f eqn="sum @0 1 0"/>
+              <v:f eqn="sum 0 0 @1"/>
+              <v:f eqn="prod @2 1 2"/>
+              <v:f eqn="prod @3 21600 pixelWidth"/>
+              <v:f eqn="prod @3 21600 pixelHeight"/>
+              <v:f eqn="sum @0 0 1"/>
+              <v:f eqn="prod @6 1 2"/>
+              <v:f eqn="prod @7 21600 pixelWidth"/>
+              <v:f eqn="sum @8 21600 0"/>
+              <v:f eqn="prod @7 21600 pixelHeight"/>
+              <v:f eqn="sum @10 21600 0"/>
+            </v:formulas>
+            <v:path o:extrusionok="f" gradientshapeok="t" o:connecttype="rect"/>
+            <o:lock v:ext="edit" aspectratio="t"/>
+          </v:shapetype>
+          <v:shape id="_x0000_i1025" type="#_x0000_t75" style="width:452.9pt;height:61.5pt">
             <v:imagedata r:id="rId10" o:title="no_backpressure"/>
           </v:shape>
         </w:pict>
@@ -3129,91 +4393,103 @@
         <w:pStyle w:val="Beschriftung"/>
         <w:jc w:val="center"/>
         <w:rPr>
+          <w:rFonts w:cs="Times New Roman"/>
           <w:color w:val="auto"/>
           <w:lang w:val="en-US"/>
         </w:rPr>
       </w:pPr>
       <w:r>
         <w:rPr>
+          <w:rFonts w:cs="Times New Roman"/>
           <w:color w:val="auto"/>
           <w:lang w:val="en-US"/>
         </w:rPr>
-        <w:t>Figure3: Streaming job without backpressuring</w:t>
-      </w:r>
-      <w:r>
-        <w:rPr>
+        <w:t>Figure4</w:t>
+      </w:r>
+      <w:r>
+        <w:rPr>
+          <w:rFonts w:cs="Times New Roman"/>
           <w:color w:val="auto"/>
           <w:lang w:val="en-US"/>
         </w:rPr>
+        <w:t>: Streaming job without backpressuring</w:t>
+      </w:r>
+      <w:r>
+        <w:rPr>
+          <w:rFonts w:cs="Times New Roman"/>
+          <w:color w:val="auto"/>
+          <w:lang w:val="en-US"/>
+        </w:rPr>
+        <w:t xml:space="preserve"> [</w:t>
+      </w:r>
+      <w:r>
+        <w:rPr>
+          <w:rStyle w:val="Funotenzeichen"/>
+          <w:rFonts w:cs="Times New Roman"/>
+          <w:color w:val="auto"/>
+          <w:lang w:val="en-US"/>
+        </w:rPr>
+        <w:footnoteReference w:id="8"/>
+      </w:r>
+      <w:r>
+        <w:rPr>
+          <w:rFonts w:cs="Times New Roman"/>
+          <w:color w:val="auto"/>
+          <w:lang w:val="en-US"/>
+        </w:rPr>
+        <w:t>]</w:t>
+      </w:r>
+      <w:r>
+        <w:rPr>
+          <w:rFonts w:cs="Times New Roman"/>
+          <w:color w:val="auto"/>
+          <w:lang w:val="en-US"/>
+        </w:rPr>
         <w:t xml:space="preserve"> </w:t>
       </w:r>
     </w:p>
     <w:p>
       <w:pPr>
-        <w:pStyle w:val="Beschriftung"/>
-        <w:jc w:val="center"/>
-        <w:rPr>
-          <w:color w:val="auto"/>
-          <w:lang w:val="en-US"/>
-        </w:rPr>
-      </w:pPr>
-      <w:r>
-        <w:rPr>
-          <w:color w:val="auto"/>
-          <w:lang w:val="en-US"/>
-        </w:rPr>
-        <w:t>Source:</w:t>
-      </w:r>
-      <w:r>
-        <w:rPr>
-          <w:lang w:val="en-US"/>
-        </w:rPr>
-        <w:t xml:space="preserve"> </w:t>
-      </w:r>
-      <w:r>
-        <w:rPr>
-          <w:color w:val="auto"/>
-          <w:lang w:val="en-US"/>
-        </w:rPr>
-        <w:t>http://data-artisans.com/how-flink-handles-backpressure/</w:t>
-      </w:r>
-    </w:p>
-    <w:p>
-      <w:pPr>
-        <w:rPr>
-          <w:lang w:val="en-US"/>
-        </w:rPr>
-      </w:pPr>
-    </w:p>
-    <w:p>
-      <w:pPr>
-        <w:rPr>
-          <w:lang w:val="en-US"/>
-        </w:rPr>
-      </w:pPr>
-    </w:p>
-    <w:p>
-      <w:pPr>
-        <w:rPr>
-          <w:lang w:val="en-US"/>
-        </w:rPr>
-      </w:pPr>
-    </w:p>
-    <w:p>
-      <w:pPr>
-        <w:rPr>
-          <w:lang w:val="en-US"/>
-        </w:rPr>
-      </w:pPr>
-    </w:p>
-    <w:p>
-      <w:pPr>
-        <w:rPr>
-          <w:lang w:val="en-US"/>
-        </w:rPr>
-      </w:pPr>
-      <w:r>
-        <w:rPr>
+        <w:rPr>
+          <w:rFonts w:cs="Times New Roman"/>
+          <w:lang w:val="en-US"/>
+        </w:rPr>
+      </w:pPr>
+    </w:p>
+    <w:p>
+      <w:pPr>
+        <w:rPr>
+          <w:rFonts w:cs="Times New Roman"/>
+          <w:lang w:val="en-US"/>
+        </w:rPr>
+      </w:pPr>
+    </w:p>
+    <w:p>
+      <w:pPr>
+        <w:rPr>
+          <w:rFonts w:cs="Times New Roman"/>
+          <w:lang w:val="en-US"/>
+        </w:rPr>
+      </w:pPr>
+    </w:p>
+    <w:p>
+      <w:pPr>
+        <w:rPr>
+          <w:rFonts w:cs="Times New Roman"/>
+          <w:lang w:val="en-US"/>
+        </w:rPr>
+      </w:pPr>
+    </w:p>
+    <w:p>
+      <w:pPr>
+        <w:rPr>
+          <w:rFonts w:cs="Times New Roman"/>
+          <w:lang w:val="en-US"/>
+        </w:rPr>
+      </w:pPr>
+      <w:r>
+        <w:rPr>
+          <w:rFonts w:cs="Times New Roman"/>
           <w:noProof/>
           <w:lang w:eastAsia="de-DE"/>
         </w:rPr>
@@ -3337,6 +4613,7 @@
       </w:r>
       <w:r>
         <w:rPr>
+          <w:rFonts w:cs="Times New Roman"/>
           <w:noProof/>
           <w:lang w:eastAsia="de-DE"/>
         </w:rPr>
@@ -3422,6 +4699,7 @@
     <w:p>
       <w:pPr>
         <w:rPr>
+          <w:rFonts w:cs="Times New Roman"/>
           <w:lang w:val="en-US"/>
         </w:rPr>
       </w:pPr>
@@ -3429,13 +4707,17 @@
     <w:p>
       <w:pPr>
         <w:keepNext/>
-      </w:pPr>
-      <w:r>
-        <w:rPr>
+        <w:rPr>
+          <w:rFonts w:cs="Times New Roman"/>
+        </w:rPr>
+      </w:pPr>
+      <w:r>
+        <w:rPr>
+          <w:rFonts w:cs="Times New Roman"/>
           <w:lang w:val="en-US"/>
         </w:rPr>
         <w:pict>
-          <v:shape id="_x0000_i1072" type="#_x0000_t75" style="width:453.05pt;height:61.8pt">
+          <v:shape id="_x0000_i1026" type="#_x0000_t75" style="width:452.9pt;height:61.45pt">
             <v:imagedata r:id="rId11" o:title="backpressure"/>
           </v:shape>
         </w:pict>
@@ -3446,181 +4728,52 @@
         <w:pStyle w:val="Beschriftung"/>
         <w:jc w:val="center"/>
         <w:rPr>
+          <w:rFonts w:cs="Times New Roman"/>
           <w:color w:val="auto"/>
           <w:lang w:val="en-US"/>
         </w:rPr>
       </w:pPr>
       <w:r>
         <w:rPr>
+          <w:rFonts w:cs="Times New Roman"/>
           <w:color w:val="auto"/>
           <w:lang w:val="en-US"/>
         </w:rPr>
-        <w:t>Figure4</w:t>
-      </w:r>
-      <w:r>
-        <w:rPr>
+        <w:t>Figure5</w:t>
+      </w:r>
+      <w:r>
+        <w:rPr>
+          <w:rFonts w:cs="Times New Roman"/>
           <w:color w:val="auto"/>
           <w:lang w:val="en-US"/>
         </w:rPr>
         <w:t>: Streaming job with backpressuring</w:t>
       </w:r>
-    </w:p>
-    <w:p>
-      <w:pPr>
-        <w:pStyle w:val="Beschriftung"/>
-        <w:jc w:val="center"/>
-        <w:rPr>
+      <w:r>
+        <w:rPr>
+          <w:rFonts w:cs="Times New Roman"/>
           <w:color w:val="auto"/>
           <w:lang w:val="en-US"/>
         </w:rPr>
-      </w:pPr>
-      <w:r>
-        <w:rPr>
-          <w:color w:val="auto"/>
-          <w:lang w:val="en-US"/>
-        </w:rPr>
-        <w:t xml:space="preserve">Source: </w:t>
-      </w:r>
-      <w:hyperlink r:id="rId12" w:history="1">
-        <w:r>
-          <w:rPr>
-            <w:rStyle w:val="Hyperlink"/>
-            <w:lang w:val="en-US"/>
-          </w:rPr>
-          <w:t>http://data-artisans.com/how-flink-handles-backpressure/</w:t>
-        </w:r>
-      </w:hyperlink>
-    </w:p>
-    <w:p>
-      <w:pPr>
-        <w:rPr>
-          <w:lang w:val="en-US"/>
-        </w:rPr>
-      </w:pPr>
-    </w:p>
-    <w:p>
-      <w:pPr>
-        <w:rPr>
-          <w:lang w:val="en-US"/>
-        </w:rPr>
-      </w:pPr>
-      <w:r>
-        <w:rPr>
-          <w:lang w:val="en-US"/>
-        </w:rPr>
-        <w:lastRenderedPageBreak/>
-        <w:t xml:space="preserve">In figure </w:t>
-      </w:r>
-      <w:r>
-        <w:rPr>
-          <w:lang w:val="en-US"/>
-        </w:rPr>
-        <w:t>6</w:t>
-      </w:r>
-      <w:r>
-        <w:rPr>
-          <w:lang w:val="en-US"/>
-        </w:rPr>
-        <w:t xml:space="preserve"> are the number of elements that are processed in each window depicted to show how the backpressure mechanism operates. Here one experiment was run with window length of 25 seconds, sliding length of 1 second, and a workload of 300</w:t>
-      </w:r>
-      <w:r>
-        <w:rPr>
-          <w:lang w:val="en-US"/>
-        </w:rPr>
-        <w:t>,</w:t>
-      </w:r>
-      <w:r>
-        <w:rPr>
-          <w:lang w:val="en-US"/>
-        </w:rPr>
-        <w:t xml:space="preserve">000 elements per second. </w:t>
-      </w:r>
-      <w:r>
-        <w:rPr>
-          <w:lang w:val="en-US"/>
-        </w:rPr>
-        <w:t>W</w:t>
-      </w:r>
-      <w:r>
-        <w:rPr>
-          <w:lang w:val="en-US"/>
-        </w:rPr>
-        <w:t xml:space="preserve">e see that Spark is in the beginning trying to keep up with amount of workload which leads into a delay of computation and it must reduce the input to nearly 0. Afterwards it increases the input slowly until it stays </w:t>
-      </w:r>
-      <w:r>
-        <w:rPr>
-          <w:lang w:val="en-US"/>
-        </w:rPr>
-        <w:t>constant at around 9</w:t>
-      </w:r>
-      <w:r>
-        <w:rPr>
-          <w:lang w:val="en-US"/>
-        </w:rPr>
-        <w:t>0,000</w:t>
-      </w:r>
-      <w:r>
-        <w:rPr>
-          <w:lang w:val="en-US"/>
-        </w:rPr>
-        <w:t xml:space="preserve"> elements</w:t>
-      </w:r>
-      <w:r>
-        <w:rPr>
-          <w:lang w:val="en-US"/>
-        </w:rPr>
-        <w:t>.</w:t>
-      </w:r>
-      <w:r>
-        <w:rPr>
-          <w:lang w:val="en-US"/>
-        </w:rPr>
-        <w:t xml:space="preserve"> Flink in the opposite starts with less elements, but increases them faster. After a short </w:t>
-      </w:r>
-      <w:r>
-        <w:rPr>
-          <w:lang w:val="en-US"/>
-        </w:rPr>
-        <w:t>period,</w:t>
-      </w:r>
-      <w:r>
-        <w:rPr>
-          <w:lang w:val="en-US"/>
-        </w:rPr>
-        <w:t xml:space="preserve"> it stays constant at about 130,</w:t>
-      </w:r>
-      <w:r>
-        <w:rPr>
-          <w:lang w:val="en-US"/>
-        </w:rPr>
-        <w:t>000 elements.</w:t>
-      </w:r>
-      <w:r>
-        <w:rPr>
-          <w:lang w:val="en-US"/>
-        </w:rPr>
-        <w:t xml:space="preserve"> There one can see that for this configuration Flink performs better with an average about 130,000 over Spark with just 90,000 elements.</w:t>
-      </w:r>
-    </w:p>
-    <w:p>
-      <w:pPr>
-        <w:rPr>
-          <w:lang w:val="en-US"/>
-        </w:rPr>
-      </w:pPr>
-    </w:p>
-    <w:p>
-      <w:pPr>
-        <w:keepNext/>
-      </w:pPr>
-      <w:r>
-        <w:rPr>
+        <w:t>. Source: [8]</w:t>
+      </w:r>
+    </w:p>
+    <w:p>
+      <w:pPr>
+        <w:rPr>
+          <w:rFonts w:cs="Times New Roman"/>
+          <w:lang w:val="en-US"/>
+        </w:rPr>
+      </w:pPr>
+      <w:r>
+        <w:rPr>
+          <w:rFonts w:cs="Times New Roman"/>
           <w:noProof/>
           <w:lang w:eastAsia="de-DE"/>
         </w:rPr>
         <w:drawing>
-          <wp:inline distT="0" distB="0" distL="0" distR="0">
-            <wp:extent cx="5288280" cy="3450590"/>
+          <wp:inline distT="0" distB="0" distL="0" distR="0" wp14:anchorId="23FF9AA4" wp14:editId="1FDC3C94">
+            <wp:extent cx="5288280" cy="3352800"/>
             <wp:effectExtent l="0" t="0" r="0" b="0"/>
             <wp:docPr id="193" name="Grafik 193" descr="C:\Users\Lehmann\AppData\Local\Microsoft\Windows\INetCacheContent.Word\D2iRdNZcw0f9AAAAAElFTkSuQmCC.PNG"/>
             <wp:cNvGraphicFramePr>
@@ -3631,6 +4784,430 @@
                 <pic:pic xmlns:pic="http://schemas.openxmlformats.org/drawingml/2006/picture">
                   <pic:nvPicPr>
                     <pic:cNvPr id="0" name="Picture 26" descr="C:\Users\Lehmann\AppData\Local\Microsoft\Windows\INetCacheContent.Word\D2iRdNZcw0f9AAAAAElFTkSuQmCC.PNG"/>
+                    <pic:cNvPicPr>
+                      <a:picLocks noChangeAspect="1" noChangeArrowheads="1"/>
+                    </pic:cNvPicPr>
+                  </pic:nvPicPr>
+                  <pic:blipFill>
+                    <a:blip r:embed="rId12">
+                      <a:extLst>
+                        <a:ext uri="{28A0092B-C50C-407E-A947-70E740481C1C}">
+                          <a14:useLocalDpi xmlns:a14="http://schemas.microsoft.com/office/drawing/2010/main" val="0"/>
+                        </a:ext>
+                      </a:extLst>
+                    </a:blip>
+                    <a:srcRect/>
+                    <a:stretch>
+                      <a:fillRect/>
+                    </a:stretch>
+                  </pic:blipFill>
+                  <pic:spPr bwMode="auto">
+                    <a:xfrm>
+                      <a:off x="0" y="0"/>
+                      <a:ext cx="5288280" cy="3352800"/>
+                    </a:xfrm>
+                    <a:prstGeom prst="rect">
+                      <a:avLst/>
+                    </a:prstGeom>
+                    <a:noFill/>
+                    <a:ln>
+                      <a:noFill/>
+                    </a:ln>
+                  </pic:spPr>
+                </pic:pic>
+              </a:graphicData>
+            </a:graphic>
+          </wp:inline>
+        </w:drawing>
+      </w:r>
+    </w:p>
+    <w:p>
+      <w:pPr>
+        <w:pStyle w:val="Beschriftung"/>
+        <w:jc w:val="center"/>
+        <w:rPr>
+          <w:rFonts w:cs="Times New Roman"/>
+          <w:color w:val="auto"/>
+          <w:sz w:val="20"/>
+          <w:szCs w:val="20"/>
+          <w:lang w:val="en-US"/>
+        </w:rPr>
+      </w:pPr>
+      <w:r>
+        <w:rPr>
+          <w:rFonts w:cs="Times New Roman"/>
+          <w:color w:val="auto"/>
+          <w:sz w:val="20"/>
+          <w:szCs w:val="20"/>
+          <w:lang w:val="en-US"/>
+        </w:rPr>
+        <w:t>Figure 6: number of elements over time for Spark and Flink</w:t>
+      </w:r>
+    </w:p>
+    <w:p>
+      <w:pPr>
+        <w:rPr>
+          <w:rFonts w:cs="Times New Roman"/>
+          <w:lang w:val="en-US"/>
+        </w:rPr>
+      </w:pPr>
+      <w:r>
+        <w:rPr>
+          <w:rFonts w:cs="Times New Roman"/>
+          <w:lang w:val="en-US"/>
+        </w:rPr>
+        <w:lastRenderedPageBreak/>
+        <w:t xml:space="preserve">In figure </w:t>
+      </w:r>
+      <w:r>
+        <w:rPr>
+          <w:rFonts w:cs="Times New Roman"/>
+          <w:lang w:val="en-US"/>
+        </w:rPr>
+        <w:t>6</w:t>
+      </w:r>
+      <w:r>
+        <w:rPr>
+          <w:rFonts w:cs="Times New Roman"/>
+          <w:lang w:val="en-US"/>
+        </w:rPr>
+        <w:t xml:space="preserve"> are the number of elements that are processed in each window depicted to show how the backpressure mechanism operates. Here one experiment was run with window length of 25 seconds, sliding length of 1 second, and a workload of 300</w:t>
+      </w:r>
+      <w:r>
+        <w:rPr>
+          <w:rFonts w:cs="Times New Roman"/>
+          <w:lang w:val="en-US"/>
+        </w:rPr>
+        <w:t>,</w:t>
+      </w:r>
+      <w:r>
+        <w:rPr>
+          <w:rFonts w:cs="Times New Roman"/>
+          <w:lang w:val="en-US"/>
+        </w:rPr>
+        <w:t xml:space="preserve">000 elements per second. </w:t>
+      </w:r>
+      <w:r>
+        <w:rPr>
+          <w:rFonts w:cs="Times New Roman"/>
+          <w:lang w:val="en-US"/>
+        </w:rPr>
+        <w:t>W</w:t>
+      </w:r>
+      <w:r>
+        <w:rPr>
+          <w:rFonts w:cs="Times New Roman"/>
+          <w:lang w:val="en-US"/>
+        </w:rPr>
+        <w:t xml:space="preserve">e see that Spark is in the beginning trying to keep up with amount of workload which leads into a delay of computation and it must reduce the input to nearly 0. Afterwards it increases the input slowly until it stays </w:t>
+      </w:r>
+      <w:r>
+        <w:rPr>
+          <w:rFonts w:cs="Times New Roman"/>
+          <w:lang w:val="en-US"/>
+        </w:rPr>
+        <w:t>constant at around 9</w:t>
+      </w:r>
+      <w:r>
+        <w:rPr>
+          <w:rFonts w:cs="Times New Roman"/>
+          <w:lang w:val="en-US"/>
+        </w:rPr>
+        <w:t>0,000</w:t>
+      </w:r>
+      <w:r>
+        <w:rPr>
+          <w:rFonts w:cs="Times New Roman"/>
+          <w:lang w:val="en-US"/>
+        </w:rPr>
+        <w:t xml:space="preserve"> elements</w:t>
+      </w:r>
+      <w:r>
+        <w:rPr>
+          <w:rFonts w:cs="Times New Roman"/>
+          <w:lang w:val="en-US"/>
+        </w:rPr>
+        <w:t>.</w:t>
+      </w:r>
+      <w:r>
+        <w:rPr>
+          <w:rFonts w:cs="Times New Roman"/>
+          <w:lang w:val="en-US"/>
+        </w:rPr>
+        <w:t xml:space="preserve"> Flink in the opposite starts with less elements, but increases them faster. After a short </w:t>
+      </w:r>
+      <w:r>
+        <w:rPr>
+          <w:rFonts w:cs="Times New Roman"/>
+          <w:lang w:val="en-US"/>
+        </w:rPr>
+        <w:t>period,</w:t>
+      </w:r>
+      <w:r>
+        <w:rPr>
+          <w:rFonts w:cs="Times New Roman"/>
+          <w:lang w:val="en-US"/>
+        </w:rPr>
+        <w:t xml:space="preserve"> it stays constant at about 130,</w:t>
+      </w:r>
+      <w:r>
+        <w:rPr>
+          <w:rFonts w:cs="Times New Roman"/>
+          <w:lang w:val="en-US"/>
+        </w:rPr>
+        <w:t>000 elements.</w:t>
+      </w:r>
+      <w:r>
+        <w:rPr>
+          <w:rFonts w:cs="Times New Roman"/>
+          <w:lang w:val="en-US"/>
+        </w:rPr>
+        <w:t xml:space="preserve"> There</w:t>
+      </w:r>
+      <w:r>
+        <w:rPr>
+          <w:rFonts w:cs="Times New Roman"/>
+          <w:lang w:val="en-US"/>
+        </w:rPr>
+        <w:t>fore,</w:t>
+      </w:r>
+      <w:r>
+        <w:rPr>
+          <w:rFonts w:cs="Times New Roman"/>
+          <w:lang w:val="en-US"/>
+        </w:rPr>
+        <w:t xml:space="preserve"> one can see that for this configuration Flink performs better with an average about 130,000 over Spark with just 90,000 elements.</w:t>
+      </w:r>
+    </w:p>
+    <w:p>
+      <w:pPr>
+        <w:rPr>
+          <w:rFonts w:cs="Times New Roman"/>
+          <w:lang w:val="en-US"/>
+        </w:rPr>
+      </w:pPr>
+      <w:r>
+        <w:rPr>
+          <w:rFonts w:cs="Times New Roman"/>
+          <w:lang w:val="en-US"/>
+        </w:rPr>
+        <w:t xml:space="preserve">To overcome the resulting problems of measuring the latency several methods are possible. The simplest would be to disable the backpressuring. For systems like Spark it is disabled by default, but for other systems it might not be possible to disabled the mechanism. Also in real world applications, the backpressuring it normally enabled so it would not make much sense to make a benchmark with disabled backpressuring. Another way would be to measure the latency differently. One could think of using timestamps at the creation time of the elements. Therefore, the </w:t>
+      </w:r>
+      <w:r>
+        <w:rPr>
+          <w:rFonts w:cs="Times New Roman"/>
+          <w:lang w:val="en-US"/>
+        </w:rPr>
+        <w:t>time the elements wait to processed would be included as well. A disadvantage for this method is that Spark for example does not provide event time processing and cannot guarantee that the elements will be processed in the same order like they were created.</w:t>
+      </w:r>
+      <w:r>
+        <w:rPr>
+          <w:rFonts w:cs="Times New Roman"/>
+          <w:lang w:val="en-US"/>
+        </w:rPr>
+        <w:t xml:space="preserve"> A third way could be to find another metric to measure the performance which can not only show off differences between the systems, but also the behavior over time for one system. Such an indicator was used in this benchmark and will be explained in the following part.</w:t>
+      </w:r>
+    </w:p>
+    <w:p>
+      <w:pPr>
+        <w:keepNext/>
+        <w:rPr>
+          <w:rFonts w:cs="Times New Roman"/>
+          <w:lang w:val="en-US"/>
+        </w:rPr>
+      </w:pPr>
+      <w:r>
+        <w:rPr>
+          <w:rFonts w:cs="Times New Roman"/>
+          <w:noProof/>
+          <w:lang w:val="en-US" w:eastAsia="de-DE"/>
+        </w:rPr>
+        <w:t xml:space="preserve"> </w:t>
+      </w:r>
+    </w:p>
+    <w:p>
+      <w:pPr>
+        <w:rPr>
+          <w:rFonts w:cs="Times New Roman"/>
+          <w:lang w:val="en-US"/>
+        </w:rPr>
+      </w:pPr>
+      <w:r>
+        <w:rPr>
+          <w:rFonts w:cs="Times New Roman"/>
+          <w:lang w:val="en-US"/>
+        </w:rPr>
+        <w:t>With the learned knowle</w:t>
+      </w:r>
+      <w:r>
+        <w:rPr>
+          <w:rFonts w:cs="Times New Roman"/>
+          <w:lang w:val="en-US"/>
+        </w:rPr>
+        <w:t xml:space="preserve">dge of the backpressuring it makes sense to measure </w:t>
+      </w:r>
+      <w:r>
+        <w:rPr>
+          <w:rFonts w:cs="Times New Roman"/>
+          <w:lang w:val="en-US"/>
+        </w:rPr>
+        <w:t>the</w:t>
+      </w:r>
+      <w:r>
+        <w:rPr>
+          <w:rFonts w:cs="Times New Roman"/>
+          <w:lang w:val="en-US"/>
+        </w:rPr>
+        <w:t xml:space="preserve"> </w:t>
+      </w:r>
+      <w:r>
+        <w:rPr>
+          <w:rFonts w:cs="Times New Roman"/>
+          <w:lang w:val="en-US"/>
+        </w:rPr>
+        <w:t xml:space="preserve">average </w:t>
+      </w:r>
+      <w:r>
+        <w:rPr>
+          <w:rFonts w:cs="Times New Roman"/>
+          <w:lang w:val="en-US"/>
+        </w:rPr>
+        <w:t xml:space="preserve">number of processed </w:t>
+      </w:r>
+      <w:r>
+        <w:rPr>
+          <w:rFonts w:cs="Times New Roman"/>
+          <w:lang w:val="en-US"/>
+        </w:rPr>
+        <w:t>tuples</w:t>
+      </w:r>
+      <w:r>
+        <w:rPr>
+          <w:rFonts w:cs="Times New Roman"/>
+          <w:lang w:val="en-US"/>
+        </w:rPr>
+        <w:t xml:space="preserve"> </w:t>
+      </w:r>
+      <w:r>
+        <w:rPr>
+          <w:rFonts w:cs="Times New Roman"/>
+          <w:lang w:val="en-US"/>
+        </w:rPr>
+        <w:t>for each window</w:t>
+      </w:r>
+      <w:r>
+        <w:rPr>
+          <w:rFonts w:cs="Times New Roman"/>
+          <w:lang w:val="en-US"/>
+        </w:rPr>
+        <w:t>,</w:t>
+      </w:r>
+      <w:r>
+        <w:rPr>
+          <w:rFonts w:cs="Times New Roman"/>
+          <w:lang w:val="en-US"/>
+        </w:rPr>
+        <w:t xml:space="preserve"> wh</w:t>
+      </w:r>
+      <w:r>
+        <w:rPr>
+          <w:rFonts w:cs="Times New Roman"/>
+          <w:lang w:val="en-US"/>
+        </w:rPr>
+        <w:t>ich is basically the throughput, instead of the latency.</w:t>
+      </w:r>
+      <w:r>
+        <w:rPr>
+          <w:rFonts w:cs="Times New Roman"/>
+          <w:lang w:val="en-US"/>
+        </w:rPr>
+        <w:t xml:space="preserve"> </w:t>
+      </w:r>
+      <w:r>
+        <w:rPr>
+          <w:rFonts w:cs="Times New Roman"/>
+          <w:lang w:val="en-US"/>
+        </w:rPr>
+        <w:t xml:space="preserve">Figure 7 shows an example for that. Again, these graphs seem to be constant. This happens, because with a high workload the systems´ backpressuring limits the input to the computed optimal number and the number of elements that are getting processed are getting independent of the workload. On one hand this shows good which </w:t>
+      </w:r>
+      <w:r>
+        <w:rPr>
+          <w:rFonts w:cs="Times New Roman"/>
+          <w:lang w:val="en-US"/>
+        </w:rPr>
+        <w:t xml:space="preserve">systems has a better throughput, but on the other hand it does not exactly tell how these systems perform regarding to the specific parameter. Hence, a different metric </w:t>
+      </w:r>
+      <w:r>
+        <w:rPr>
+          <w:rFonts w:cs="Times New Roman"/>
+          <w:lang w:val="en-US"/>
+        </w:rPr>
+        <w:t xml:space="preserve">is needed </w:t>
+      </w:r>
+      <w:r>
+        <w:rPr>
+          <w:rFonts w:cs="Times New Roman"/>
+          <w:lang w:val="en-US"/>
+        </w:rPr>
+        <w:t>to show also the influences of the parameters. As the possible input increases with higher workload, one might be interested in the percentage of the number of tuples that could be processed. This is shown in figure 8.</w:t>
+      </w:r>
+      <w:r>
+        <w:rPr>
+          <w:rFonts w:cs="Times New Roman"/>
+          <w:lang w:val="en-US"/>
+        </w:rPr>
+        <w:t xml:space="preserve"> This figure shows that Flink can process with lower workload about 80 % of the incoming tuples, but is continuously decreasing as the workload increases. Spark performs much worse as with low workload it could just process about 40 % of the workload and with a workload of 200,000 elements the performance rate is lower than 20%.</w:t>
+      </w:r>
+      <w:r>
+        <w:rPr>
+          <w:rFonts w:cs="Times New Roman"/>
+          <w:lang w:val="en-US"/>
+        </w:rPr>
+        <w:t xml:space="preserve"> Although the processing rate of Flink is decreasing faster, relatively they are </w:t>
+      </w:r>
+      <w:r>
+        <w:rPr>
+          <w:rFonts w:cs="Times New Roman"/>
+          <w:lang w:val="en-US"/>
+        </w:rPr>
+        <w:t>decreasing approximately the same.</w:t>
+      </w:r>
+    </w:p>
+    <w:p>
+      <w:pPr>
+        <w:rPr>
+          <w:rFonts w:cs="Times New Roman"/>
+          <w:lang w:val="en-US"/>
+        </w:rPr>
+      </w:pPr>
+    </w:p>
+    <w:p>
+      <w:pPr>
+        <w:keepNext/>
+        <w:rPr>
+          <w:rFonts w:cs="Times New Roman"/>
+        </w:rPr>
+      </w:pPr>
+      <w:r>
+        <w:rPr>
+          <w:rFonts w:cs="Times New Roman"/>
+          <w:noProof/>
+          <w:lang w:eastAsia="de-DE"/>
+        </w:rPr>
+        <w:lastRenderedPageBreak/>
+        <w:drawing>
+          <wp:inline distT="0" distB="0" distL="0" distR="0" wp14:anchorId="1347309B" wp14:editId="2D207144">
+            <wp:extent cx="5486400" cy="3657600"/>
+            <wp:effectExtent l="0" t="0" r="0" b="0"/>
+            <wp:docPr id="20" name="Grafik 20" descr="C:\Users\Lehmann\AppData\Local\Microsoft\Windows\INetCacheContent.Word\windowSize3000slidingSize2000eleratio_With.png"/>
+            <wp:cNvGraphicFramePr>
+              <a:graphicFrameLocks xmlns:a="http://schemas.openxmlformats.org/drawingml/2006/main" noChangeAspect="1"/>
+            </wp:cNvGraphicFramePr>
+            <a:graphic xmlns:a="http://schemas.openxmlformats.org/drawingml/2006/main">
+              <a:graphicData uri="http://schemas.openxmlformats.org/drawingml/2006/picture">
+                <pic:pic xmlns:pic="http://schemas.openxmlformats.org/drawingml/2006/picture">
+                  <pic:nvPicPr>
+                    <pic:cNvPr id="0" name="Picture 12" descr="C:\Users\Lehmann\AppData\Local\Microsoft\Windows\INetCacheContent.Word\windowSize3000slidingSize2000eleratio_With.png"/>
                     <pic:cNvPicPr>
                       <a:picLocks noChangeAspect="1" noChangeArrowheads="1"/>
                     </pic:cNvPicPr>
@@ -3651,7 +5228,7 @@
                   <pic:spPr bwMode="auto">
                     <a:xfrm>
                       <a:off x="0" y="0"/>
-                      <a:ext cx="5288280" cy="3450590"/>
+                      <a:ext cx="5486400" cy="3657600"/>
                     </a:xfrm>
                     <a:prstGeom prst="rect">
                       <a:avLst/>
@@ -3667,181 +5244,48 @@
           </wp:inline>
         </w:drawing>
       </w:r>
-      <w:r>
-        <w:rPr>
+    </w:p>
+    <w:p>
+      <w:pPr>
+        <w:pStyle w:val="Beschriftung"/>
+        <w:jc w:val="center"/>
+        <w:rPr>
+          <w:rFonts w:cs="Times New Roman"/>
+          <w:color w:val="auto"/>
+          <w:sz w:val="20"/>
+          <w:szCs w:val="20"/>
+          <w:lang w:val="en-US"/>
+        </w:rPr>
+      </w:pPr>
+      <w:r>
+        <w:rPr>
+          <w:rFonts w:cs="Times New Roman"/>
+          <w:color w:val="auto"/>
+          <w:sz w:val="20"/>
+          <w:szCs w:val="20"/>
+          <w:lang w:val="en-US"/>
+        </w:rPr>
+        <w:t>Figure 7: Average number of elements for experiment “workload”</w:t>
+      </w:r>
+    </w:p>
+    <w:p>
+      <w:pPr>
+        <w:keepNext/>
+        <w:rPr>
+          <w:rFonts w:cs="Times New Roman"/>
+        </w:rPr>
+      </w:pPr>
+      <w:r>
+        <w:rPr>
+          <w:rFonts w:cs="Times New Roman"/>
           <w:noProof/>
           <w:lang w:eastAsia="de-DE"/>
         </w:rPr>
-        <w:t xml:space="preserve"> </w:t>
-      </w:r>
-    </w:p>
-    <w:p>
-      <w:pPr>
-        <w:pStyle w:val="Beschriftung"/>
-        <w:rPr>
-          <w:lang w:val="en-US"/>
-        </w:rPr>
-      </w:pPr>
-      <w:r>
-        <w:rPr>
-          <w:lang w:val="en-US"/>
-        </w:rPr>
-        <w:t xml:space="preserve">Figure 6: </w:t>
-      </w:r>
-    </w:p>
-    <w:p>
-      <w:pPr>
-        <w:rPr>
-          <w:lang w:val="en-US"/>
-        </w:rPr>
-      </w:pPr>
-      <w:r>
-        <w:rPr>
-          <w:lang w:val="en-US"/>
-        </w:rPr>
-        <w:t xml:space="preserve"> </w:t>
-      </w:r>
-    </w:p>
-    <w:p>
-      <w:pPr>
-        <w:rPr>
-          <w:lang w:val="en-US"/>
-        </w:rPr>
-      </w:pPr>
-    </w:p>
-    <w:p>
-      <w:pPr>
-        <w:rPr>
-          <w:lang w:val="en-US"/>
-        </w:rPr>
-      </w:pPr>
-      <w:r>
-        <w:rPr>
-          <w:lang w:val="en-US"/>
-        </w:rPr>
-        <w:t>With the learned knowle</w:t>
-      </w:r>
-      <w:r>
-        <w:rPr>
-          <w:lang w:val="en-US"/>
-        </w:rPr>
-        <w:t xml:space="preserve">dge of the backpressuring it makes sense to measure </w:t>
-      </w:r>
-      <w:r>
-        <w:rPr>
-          <w:lang w:val="en-US"/>
-        </w:rPr>
-        <w:t>the</w:t>
-      </w:r>
-      <w:r>
-        <w:rPr>
-          <w:lang w:val="en-US"/>
-        </w:rPr>
-        <w:t xml:space="preserve"> </w:t>
-      </w:r>
-      <w:r>
-        <w:rPr>
-          <w:lang w:val="en-US"/>
-        </w:rPr>
-        <w:t xml:space="preserve">average </w:t>
-      </w:r>
-      <w:r>
-        <w:rPr>
-          <w:lang w:val="en-US"/>
-        </w:rPr>
-        <w:t xml:space="preserve">number of processed </w:t>
-      </w:r>
-      <w:r>
-        <w:rPr>
-          <w:lang w:val="en-US"/>
-        </w:rPr>
-        <w:t>tuples</w:t>
-      </w:r>
-      <w:r>
-        <w:rPr>
-          <w:lang w:val="en-US"/>
-        </w:rPr>
-        <w:t xml:space="preserve"> </w:t>
-      </w:r>
-      <w:r>
-        <w:rPr>
-          <w:lang w:val="en-US"/>
-        </w:rPr>
-        <w:t>for each window</w:t>
-      </w:r>
-      <w:r>
-        <w:rPr>
-          <w:lang w:val="en-US"/>
-        </w:rPr>
-        <w:t>,</w:t>
-      </w:r>
-      <w:r>
-        <w:rPr>
-          <w:lang w:val="en-US"/>
-        </w:rPr>
-        <w:t xml:space="preserve"> wh</w:t>
-      </w:r>
-      <w:r>
-        <w:rPr>
-          <w:lang w:val="en-US"/>
-        </w:rPr>
-        <w:t>ich is basically the throughput, instead of the latency.</w:t>
-      </w:r>
-      <w:r>
-        <w:rPr>
-          <w:lang w:val="en-US"/>
-        </w:rPr>
-        <w:t xml:space="preserve"> </w:t>
-      </w:r>
-      <w:r>
-        <w:rPr>
-          <w:lang w:val="en-US"/>
-        </w:rPr>
-        <w:t xml:space="preserve">Figure 7 shows an example for that. Again, these graphs seem to be constant. This happens, because with a high workload the systems´ backpressuring limits the input to the computed optimal number and the number of elements that are getting processed are getting independent of the workload. On one hand this shows good which </w:t>
-      </w:r>
-      <w:r>
-        <w:rPr>
-          <w:lang w:val="en-US"/>
-        </w:rPr>
-        <w:t>systems has a better throughput, but on the other hand it does not exactly tell how these systems perform regarding to the specific parameter. Hence, a different metric was used to show also the influences of the parameters. As the possible input increases with higher workload, one might be interested in the percentage of the number of tuples that could be processed. This is shown in figure 8.</w:t>
-      </w:r>
-      <w:r>
-        <w:rPr>
-          <w:lang w:val="en-US"/>
-        </w:rPr>
-        <w:t xml:space="preserve"> This figure shows that Flink can process with lower workload about 80 % of the incoming tuples, but is continuously decreasing as the workload increases. Spark performs much worse </w:t>
-      </w:r>
-      <w:r>
-        <w:rPr>
-          <w:lang w:val="en-US"/>
-        </w:rPr>
-        <w:lastRenderedPageBreak/>
-        <w:t>as with low workload it could just process about 40 % of the workload and with a workload of 200,000 elements the performance rate is lower than 20%.</w:t>
-      </w:r>
-    </w:p>
-    <w:p>
-      <w:pPr>
-        <w:rPr>
-          <w:lang w:val="en-US"/>
-        </w:rPr>
-      </w:pPr>
-    </w:p>
-    <w:p>
-      <w:pPr>
-        <w:rPr>
-          <w:lang w:val="en-US"/>
-        </w:rPr>
-      </w:pPr>
-      <w:r>
-        <w:rPr>
-          <w:noProof/>
-          <w:lang w:eastAsia="de-DE"/>
-        </w:rPr>
         <w:drawing>
-          <wp:inline distT="0" distB="0" distL="0" distR="0" wp14:anchorId="1347309B" wp14:editId="2D207144">
+          <wp:inline distT="0" distB="0" distL="0" distR="0" wp14:anchorId="13408D40" wp14:editId="2E777ABC">
             <wp:extent cx="5486400" cy="3657600"/>
             <wp:effectExtent l="0" t="0" r="0" b="0"/>
-            <wp:docPr id="20" name="Grafik 20" descr="C:\Users\Lehmann\AppData\Local\Microsoft\Windows\INetCacheContent.Word\windowSize3000slidingSize2000eleratio_With.png"/>
+            <wp:docPr id="24" name="Grafik 24" descr="C:\Users\Lehmann\AppData\Local\Microsoft\Windows\INetCacheContent.Word\windowSize3000slidingSize2000elements.png"/>
             <wp:cNvGraphicFramePr>
               <a:graphicFrameLocks xmlns:a="http://schemas.openxmlformats.org/drawingml/2006/main" noChangeAspect="1"/>
             </wp:cNvGraphicFramePr>
@@ -3849,7 +5293,7 @@
               <a:graphicData uri="http://schemas.openxmlformats.org/drawingml/2006/picture">
                 <pic:pic xmlns:pic="http://schemas.openxmlformats.org/drawingml/2006/picture">
                   <pic:nvPicPr>
-                    <pic:cNvPr id="0" name="Picture 12" descr="C:\Users\Lehmann\AppData\Local\Microsoft\Windows\INetCacheContent.Word\windowSize3000slidingSize2000eleratio_With.png"/>
+                    <pic:cNvPr id="0" name="Picture 14" descr="C:\Users\Lehmann\AppData\Local\Microsoft\Windows\INetCacheContent.Word\windowSize3000slidingSize2000elements.png"/>
                     <pic:cNvPicPr>
                       <a:picLocks noChangeAspect="1" noChangeArrowheads="1"/>
                     </pic:cNvPicPr>
@@ -3889,20 +5333,422 @@
     </w:p>
     <w:p>
       <w:pPr>
-        <w:rPr>
-          <w:lang w:val="en-US"/>
-        </w:rPr>
-      </w:pPr>
-      <w:r>
-        <w:rPr>
+        <w:pStyle w:val="Beschriftung"/>
+        <w:jc w:val="center"/>
+        <w:rPr>
+          <w:rFonts w:cs="Times New Roman"/>
+          <w:i w:val="0"/>
+          <w:iCs w:val="0"/>
+          <w:color w:val="auto"/>
+          <w:sz w:val="20"/>
+          <w:szCs w:val="20"/>
+          <w:lang w:val="en-US"/>
+        </w:rPr>
+      </w:pPr>
+      <w:r>
+        <w:rPr>
+          <w:rFonts w:cs="Times New Roman"/>
+          <w:color w:val="auto"/>
+          <w:sz w:val="20"/>
+          <w:szCs w:val="20"/>
+          <w:lang w:val="en-US"/>
+        </w:rPr>
+        <w:t xml:space="preserve">Figure 8: </w:t>
+      </w:r>
+      <w:r>
+        <w:rPr>
+          <w:rFonts w:cs="Times New Roman"/>
+          <w:i w:val="0"/>
+          <w:iCs w:val="0"/>
+          <w:color w:val="auto"/>
+          <w:sz w:val="20"/>
+          <w:szCs w:val="20"/>
+          <w:lang w:val="en-US"/>
+        </w:rPr>
+        <w:t>Percentage of processed elements for experiment “workload”</w:t>
+      </w:r>
+    </w:p>
+    <w:p>
+      <w:pPr>
+        <w:rPr>
+          <w:rFonts w:cs="Times New Roman"/>
+          <w:lang w:val="en-US"/>
+        </w:rPr>
+      </w:pPr>
+      <w:r>
+        <w:rPr>
+          <w:rFonts w:cs="Times New Roman"/>
+          <w:lang w:val="en-US"/>
+        </w:rPr>
+        <w:t>Therefore</w:t>
+      </w:r>
+      <w:r>
+        <w:rPr>
+          <w:rFonts w:cs="Times New Roman"/>
+          <w:lang w:val="en-US"/>
+        </w:rPr>
+        <w:t>,</w:t>
+      </w:r>
+      <w:r>
+        <w:rPr>
+          <w:rFonts w:cs="Times New Roman"/>
+          <w:lang w:val="en-US"/>
+        </w:rPr>
+        <w:t xml:space="preserve"> in general it was sh</w:t>
+      </w:r>
+      <w:r>
+        <w:rPr>
+          <w:rFonts w:cs="Times New Roman"/>
+          <w:lang w:val="en-US"/>
+        </w:rPr>
+        <w:t xml:space="preserve">own that the latency is not sufficient to do a benchmark for streaming systems if </w:t>
+      </w:r>
+      <w:r>
+        <w:rPr>
+          <w:rFonts w:cs="Times New Roman"/>
+          <w:lang w:val="en-US"/>
+        </w:rPr>
+        <w:t xml:space="preserve">the measurement is based on processing time and </w:t>
+      </w:r>
+      <w:r>
+        <w:rPr>
+          <w:rFonts w:cs="Times New Roman"/>
+          <w:lang w:val="en-US"/>
+        </w:rPr>
+        <w:t>they have backpressuring enabled as this mechanism fixes the latency to be approximately constant.</w:t>
+      </w:r>
+      <w:r>
+        <w:rPr>
+          <w:rFonts w:cs="Times New Roman"/>
+          <w:lang w:val="en-US"/>
+        </w:rPr>
+        <w:t xml:space="preserve"> Therefore, it is helpful to analyze the throughput as well.</w:t>
+      </w:r>
+      <w:r>
+        <w:rPr>
+          <w:rFonts w:cs="Times New Roman"/>
+          <w:lang w:val="en-US"/>
+        </w:rPr>
+        <w:t xml:space="preserve"> In this benchmark for both values Flink was performing better, but both measurements stayed constant over time. The </w:t>
+      </w:r>
+      <w:r>
+        <w:rPr>
+          <w:rFonts w:cs="Times New Roman"/>
+          <w:lang w:val="en-US"/>
+        </w:rPr>
+        <w:lastRenderedPageBreak/>
+        <w:t>percentage of elements that were processed gave a better view on the behavior regarding the workload. While Flink was performing way better for smaller workload</w:t>
+      </w:r>
+      <w:r>
+        <w:rPr>
+          <w:rFonts w:cs="Times New Roman"/>
+          <w:lang w:val="en-US"/>
+        </w:rPr>
+        <w:t>,</w:t>
+      </w:r>
+      <w:r>
+        <w:rPr>
+          <w:rFonts w:cs="Times New Roman"/>
+          <w:lang w:val="en-US"/>
+        </w:rPr>
+        <w:t xml:space="preserve"> it was also </w:t>
+      </w:r>
+      <w:r>
+        <w:rPr>
+          <w:rFonts w:cs="Times New Roman"/>
+          <w:lang w:val="en-US"/>
+        </w:rPr>
+        <w:t>de</w:t>
+      </w:r>
+      <w:r>
+        <w:rPr>
+          <w:rFonts w:cs="Times New Roman"/>
+          <w:lang w:val="en-US"/>
+        </w:rPr>
+        <w:t>creasing faster, but performed better than Spark for the whole experiments. Spark could not keep up with low</w:t>
+      </w:r>
+      <w:r>
+        <w:rPr>
+          <w:rFonts w:cs="Times New Roman"/>
+          <w:lang w:val="en-US"/>
+        </w:rPr>
+        <w:t>er</w:t>
+      </w:r>
+      <w:r>
+        <w:rPr>
+          <w:rFonts w:cs="Times New Roman"/>
+          <w:lang w:val="en-US"/>
+        </w:rPr>
+        <w:t xml:space="preserve"> workload and performing terrible for workload over 100,000 elements per second.</w:t>
+      </w:r>
+    </w:p>
+    <w:p>
+      <w:pPr>
+        <w:rPr>
+          <w:rFonts w:cs="Times New Roman"/>
+          <w:lang w:val="en-US"/>
+        </w:rPr>
+      </w:pPr>
+    </w:p>
+    <w:p>
+      <w:pPr>
+        <w:pStyle w:val="berschrift2"/>
+        <w:rPr>
+          <w:rStyle w:val="berschrift2Zchn"/>
+          <w:rFonts w:ascii="Times New Roman" w:hAnsi="Times New Roman" w:cs="Times New Roman"/>
+          <w:b/>
+          <w:color w:val="auto"/>
+          <w:lang w:val="en-US"/>
+        </w:rPr>
+      </w:pPr>
+      <w:r>
+        <w:rPr>
+          <w:rStyle w:val="berschrift2Zchn"/>
+          <w:rFonts w:ascii="Times New Roman" w:hAnsi="Times New Roman" w:cs="Times New Roman"/>
+          <w:b/>
+          <w:color w:val="auto"/>
+          <w:lang w:val="en-US"/>
+        </w:rPr>
+        <w:t xml:space="preserve">Experiment </w:t>
+      </w:r>
+      <w:r>
+        <w:rPr>
+          <w:rStyle w:val="berschrift2Zchn"/>
+          <w:rFonts w:ascii="Times New Roman" w:hAnsi="Times New Roman" w:cs="Times New Roman"/>
+          <w:b/>
+          <w:color w:val="auto"/>
+          <w:lang w:val="en-US"/>
+        </w:rPr>
+        <w:t>“</w:t>
+      </w:r>
+      <w:r>
+        <w:rPr>
+          <w:rStyle w:val="berschrift2Zchn"/>
+          <w:rFonts w:ascii="Times New Roman" w:hAnsi="Times New Roman" w:cs="Times New Roman"/>
+          <w:b/>
+          <w:color w:val="auto"/>
+          <w:lang w:val="en-US"/>
+        </w:rPr>
+        <w:t>window length</w:t>
+      </w:r>
+      <w:r>
+        <w:rPr>
+          <w:rStyle w:val="berschrift2Zchn"/>
+          <w:rFonts w:ascii="Times New Roman" w:hAnsi="Times New Roman" w:cs="Times New Roman"/>
+          <w:b/>
+          <w:color w:val="auto"/>
+          <w:lang w:val="en-US"/>
+        </w:rPr>
+        <w:t>”</w:t>
+      </w:r>
+    </w:p>
+    <w:p>
+      <w:pPr>
+        <w:rPr>
+          <w:rFonts w:cs="Times New Roman"/>
+          <w:lang w:val="en-US"/>
+        </w:rPr>
+      </w:pPr>
+      <w:r>
+        <w:rPr>
+          <w:rFonts w:cs="Times New Roman"/>
+          <w:lang w:val="en-US"/>
+        </w:rPr>
+        <w:t>In this experim</w:t>
+      </w:r>
+      <w:r>
+        <w:rPr>
+          <w:rFonts w:cs="Times New Roman"/>
+          <w:lang w:val="en-US"/>
+        </w:rPr>
+        <w:t xml:space="preserve">ent the influence of the window length was analyzed. Therefore, an experiment was conducted that had a workload of 300,000 elements per seconds, a sliding size of 1 second, and the window length was changed from 1 second to 30 seconds. </w:t>
+      </w:r>
+      <w:r>
+        <w:rPr>
+          <w:rFonts w:cs="Times New Roman"/>
+          <w:lang w:val="en-US"/>
+        </w:rPr>
+        <w:t xml:space="preserve">One might </w:t>
+      </w:r>
+      <w:r>
+        <w:rPr>
+          <w:rFonts w:cs="Times New Roman"/>
+          <w:lang w:val="en-US"/>
+        </w:rPr>
+        <w:t xml:space="preserve">expect </w:t>
+      </w:r>
+      <w:r>
+        <w:rPr>
+          <w:rFonts w:cs="Times New Roman"/>
+          <w:lang w:val="en-US"/>
+        </w:rPr>
+        <w:t xml:space="preserve">there </w:t>
+      </w:r>
+      <w:r>
+        <w:rPr>
+          <w:rFonts w:cs="Times New Roman"/>
+          <w:lang w:val="en-US"/>
+        </w:rPr>
+        <w:t>would not be a large influence of the window length, because the number of new elements that would come into the streaming system is determined by the sliding length, which stayed constant for this experiment. On the other hand, the number of elements that are in the windows should increase with larger window length and consume therefore more memory which could affect the performance.</w:t>
+      </w:r>
+    </w:p>
+    <w:p>
+      <w:pPr>
+        <w:rPr>
+          <w:rFonts w:cs="Times New Roman"/>
+          <w:lang w:val="en-US"/>
+        </w:rPr>
+      </w:pPr>
+      <w:r>
+        <w:rPr>
+          <w:rFonts w:cs="Times New Roman"/>
+          <w:lang w:val="en-US"/>
+        </w:rPr>
+        <w:t xml:space="preserve">Figure 9 shows the </w:t>
+      </w:r>
+      <w:r>
+        <w:rPr>
+          <w:rFonts w:cs="Times New Roman"/>
+          <w:lang w:val="en-US"/>
+        </w:rPr>
+        <w:t>average</w:t>
+      </w:r>
+      <w:r>
+        <w:rPr>
+          <w:rFonts w:cs="Times New Roman"/>
+          <w:lang w:val="en-US"/>
+        </w:rPr>
+        <w:t xml:space="preserve"> number of elements in the windows for increasing window length.</w:t>
+      </w:r>
+      <w:r>
+        <w:rPr>
+          <w:rFonts w:cs="Times New Roman"/>
+          <w:lang w:val="en-US"/>
+        </w:rPr>
+        <w:t xml:space="preserve"> Although for both systems the number of elements are increasing it is obvious that their slopes are different in height. Flink seems to better handling the increasing window length as Spark does. But even for Flink one can already see the window length influences the performance as with doubling the window length the number of elements are not doubling. This is show</w:t>
+      </w:r>
+      <w:r>
+        <w:rPr>
+          <w:rFonts w:cs="Times New Roman"/>
+          <w:lang w:val="en-US"/>
+        </w:rPr>
+        <w:t>n</w:t>
+      </w:r>
+      <w:r>
+        <w:rPr>
+          <w:rFonts w:cs="Times New Roman"/>
+          <w:lang w:val="en-US"/>
+        </w:rPr>
+        <w:t xml:space="preserve"> better in figure 10 where the percentage of processed elements is </w:t>
+      </w:r>
+      <w:r>
+        <w:rPr>
+          <w:rFonts w:cs="Times New Roman"/>
+          <w:lang w:val="en-US"/>
+        </w:rPr>
+        <w:t>depicted</w:t>
+      </w:r>
+      <w:r>
+        <w:rPr>
+          <w:rFonts w:cs="Times New Roman"/>
+          <w:lang w:val="en-US"/>
+        </w:rPr>
+        <w:t>. Both systems have a negative slope which means they are influenced by the window length. The slope of Flink is however not as much affected as the one of Spark is. To note here is the outlier of Spark for the window length of 1 second. As the sliding length was 1 second as well the window was in this experiment a tumbling window. For those tumbling windows Spark seemed to perform significantly better than for sliding windows in other experiments</w:t>
+      </w:r>
+      <w:r>
+        <w:rPr>
+          <w:rFonts w:cs="Times New Roman"/>
+          <w:lang w:val="en-US"/>
+        </w:rPr>
+        <w:t xml:space="preserve"> as well</w:t>
+      </w:r>
+      <w:r>
+        <w:rPr>
+          <w:rFonts w:cs="Times New Roman"/>
+          <w:lang w:val="en-US"/>
+        </w:rPr>
+        <w:t>. This might explain that outlier, but further researches would be required to confirm this.</w:t>
+      </w:r>
+    </w:p>
+    <w:p>
+      <w:pPr>
+        <w:rPr>
+          <w:rFonts w:cs="Times New Roman"/>
+          <w:noProof/>
+          <w:lang w:val="en-US" w:eastAsia="de-DE"/>
+        </w:rPr>
+      </w:pPr>
+      <w:r>
+        <w:rPr>
+          <w:rFonts w:cs="Times New Roman"/>
+          <w:lang w:val="en-US"/>
+        </w:rPr>
+        <w:t xml:space="preserve">In </w:t>
+      </w:r>
+      <w:r>
+        <w:rPr>
+          <w:rFonts w:cs="Times New Roman"/>
+          <w:lang w:val="en-US"/>
+        </w:rPr>
+        <w:t>summary,</w:t>
+      </w:r>
+      <w:r>
+        <w:rPr>
+          <w:rFonts w:cs="Times New Roman"/>
+          <w:lang w:val="en-US"/>
+        </w:rPr>
+        <w:t xml:space="preserve"> it was show</w:t>
+      </w:r>
+      <w:r>
+        <w:rPr>
+          <w:rFonts w:cs="Times New Roman"/>
+          <w:lang w:val="en-US"/>
+        </w:rPr>
+        <w:t>n</w:t>
+      </w:r>
+      <w:r>
+        <w:rPr>
+          <w:rFonts w:cs="Times New Roman"/>
+          <w:lang w:val="en-US"/>
+        </w:rPr>
+        <w:t xml:space="preserve"> that the window length has a slight influence on Flink´s and a larger one on Spark´s performance</w:t>
+      </w:r>
+      <w:r>
+        <w:rPr>
+          <w:rFonts w:cs="Times New Roman"/>
+          <w:lang w:val="en-US"/>
+        </w:rPr>
+        <w:t>.</w:t>
+      </w:r>
+    </w:p>
+    <w:p>
+      <w:pPr>
+        <w:rPr>
+          <w:rFonts w:cs="Times New Roman"/>
+          <w:noProof/>
+          <w:lang w:val="en-US" w:eastAsia="de-DE"/>
+        </w:rPr>
+      </w:pPr>
+    </w:p>
+    <w:p>
+      <w:pPr>
+        <w:keepNext/>
+        <w:rPr>
+          <w:rFonts w:cs="Times New Roman"/>
+        </w:rPr>
+      </w:pPr>
+      <w:r>
+        <w:rPr>
+          <w:rFonts w:cs="Times New Roman"/>
           <w:noProof/>
           <w:lang w:eastAsia="de-DE"/>
         </w:rPr>
+        <w:lastRenderedPageBreak/>
         <w:drawing>
-          <wp:inline distT="0" distB="0" distL="0" distR="0" wp14:anchorId="13408D40" wp14:editId="2E777ABC">
-            <wp:extent cx="5486400" cy="3657600"/>
+          <wp:inline distT="0" distB="0" distL="0" distR="0" wp14:anchorId="1A6FD3EE" wp14:editId="4F220503">
+            <wp:extent cx="5382895" cy="3450590"/>
             <wp:effectExtent l="0" t="0" r="0" b="0"/>
-            <wp:docPr id="24" name="Grafik 24" descr="C:\Users\Lehmann\AppData\Local\Microsoft\Windows\INetCacheContent.Word\windowSize3000slidingSize2000elements.png"/>
+            <wp:docPr id="195" name="Grafik 195" descr="C:\Users\Lehmann\AppData\Local\Microsoft\Windows\INetCacheContent.Word\ATx4rFVAAAAAElFTkSuQmCC.PNG"/>
             <wp:cNvGraphicFramePr>
               <a:graphicFrameLocks xmlns:a="http://schemas.openxmlformats.org/drawingml/2006/main" noChangeAspect="1"/>
             </wp:cNvGraphicFramePr>
@@ -3910,13 +5756,109 @@
               <a:graphicData uri="http://schemas.openxmlformats.org/drawingml/2006/picture">
                 <pic:pic xmlns:pic="http://schemas.openxmlformats.org/drawingml/2006/picture">
                   <pic:nvPicPr>
-                    <pic:cNvPr id="0" name="Picture 14" descr="C:\Users\Lehmann\AppData\Local\Microsoft\Windows\INetCacheContent.Word\windowSize3000slidingSize2000elements.png"/>
+                    <pic:cNvPr id="0" name="Picture 34" descr="C:\Users\Lehmann\AppData\Local\Microsoft\Windows\INetCacheContent.Word\ATx4rFVAAAAAElFTkSuQmCC.PNG"/>
                     <pic:cNvPicPr>
                       <a:picLocks noChangeAspect="1" noChangeArrowheads="1"/>
                     </pic:cNvPicPr>
                   </pic:nvPicPr>
                   <pic:blipFill>
                     <a:blip r:embed="rId15">
+                      <a:extLst>
+                        <a:ext uri="{28A0092B-C50C-407E-A947-70E740481C1C}">
+                          <a14:useLocalDpi xmlns:a14="http://schemas.microsoft.com/office/drawing/2010/main" val="0"/>
+                        </a:ext>
+                      </a:extLst>
+                    </a:blip>
+                    <a:srcRect/>
+                    <a:stretch>
+                      <a:fillRect/>
+                    </a:stretch>
+                  </pic:blipFill>
+                  <pic:spPr bwMode="auto">
+                    <a:xfrm>
+                      <a:off x="0" y="0"/>
+                      <a:ext cx="5382895" cy="3450590"/>
+                    </a:xfrm>
+                    <a:prstGeom prst="rect">
+                      <a:avLst/>
+                    </a:prstGeom>
+                    <a:noFill/>
+                    <a:ln>
+                      <a:noFill/>
+                    </a:ln>
+                  </pic:spPr>
+                </pic:pic>
+              </a:graphicData>
+            </a:graphic>
+          </wp:inline>
+        </w:drawing>
+      </w:r>
+    </w:p>
+    <w:p>
+      <w:pPr>
+        <w:pStyle w:val="Beschriftung"/>
+        <w:jc w:val="center"/>
+        <w:rPr>
+          <w:rFonts w:cs="Times New Roman"/>
+          <w:color w:val="auto"/>
+          <w:sz w:val="20"/>
+          <w:szCs w:val="20"/>
+          <w:lang w:val="en-US"/>
+        </w:rPr>
+      </w:pPr>
+      <w:r>
+        <w:rPr>
+          <w:rFonts w:cs="Times New Roman"/>
+          <w:color w:val="auto"/>
+          <w:sz w:val="20"/>
+          <w:szCs w:val="20"/>
+          <w:lang w:val="en-US"/>
+        </w:rPr>
+        <w:t xml:space="preserve">Figure 9: Average number of elements </w:t>
+      </w:r>
+      <w:r>
+        <w:rPr>
+          <w:rFonts w:cs="Times New Roman"/>
+          <w:color w:val="auto"/>
+          <w:sz w:val="20"/>
+          <w:szCs w:val="20"/>
+          <w:lang w:val="en-US"/>
+        </w:rPr>
+        <w:t>for experiment window length</w:t>
+      </w:r>
+    </w:p>
+    <w:p>
+      <w:pPr>
+        <w:keepNext/>
+        <w:rPr>
+          <w:rFonts w:cs="Times New Roman"/>
+        </w:rPr>
+      </w:pPr>
+      <w:r>
+        <w:rPr>
+          <w:rFonts w:cs="Times New Roman"/>
+          <w:noProof/>
+          <w:lang w:eastAsia="de-DE"/>
+        </w:rPr>
+        <w:drawing>
+          <wp:inline distT="0" distB="0" distL="0" distR="0" wp14:anchorId="4D56C18F" wp14:editId="144C72F4">
+            <wp:extent cx="5486400" cy="3657600"/>
+            <wp:effectExtent l="0" t="0" r="0" b="0"/>
+            <wp:docPr id="28" name="Grafik 28" descr="C:\Users\Lehmann\AppData\Local\Microsoft\Windows\INetCacheContent.Word\slidingSize1000workload300000elements_With.png"/>
+            <wp:cNvGraphicFramePr>
+              <a:graphicFrameLocks xmlns:a="http://schemas.openxmlformats.org/drawingml/2006/main" noChangeAspect="1"/>
+            </wp:cNvGraphicFramePr>
+            <a:graphic xmlns:a="http://schemas.openxmlformats.org/drawingml/2006/main">
+              <a:graphicData uri="http://schemas.openxmlformats.org/drawingml/2006/picture">
+                <pic:pic xmlns:pic="http://schemas.openxmlformats.org/drawingml/2006/picture">
+                  <pic:nvPicPr>
+                    <pic:cNvPr id="0" name="Picture 19" descr="C:\Users\Lehmann\AppData\Local\Microsoft\Windows\INetCacheContent.Word\slidingSize1000workload300000elements_With.png"/>
+                    <pic:cNvPicPr>
+                      <a:picLocks noChangeAspect="1" noChangeArrowheads="1"/>
+                    </pic:cNvPicPr>
+                  </pic:nvPicPr>
+                  <pic:blipFill>
+                    <a:blip r:embed="rId16">
                       <a:extLst>
                         <a:ext uri="{28A0092B-C50C-407E-A947-70E740481C1C}">
                           <a14:useLocalDpi xmlns:a14="http://schemas.microsoft.com/office/drawing/2010/main" val="0"/>
@@ -3950,388 +5892,191 @@
     </w:p>
     <w:p>
       <w:pPr>
-        <w:rPr>
-          <w:lang w:val="en-US"/>
-        </w:rPr>
-      </w:pPr>
-      <w:r>
-        <w:rPr>
-          <w:lang w:val="en-US"/>
-        </w:rPr>
-        <w:t>Therefore</w:t>
-      </w:r>
-      <w:r>
-        <w:rPr>
-          <w:lang w:val="en-US"/>
-        </w:rPr>
-        <w:t>,</w:t>
-      </w:r>
-      <w:r>
-        <w:rPr>
-          <w:lang w:val="en-US"/>
-        </w:rPr>
-        <w:t xml:space="preserve"> in general it was sh</w:t>
-      </w:r>
-      <w:r>
-        <w:rPr>
-          <w:lang w:val="en-US"/>
-        </w:rPr>
-        <w:t>own that the latency is not sufficient to do a benchmark for streaming systems if they have backpressuring enabled as this mechanism fixes the latency to be approximately constant.</w:t>
-      </w:r>
-      <w:r>
-        <w:rPr>
-          <w:lang w:val="en-US"/>
-        </w:rPr>
-        <w:t xml:space="preserve"> Therefore, it is helpful to analyze the throughput as well.</w:t>
-      </w:r>
-      <w:r>
-        <w:rPr>
-          <w:lang w:val="en-US"/>
-        </w:rPr>
-        <w:t xml:space="preserve"> In this benchmark for both values Flink was performing better, but both measurements stayed </w:t>
-      </w:r>
-      <w:r>
-        <w:rPr>
+        <w:pStyle w:val="Beschriftung"/>
+        <w:jc w:val="center"/>
+        <w:rPr>
+          <w:rFonts w:cs="Times New Roman"/>
+          <w:color w:val="auto"/>
+          <w:sz w:val="20"/>
+          <w:szCs w:val="20"/>
+          <w:lang w:val="en-US"/>
+        </w:rPr>
+      </w:pPr>
+      <w:r>
+        <w:rPr>
+          <w:rFonts w:cs="Times New Roman"/>
+          <w:color w:val="auto"/>
+          <w:sz w:val="20"/>
+          <w:szCs w:val="20"/>
+          <w:lang w:val="en-US"/>
+        </w:rPr>
+        <w:t>Figure 10: Percentage of processed elements for experiment window length</w:t>
+      </w:r>
+    </w:p>
+    <w:p>
+      <w:pPr>
+        <w:rPr>
+          <w:lang w:val="en-US"/>
+        </w:rPr>
+      </w:pPr>
+    </w:p>
+    <w:p>
+      <w:pPr>
+        <w:rPr>
+          <w:lang w:val="en-US"/>
+        </w:rPr>
+      </w:pPr>
+    </w:p>
+    <w:p>
+      <w:pPr>
+        <w:pStyle w:val="berschrift2"/>
+        <w:rPr>
+          <w:rFonts w:ascii="Times New Roman" w:hAnsi="Times New Roman" w:cs="Times New Roman"/>
+          <w:color w:val="auto"/>
+          <w:lang w:val="en-US"/>
+        </w:rPr>
+      </w:pPr>
+      <w:bookmarkStart w:id="1" w:name="_GoBack"/>
+      <w:bookmarkEnd w:id="1"/>
+      <w:r>
+        <w:rPr>
+          <w:rFonts w:ascii="Times New Roman" w:hAnsi="Times New Roman" w:cs="Times New Roman"/>
+          <w:color w:val="auto"/>
           <w:lang w:val="en-US"/>
         </w:rPr>
         <w:lastRenderedPageBreak/>
-        <w:t>constant over time. The percentage of elements that were processed gave a better view on the behavior regarding the workload. While Flink was performing way better for smaller workload it was also increasing faster, but performed better than Spark for the whole experiments. Spark could not keep up with already low workload and performing terrible for workload over 100,000 elements per second.</w:t>
-      </w:r>
-    </w:p>
-    <w:p>
-      <w:pPr>
-        <w:pStyle w:val="berschrift2"/>
-        <w:rPr>
-          <w:rStyle w:val="berschrift2Zchn"/>
-          <w:b/>
-        </w:rPr>
-      </w:pPr>
-      <w:r>
-        <w:rPr>
-          <w:rStyle w:val="berschrift2Zchn"/>
-          <w:b/>
-        </w:rPr>
-        <w:t>Experiment window length</w:t>
-      </w:r>
-    </w:p>
-    <w:p>
-      <w:pPr>
-        <w:rPr>
-          <w:lang w:val="en-US"/>
-        </w:rPr>
-      </w:pPr>
-      <w:r>
-        <w:rPr>
-          <w:lang w:val="en-US"/>
-        </w:rPr>
-        <w:t>In this experim</w:t>
-      </w:r>
-      <w:r>
-        <w:rPr>
-          <w:lang w:val="en-US"/>
-        </w:rPr>
-        <w:t>ent the influence of the window length was analyzed. Therefore, an experiment was conducted that had a workload of 300,000 elements per seconds, a sliding size of 1 second, and the window length was changed from 1 second to 30 seconds. To expect would not be a large influence of the window length, because the number of new elements that would come into the streaming system is determined by the sliding length, which stayed constant for this experiment. On the other hand, the number of elements that are in the windows should increase with larger window length and consume therefore more memory which could affect the performance.</w:t>
-      </w:r>
-    </w:p>
-    <w:p>
-      <w:pPr>
-        <w:rPr>
-          <w:lang w:val="en-US"/>
-        </w:rPr>
-      </w:pPr>
-      <w:r>
-        <w:rPr>
-          <w:lang w:val="en-US"/>
-        </w:rPr>
-        <w:t xml:space="preserve">Figure 9 shows the </w:t>
-      </w:r>
-      <w:r>
-        <w:rPr>
-          <w:lang w:val="en-US"/>
-        </w:rPr>
-        <w:t>average</w:t>
-      </w:r>
-      <w:r>
-        <w:rPr>
-          <w:lang w:val="en-US"/>
-        </w:rPr>
-        <w:t xml:space="preserve"> number of elements in the windows for increasing window length.</w:t>
-      </w:r>
-      <w:r>
-        <w:rPr>
-          <w:lang w:val="en-US"/>
-        </w:rPr>
-        <w:t xml:space="preserve"> Although for both systems the number of elements are increasing it is obvious that their slopes are different in height. Flink seems to better handling the increasing window length as Spark does. But even for Flink one can already see the window length influences the performance as with doubling the window length the number of elements are not doubling. This is show better in figure 10 where the percentage of processed elements is shown. Both systems have a negative slope which means they are influenced by the window length. The slope of Flink is however not as much affected as the one of Spark is. To note here is the outlier of Spark for the window length of 1 second. As the sliding length was 1 second as well the window was in this experiment a tumbling window. For those tumbling windows Spark seemed to perform significantly better than for sliding windows in other experiments. This might explain that outlier, but further researches would be required to confirm this.</w:t>
-      </w:r>
-    </w:p>
-    <w:p>
-      <w:pPr>
-        <w:rPr>
-          <w:noProof/>
-          <w:lang w:val="en-US" w:eastAsia="de-DE"/>
-        </w:rPr>
-      </w:pPr>
-      <w:r>
-        <w:rPr>
-          <w:lang w:val="en-US"/>
-        </w:rPr>
-        <w:t xml:space="preserve">In </w:t>
-      </w:r>
-      <w:r>
-        <w:rPr>
-          <w:lang w:val="en-US"/>
-        </w:rPr>
-        <w:t>summary,</w:t>
-      </w:r>
-      <w:r>
-        <w:rPr>
-          <w:lang w:val="en-US"/>
-        </w:rPr>
-        <w:t xml:space="preserve"> it was show that the window length has a slight influence on Flink´s and a larger one on Spark´s </w:t>
-      </w:r>
-      <w:r>
-        <w:rPr>
-          <w:lang w:val="en-US"/>
-        </w:rPr>
-        <w:t>performance</w:t>
-      </w:r>
-      <w:r>
-        <w:rPr>
-          <w:lang w:val="en-US"/>
-        </w:rPr>
-        <w:t>.</w:t>
-      </w:r>
-    </w:p>
-    <w:p>
-      <w:pPr>
-        <w:rPr>
-          <w:noProof/>
-          <w:lang w:val="en-US" w:eastAsia="de-DE"/>
-        </w:rPr>
-      </w:pPr>
-    </w:p>
-    <w:p>
-      <w:pPr>
-        <w:rPr>
-          <w:rStyle w:val="berschrift2Zchn"/>
-          <w:lang w:val="en-US"/>
-        </w:rPr>
-      </w:pPr>
-      <w:r>
-        <w:rPr>
-          <w:noProof/>
-          <w:lang w:eastAsia="de-DE"/>
-        </w:rPr>
-        <w:lastRenderedPageBreak/>
-        <w:drawing>
-          <wp:inline distT="0" distB="0" distL="0" distR="0" wp14:anchorId="1A6FD3EE" wp14:editId="4F220503">
-            <wp:extent cx="5382895" cy="3450590"/>
-            <wp:effectExtent l="0" t="0" r="0" b="0"/>
-            <wp:docPr id="195" name="Grafik 195" descr="C:\Users\Lehmann\AppData\Local\Microsoft\Windows\INetCacheContent.Word\ATx4rFVAAAAAElFTkSuQmCC.PNG"/>
-            <wp:cNvGraphicFramePr>
-              <a:graphicFrameLocks xmlns:a="http://schemas.openxmlformats.org/drawingml/2006/main" noChangeAspect="1"/>
-            </wp:cNvGraphicFramePr>
-            <a:graphic xmlns:a="http://schemas.openxmlformats.org/drawingml/2006/main">
-              <a:graphicData uri="http://schemas.openxmlformats.org/drawingml/2006/picture">
-                <pic:pic xmlns:pic="http://schemas.openxmlformats.org/drawingml/2006/picture">
-                  <pic:nvPicPr>
-                    <pic:cNvPr id="0" name="Picture 34" descr="C:\Users\Lehmann\AppData\Local\Microsoft\Windows\INetCacheContent.Word\ATx4rFVAAAAAElFTkSuQmCC.PNG"/>
-                    <pic:cNvPicPr>
-                      <a:picLocks noChangeAspect="1" noChangeArrowheads="1"/>
-                    </pic:cNvPicPr>
-                  </pic:nvPicPr>
-                  <pic:blipFill>
-                    <a:blip r:embed="rId16">
-                      <a:extLst>
-                        <a:ext uri="{28A0092B-C50C-407E-A947-70E740481C1C}">
-                          <a14:useLocalDpi xmlns:a14="http://schemas.microsoft.com/office/drawing/2010/main" val="0"/>
-                        </a:ext>
-                      </a:extLst>
-                    </a:blip>
-                    <a:srcRect/>
-                    <a:stretch>
-                      <a:fillRect/>
-                    </a:stretch>
-                  </pic:blipFill>
-                  <pic:spPr bwMode="auto">
-                    <a:xfrm>
-                      <a:off x="0" y="0"/>
-                      <a:ext cx="5382895" cy="3450590"/>
-                    </a:xfrm>
-                    <a:prstGeom prst="rect">
-                      <a:avLst/>
-                    </a:prstGeom>
-                    <a:noFill/>
-                    <a:ln>
-                      <a:noFill/>
-                    </a:ln>
-                  </pic:spPr>
-                </pic:pic>
-              </a:graphicData>
-            </a:graphic>
-          </wp:inline>
-        </w:drawing>
-      </w:r>
-      <w:r>
-        <w:rPr>
-          <w:noProof/>
-          <w:lang w:eastAsia="de-DE"/>
-        </w:rPr>
-        <w:drawing>
-          <wp:inline distT="0" distB="0" distL="0" distR="0" wp14:anchorId="4D56C18F" wp14:editId="144C72F4">
-            <wp:extent cx="5486400" cy="3657600"/>
-            <wp:effectExtent l="0" t="0" r="0" b="0"/>
-            <wp:docPr id="28" name="Grafik 28" descr="C:\Users\Lehmann\AppData\Local\Microsoft\Windows\INetCacheContent.Word\slidingSize1000workload300000elements_With.png"/>
-            <wp:cNvGraphicFramePr>
-              <a:graphicFrameLocks xmlns:a="http://schemas.openxmlformats.org/drawingml/2006/main" noChangeAspect="1"/>
-            </wp:cNvGraphicFramePr>
-            <a:graphic xmlns:a="http://schemas.openxmlformats.org/drawingml/2006/main">
-              <a:graphicData uri="http://schemas.openxmlformats.org/drawingml/2006/picture">
-                <pic:pic xmlns:pic="http://schemas.openxmlformats.org/drawingml/2006/picture">
-                  <pic:nvPicPr>
-                    <pic:cNvPr id="0" name="Picture 19" descr="C:\Users\Lehmann\AppData\Local\Microsoft\Windows\INetCacheContent.Word\slidingSize1000workload300000elements_With.png"/>
-                    <pic:cNvPicPr>
-                      <a:picLocks noChangeAspect="1" noChangeArrowheads="1"/>
-                    </pic:cNvPicPr>
-                  </pic:nvPicPr>
-                  <pic:blipFill>
-                    <a:blip r:embed="rId17">
-                      <a:extLst>
-                        <a:ext uri="{28A0092B-C50C-407E-A947-70E740481C1C}">
-                          <a14:useLocalDpi xmlns:a14="http://schemas.microsoft.com/office/drawing/2010/main" val="0"/>
-                        </a:ext>
-                      </a:extLst>
-                    </a:blip>
-                    <a:srcRect/>
-                    <a:stretch>
-                      <a:fillRect/>
-                    </a:stretch>
-                  </pic:blipFill>
-                  <pic:spPr bwMode="auto">
-                    <a:xfrm>
-                      <a:off x="0" y="0"/>
-                      <a:ext cx="5486400" cy="3657600"/>
-                    </a:xfrm>
-                    <a:prstGeom prst="rect">
-                      <a:avLst/>
-                    </a:prstGeom>
-                    <a:noFill/>
-                    <a:ln>
-                      <a:noFill/>
-                    </a:ln>
-                  </pic:spPr>
-                </pic:pic>
-              </a:graphicData>
-            </a:graphic>
-          </wp:inline>
-        </w:drawing>
-      </w:r>
-    </w:p>
-    <w:p>
-      <w:pPr>
-        <w:rPr>
-          <w:lang w:val="en-US"/>
-        </w:rPr>
-      </w:pPr>
-    </w:p>
-    <w:p>
-      <w:pPr>
-        <w:pStyle w:val="berschrift2"/>
-        <w:rPr>
-          <w:lang w:val="en-US"/>
-        </w:rPr>
-      </w:pPr>
-      <w:r>
-        <w:rPr>
-          <w:lang w:val="en-US"/>
-        </w:rPr>
-        <w:t>Experiment sliding length</w:t>
-      </w:r>
-    </w:p>
-    <w:p>
-      <w:pPr>
-        <w:rPr>
-          <w:lang w:val="en-US"/>
-        </w:rPr>
-      </w:pPr>
-      <w:r>
-        <w:rPr>
+        <w:t xml:space="preserve">Experiment </w:t>
+      </w:r>
+      <w:r>
+        <w:rPr>
+          <w:rFonts w:ascii="Times New Roman" w:hAnsi="Times New Roman" w:cs="Times New Roman"/>
+          <w:color w:val="auto"/>
+          <w:lang w:val="en-US"/>
+        </w:rPr>
+        <w:t>“</w:t>
+      </w:r>
+      <w:r>
+        <w:rPr>
+          <w:rFonts w:ascii="Times New Roman" w:hAnsi="Times New Roman" w:cs="Times New Roman"/>
+          <w:color w:val="auto"/>
+          <w:lang w:val="en-US"/>
+        </w:rPr>
+        <w:t>sliding length</w:t>
+      </w:r>
+      <w:r>
+        <w:rPr>
+          <w:rFonts w:ascii="Times New Roman" w:hAnsi="Times New Roman" w:cs="Times New Roman"/>
+          <w:color w:val="auto"/>
+          <w:lang w:val="en-US"/>
+        </w:rPr>
+        <w:t>”</w:t>
+      </w:r>
+    </w:p>
+    <w:p>
+      <w:pPr>
+        <w:rPr>
+          <w:rFonts w:cs="Times New Roman"/>
+          <w:lang w:val="en-US"/>
+        </w:rPr>
+      </w:pPr>
+      <w:r>
+        <w:rPr>
+          <w:rFonts w:cs="Times New Roman"/>
           <w:lang w:val="en-US"/>
         </w:rPr>
         <w:t xml:space="preserve">For the sliding </w:t>
       </w:r>
       <w:r>
         <w:rPr>
+          <w:rFonts w:cs="Times New Roman"/>
           <w:lang w:val="en-US"/>
         </w:rPr>
         <w:t>length,</w:t>
       </w:r>
       <w:r>
         <w:rPr>
+          <w:rFonts w:cs="Times New Roman"/>
           <w:lang w:val="en-US"/>
         </w:rPr>
         <w:t xml:space="preserve"> an experiment was conducted with a workload of 300,000 elements per second, a window length of 30 seconds, and a sliding length from 1 second to 30 seconds.</w:t>
       </w:r>
       <w:r>
         <w:rPr>
-          <w:lang w:val="en-US"/>
-        </w:rPr>
-        <w:t xml:space="preserve"> In figure 11 is the percentage of processed elements shown. This graphs would be the same, except the scale, for the measurement of average elements as the input rate of all experiments was the same. The latencies were again constant, because of the backpressuring. The behavior of Flink´s processing rate is approximately constant with a slight negative tendency. That </w:t>
-      </w:r>
-      <w:r>
-        <w:rPr>
-          <w:lang w:val="en-US"/>
-        </w:rPr>
-        <w:lastRenderedPageBreak/>
-        <w:t xml:space="preserve">tendency might be explained by some variations.  Spark´s graph just performing slightly better for small </w:t>
-      </w:r>
-      <w:r>
-        <w:rPr>
+          <w:rFonts w:cs="Times New Roman"/>
+          <w:lang w:val="en-US"/>
+        </w:rPr>
+        <w:t xml:space="preserve"> In figure 11 is the percentage of processed elements shown. This graphs would be the same, except the scale, for the measurement of average elements as the input rate of all experiments was the same. The latencies were again constant, because of the backpressuring. </w:t>
+      </w:r>
+    </w:p>
+    <w:p>
+      <w:pPr>
+        <w:rPr>
+          <w:rFonts w:cs="Times New Roman"/>
+          <w:lang w:val="en-US"/>
+        </w:rPr>
+      </w:pPr>
+      <w:r>
+        <w:rPr>
+          <w:rFonts w:cs="Times New Roman"/>
+          <w:lang w:val="en-US"/>
+        </w:rPr>
+        <w:t xml:space="preserve">The behavior of Flink´s processing rate is approximately constant with a slight negative tendency. That tendency might be explained by some variations.  Spark´s graph just performing slightly better for small </w:t>
+      </w:r>
+      <w:r>
+        <w:rPr>
+          <w:rFonts w:cs="Times New Roman"/>
           <w:lang w:val="en-US"/>
         </w:rPr>
         <w:t xml:space="preserve">sliding length. Afterwards the processing rate is with under 5 percent performing poorly. </w:t>
       </w:r>
       <w:r>
         <w:rPr>
+          <w:rFonts w:cs="Times New Roman"/>
           <w:lang w:val="en-US"/>
         </w:rPr>
         <w:t>For larger sliding sizes the performance could can better with an increasing batch size as this was or all experiment constant with 1 second. Compared to Flink performance Spark´s performance would even with dynamic batch sizes much worse.</w:t>
       </w:r>
       <w:r>
         <w:rPr>
-          <w:lang w:val="en-US"/>
-        </w:rPr>
-        <w:t xml:space="preserve"> The large difference can be explained by the high workload and window length. As seen in previous experiment both parameters decrease Spark´s performance larger. For this experiment, they seem to add their effects which would explain the large difference between both systems. T</w:t>
-      </w:r>
-      <w:r>
-        <w:rPr>
-          <w:lang w:val="en-US"/>
-        </w:rPr>
-        <w:t>o note</w:t>
-      </w:r>
-      <w:r>
-        <w:rPr>
-          <w:lang w:val="en-US"/>
-        </w:rPr>
-        <w:t xml:space="preserve"> again, is an outlier in Spark´s performance at 30 seconds sliding length. As this is the same size as the window length, the underlying window is a tumbling window. Like in the previous experiment it seems that Spark´s performance is better for tumbling windows.</w:t>
-      </w:r>
-    </w:p>
-    <w:p>
-      <w:pPr>
-        <w:rPr>
-          <w:lang w:val="en-US"/>
-        </w:rPr>
-      </w:pPr>
-    </w:p>
-    <w:p>
-      <w:pPr>
-        <w:rPr>
-          <w:b/>
-          <w:lang w:val="en-US"/>
-        </w:rPr>
-      </w:pPr>
-      <w:r>
-        <w:rPr>
+          <w:rFonts w:cs="Times New Roman"/>
+          <w:lang w:val="en-US"/>
+        </w:rPr>
+        <w:t xml:space="preserve"> The large difference can be explained by the high workload and window length. As seen in previous experiment both parameters decrease Spark´s performance larger. For this experiment, they seem to add their effects which would explain the large difference between both systems. To note again, is an outlier in Spark´s performance at 30 seconds sliding length. As this is the same size as the window length, the underlying window is a tumbling window. Like in the previous experiment it seems that Spark´s performance is better for tumbling windows.</w:t>
+      </w:r>
+    </w:p>
+    <w:p>
+      <w:pPr>
+        <w:rPr>
+          <w:rFonts w:cs="Times New Roman"/>
+          <w:lang w:val="en-US"/>
+        </w:rPr>
+      </w:pPr>
+      <w:r>
+        <w:rPr>
+          <w:rFonts w:cs="Times New Roman"/>
+          <w:lang w:val="en-US"/>
+        </w:rPr>
+        <w:t>Generally, it seems as the sliding length does not have a big influence on the performance for both systems.</w:t>
+      </w:r>
+    </w:p>
+    <w:p>
+      <w:pPr>
+        <w:rPr>
+          <w:rFonts w:cs="Times New Roman"/>
+          <w:lang w:val="en-US"/>
+        </w:rPr>
+      </w:pPr>
+    </w:p>
+    <w:p>
+      <w:pPr>
+        <w:keepNext/>
+        <w:rPr>
+          <w:rFonts w:cs="Times New Roman"/>
+        </w:rPr>
+      </w:pPr>
+      <w:r>
+        <w:rPr>
+          <w:rFonts w:cs="Times New Roman"/>
           <w:noProof/>
           <w:lang w:eastAsia="de-DE"/>
         </w:rPr>
@@ -4353,7 +6098,7 @@
                     </pic:cNvPicPr>
                   </pic:nvPicPr>
                   <pic:blipFill>
-                    <a:blip r:embed="rId18">
+                    <a:blip r:embed="rId17">
                       <a:extLst>
                         <a:ext uri="{28A0092B-C50C-407E-A947-70E740481C1C}">
                           <a14:useLocalDpi xmlns:a14="http://schemas.microsoft.com/office/drawing/2010/main" val="0"/>
@@ -4387,104 +6132,398 @@
     </w:p>
     <w:p>
       <w:pPr>
+        <w:pStyle w:val="Beschriftung"/>
+        <w:jc w:val="center"/>
+        <w:rPr>
+          <w:rFonts w:cs="Times New Roman"/>
+          <w:color w:val="auto"/>
+          <w:sz w:val="20"/>
+          <w:szCs w:val="20"/>
+          <w:lang w:val="en-US"/>
+        </w:rPr>
+      </w:pPr>
+      <w:r>
+        <w:rPr>
+          <w:rFonts w:cs="Times New Roman"/>
+          <w:color w:val="auto"/>
+          <w:sz w:val="20"/>
+          <w:szCs w:val="20"/>
+          <w:lang w:val="en-US"/>
+        </w:rPr>
+        <w:t>Figure 11: Percentage of processed elements for experiment sliding length</w:t>
+      </w:r>
+    </w:p>
+    <w:p>
+      <w:pPr>
         <w:pStyle w:val="berschrift1"/>
-        <w:numPr>
-          <w:ilvl w:val="0"/>
-          <w:numId w:val="0"/>
-        </w:numPr>
-        <w:ind w:left="360" w:hanging="360"/>
-        <w:rPr>
-          <w:lang w:val="en-US"/>
-        </w:rPr>
-      </w:pPr>
-    </w:p>
-    <w:p>
-      <w:pPr>
-        <w:pStyle w:val="berschrift1"/>
-        <w:rPr>
-          <w:lang w:val="en-US"/>
-        </w:rPr>
-      </w:pPr>
-      <w:r>
-        <w:rPr>
-          <w:lang w:val="en-US"/>
-        </w:rPr>
+        <w:rPr>
+          <w:rFonts w:cs="Times New Roman"/>
+          <w:color w:val="auto"/>
+          <w:lang w:val="en-US"/>
+        </w:rPr>
+      </w:pPr>
+      <w:r>
+        <w:rPr>
+          <w:rFonts w:cs="Times New Roman"/>
+          <w:color w:val="auto"/>
+          <w:lang w:val="en-US"/>
+        </w:rPr>
+        <w:lastRenderedPageBreak/>
         <w:t>Conclusion</w:t>
       </w:r>
     </w:p>
     <w:p>
       <w:pPr>
         <w:rPr>
-          <w:lang w:val="en-US"/>
-        </w:rPr>
-      </w:pPr>
-      <w:r>
-        <w:rPr>
+          <w:rFonts w:cs="Times New Roman"/>
+          <w:lang w:val="en-US"/>
+        </w:rPr>
+      </w:pPr>
+      <w:r>
+        <w:rPr>
+          <w:rFonts w:cs="Times New Roman"/>
           <w:lang w:val="en-US"/>
         </w:rPr>
         <w:t>In summary</w:t>
       </w:r>
       <w:r>
         <w:rPr>
+          <w:rFonts w:cs="Times New Roman"/>
           <w:lang w:val="en-US"/>
         </w:rPr>
         <w:t>,</w:t>
       </w:r>
       <w:r>
         <w:rPr>
+          <w:rFonts w:cs="Times New Roman"/>
           <w:lang w:val="en-US"/>
         </w:rPr>
         <w:t xml:space="preserve"> </w:t>
       </w:r>
       <w:r>
         <w:rPr>
+          <w:rFonts w:cs="Times New Roman"/>
           <w:lang w:val="en-US"/>
         </w:rPr>
         <w:t>it was show</w:t>
       </w:r>
       <w:r>
         <w:rPr>
+          <w:rFonts w:cs="Times New Roman"/>
           <w:lang w:val="en-US"/>
         </w:rPr>
         <w:t>n</w:t>
       </w:r>
       <w:r>
         <w:rPr>
-          <w:lang w:val="en-US"/>
-        </w:rPr>
-        <w:t xml:space="preserve"> that the latency is not the only measurement needed to explain the behavior of the systems. This happens if the backpressure mechanism is enabled, because this mechanism limits the receiving rate and the measurement of the latency in this benchmark was using the processing time. </w:t>
-      </w:r>
-      <w:r>
-        <w:rPr>
-          <w:lang w:val="en-US"/>
-        </w:rPr>
-        <w:t>Therefore, the number of elements to process and measure the latency stays approximately constant. Furthermore, another metric was used to indicate the performance. This was the rate of elements that were processed in each window. With that metric the behavior of the throughput regarding the parameters could be shown.</w:t>
-      </w:r>
-    </w:p>
-    <w:p>
-      <w:pPr>
-        <w:rPr>
-          <w:lang w:val="en-US"/>
-        </w:rPr>
-      </w:pPr>
-      <w:r>
-        <w:rPr>
-          <w:lang w:val="en-US"/>
-        </w:rPr>
-        <w:lastRenderedPageBreak/>
-        <w:t xml:space="preserve">For the experiment “workload” both systems were highly decreasing with increasing workload.  </w:t>
-      </w:r>
-    </w:p>
-    <w:p>
-      <w:pPr>
-        <w:rPr>
+          <w:rFonts w:cs="Times New Roman"/>
+          <w:lang w:val="en-US"/>
+        </w:rPr>
+        <w:t xml:space="preserve"> that the latency is not the only measurement needed to explain the behavior of the systems. This happens if the backpressure mechanism is enabled, because this mechanism limits the receiving rate and the measurement of the latency in this benchmark was using the processing time.</w:t>
+      </w:r>
+      <w:r>
+        <w:rPr>
+          <w:rFonts w:cs="Times New Roman"/>
+          <w:lang w:val="en-US"/>
+        </w:rPr>
+        <w:t xml:space="preserve"> Hence, the number of elements to process and the latency stay approximately constant. Several methods to overcome this problem were briefly discussed. </w:t>
+      </w:r>
+      <w:r>
+        <w:rPr>
+          <w:rFonts w:cs="Times New Roman"/>
+          <w:lang w:val="en-US"/>
+        </w:rPr>
+        <w:t>Therefore</w:t>
+      </w:r>
+      <w:r>
+        <w:rPr>
+          <w:rFonts w:cs="Times New Roman"/>
+          <w:lang w:val="en-US"/>
+        </w:rPr>
+        <w:t>, another metric was used to indicate the performance. This was the rate of elements that were processed in each window.</w:t>
+      </w:r>
+      <w:r>
+        <w:rPr>
+          <w:rFonts w:cs="Times New Roman"/>
+          <w:lang w:val="en-US"/>
+        </w:rPr>
+        <w:t xml:space="preserve"> For example, this could show that one system could process 50 percent of the receiving elements for a specific configuration.</w:t>
+      </w:r>
+      <w:r>
+        <w:rPr>
+          <w:rFonts w:cs="Times New Roman"/>
+          <w:lang w:val="en-US"/>
+        </w:rPr>
+        <w:t xml:space="preserve"> With that metric the behavior of the throughput regarding the parameters could be shown.</w:t>
+      </w:r>
+    </w:p>
+    <w:p>
+      <w:pPr>
+        <w:rPr>
+          <w:rFonts w:cs="Times New Roman"/>
+          <w:lang w:val="en-US"/>
+        </w:rPr>
+      </w:pPr>
+      <w:r>
+        <w:rPr>
+          <w:rFonts w:cs="Times New Roman"/>
+          <w:lang w:val="en-US"/>
+        </w:rPr>
+        <w:t>For the experiment “workload” both systems</w:t>
+      </w:r>
+      <w:r>
+        <w:rPr>
+          <w:rFonts w:cs="Times New Roman"/>
+          <w:lang w:val="en-US"/>
+        </w:rPr>
+        <w:t>´</w:t>
+      </w:r>
+      <w:r>
+        <w:rPr>
+          <w:rFonts w:cs="Times New Roman"/>
+          <w:lang w:val="en-US"/>
+        </w:rPr>
+        <w:t xml:space="preserve"> </w:t>
+      </w:r>
+      <w:r>
+        <w:rPr>
+          <w:rFonts w:cs="Times New Roman"/>
+          <w:lang w:val="en-US"/>
+        </w:rPr>
+        <w:t>percentage was</w:t>
+      </w:r>
+      <w:r>
+        <w:rPr>
+          <w:rFonts w:cs="Times New Roman"/>
+          <w:lang w:val="en-US"/>
+        </w:rPr>
+        <w:t xml:space="preserve"> decreasing with increasing workload</w:t>
+      </w:r>
+      <w:r>
+        <w:rPr>
+          <w:rFonts w:cs="Times New Roman"/>
+          <w:lang w:val="en-US"/>
+        </w:rPr>
+        <w:t xml:space="preserve"> as seen in figure 8.</w:t>
+      </w:r>
+      <w:r>
+        <w:rPr>
+          <w:rFonts w:cs="Times New Roman"/>
+          <w:lang w:val="en-US"/>
+        </w:rPr>
+        <w:t xml:space="preserve"> </w:t>
+      </w:r>
+      <w:r>
+        <w:rPr>
+          <w:rFonts w:cs="Times New Roman"/>
+          <w:lang w:val="en-US"/>
+        </w:rPr>
+        <w:t>Flink´s processing rate was generally better than the one of Spark</w:t>
+      </w:r>
+      <w:r>
+        <w:rPr>
+          <w:rFonts w:cs="Times New Roman"/>
+          <w:lang w:val="en-US"/>
+        </w:rPr>
+        <w:t>, although it seems that the influence of the workload on the performance of Flink is larger, because it is decreasing faster. As in comparison to Spark the graph was starting higher, the influence on both graphs</w:t>
+      </w:r>
+      <w:r>
+        <w:rPr>
+          <w:rFonts w:cs="Times New Roman"/>
+          <w:lang w:val="en-US"/>
+        </w:rPr>
+        <w:t xml:space="preserve"> therefore</w:t>
+      </w:r>
+      <w:r>
+        <w:rPr>
+          <w:rFonts w:cs="Times New Roman"/>
+          <w:lang w:val="en-US"/>
+        </w:rPr>
+        <w:t xml:space="preserve"> is relatively nearly the same.</w:t>
+      </w:r>
+      <w:r>
+        <w:rPr>
+          <w:rFonts w:cs="Times New Roman"/>
+          <w:lang w:val="en-US"/>
+        </w:rPr>
+        <w:t xml:space="preserve"> </w:t>
+      </w:r>
+    </w:p>
+    <w:p>
+      <w:pPr>
+        <w:rPr>
+          <w:rFonts w:cs="Times New Roman"/>
+          <w:lang w:val="en-US"/>
+        </w:rPr>
+      </w:pPr>
+      <w:r>
+        <w:rPr>
+          <w:rFonts w:cs="Times New Roman"/>
+          <w:lang w:val="en-US"/>
+        </w:rPr>
+        <w:t xml:space="preserve">The experiment “window length” was showing in figure 10 a </w:t>
+      </w:r>
+      <w:r>
+        <w:rPr>
+          <w:rFonts w:cs="Times New Roman"/>
+          <w:lang w:val="en-US"/>
+        </w:rPr>
+        <w:t>kind of same</w:t>
+      </w:r>
+      <w:r>
+        <w:rPr>
+          <w:rFonts w:cs="Times New Roman"/>
+          <w:lang w:val="en-US"/>
+        </w:rPr>
+        <w:t xml:space="preserve"> behavior f</w:t>
+      </w:r>
+      <w:r>
+        <w:rPr>
+          <w:rFonts w:cs="Times New Roman"/>
+          <w:lang w:val="en-US"/>
+        </w:rPr>
+        <w:t>or</w:t>
+      </w:r>
+      <w:r>
+        <w:rPr>
+          <w:rFonts w:cs="Times New Roman"/>
+          <w:lang w:val="en-US"/>
+        </w:rPr>
+        <w:t xml:space="preserve"> both systems. Not only Flink´s processing rate was again much higher than Spark´s, but </w:t>
+      </w:r>
+      <w:r>
+        <w:rPr>
+          <w:rFonts w:cs="Times New Roman"/>
+          <w:lang w:val="en-US"/>
+        </w:rPr>
+        <w:t xml:space="preserve">also </w:t>
+      </w:r>
+      <w:r>
+        <w:rPr>
+          <w:rFonts w:cs="Times New Roman"/>
+          <w:lang w:val="en-US"/>
+        </w:rPr>
+        <w:t>the influence of the window length does not have such a big influence on the performance as it has for Spark.</w:t>
+      </w:r>
+      <w:r>
+        <w:rPr>
+          <w:rFonts w:cs="Times New Roman"/>
+          <w:lang w:val="en-US"/>
+        </w:rPr>
+        <w:t xml:space="preserve"> </w:t>
+      </w:r>
+      <w:r>
+        <w:rPr>
+          <w:rFonts w:cs="Times New Roman"/>
+          <w:lang w:val="en-US"/>
+        </w:rPr>
+        <w:t>Spark´s processing rate was much more effected as the one of Flink.</w:t>
+      </w:r>
+    </w:p>
+    <w:p>
+      <w:pPr>
+        <w:rPr>
+          <w:rFonts w:cs="Times New Roman"/>
+          <w:lang w:val="en-US"/>
+        </w:rPr>
+      </w:pPr>
+      <w:r>
+        <w:rPr>
+          <w:rFonts w:cs="Times New Roman"/>
+          <w:lang w:val="en-US"/>
+        </w:rPr>
+        <w:t xml:space="preserve">The experiment “sliding length” as depicted in figure 11 shows not such a big influence as the other parameters. For Flink there might be a very little tendency, that also could be explained by some </w:t>
+      </w:r>
+      <w:r>
+        <w:rPr>
+          <w:rFonts w:cs="Times New Roman"/>
+          <w:lang w:val="en-US"/>
+        </w:rPr>
+        <w:t>variation</w:t>
+      </w:r>
+      <w:r>
+        <w:rPr>
+          <w:rFonts w:cs="Times New Roman"/>
+          <w:lang w:val="en-US"/>
+        </w:rPr>
+        <w:t xml:space="preserve"> within the experiments. Spark has had in the experiments just a decreasing performance for lower sliding lengths. Afterwards there was not a change in the perfor</w:t>
+      </w:r>
+      <w:r>
+        <w:rPr>
+          <w:rFonts w:cs="Times New Roman"/>
+          <w:lang w:val="en-US"/>
+        </w:rPr>
+        <w:t>mance except when the sliding le</w:t>
+      </w:r>
+      <w:r>
+        <w:rPr>
+          <w:rFonts w:cs="Times New Roman"/>
+          <w:lang w:val="en-US"/>
+        </w:rPr>
+        <w:t>ngth equaled the w</w:t>
+      </w:r>
+      <w:r>
+        <w:rPr>
+          <w:rFonts w:cs="Times New Roman"/>
+          <w:lang w:val="en-US"/>
+        </w:rPr>
+        <w:t>indow length resulting in</w:t>
+      </w:r>
+      <w:r>
+        <w:rPr>
+          <w:rFonts w:cs="Times New Roman"/>
+          <w:lang w:val="en-US"/>
+        </w:rPr>
+        <w:t xml:space="preserve"> a tumbling window which seemed through all experiments, as discussed in the previous section, to have a better performance. Despite that it seems that </w:t>
+      </w:r>
+      <w:r>
+        <w:rPr>
+          <w:rFonts w:cs="Times New Roman"/>
+          <w:lang w:val="en-US"/>
+        </w:rPr>
+        <w:t>there is no significantly influence of the sliding length on the performance of the systems.</w:t>
+      </w:r>
+    </w:p>
+    <w:p>
+      <w:pPr>
+        <w:rPr>
+          <w:rFonts w:cs="Times New Roman"/>
+          <w:lang w:val="en-US"/>
+        </w:rPr>
+      </w:pPr>
+      <w:r>
+        <w:rPr>
+          <w:rFonts w:cs="Times New Roman"/>
+          <w:lang w:val="en-US"/>
+        </w:rPr>
+        <w:t xml:space="preserve">To compare the influences of the parameters is hard as the workload has a different metric </w:t>
+      </w:r>
+      <w:r>
+        <w:rPr>
+          <w:rFonts w:cs="Times New Roman"/>
+          <w:lang w:val="en-US"/>
+        </w:rPr>
+        <w:t>as</w:t>
+      </w:r>
+      <w:r>
+        <w:rPr>
+          <w:rFonts w:cs="Times New Roman"/>
+          <w:lang w:val="en-US"/>
+        </w:rPr>
+        <w:t xml:space="preserve"> the other parameters. Generally, it was shown that the workload and the window length have a bigger influence than the sliding length. </w:t>
+      </w:r>
+    </w:p>
+    <w:p>
+      <w:pPr>
+        <w:rPr>
+          <w:rFonts w:cs="Times New Roman"/>
           <w:lang w:val="en-US"/>
         </w:rPr>
       </w:pPr>
     </w:p>
     <w:sectPr>
-      <w:headerReference w:type="default" r:id="rId19"/>
-      <w:footerReference w:type="default" r:id="rId20"/>
+      <w:headerReference w:type="default" r:id="rId18"/>
+      <w:footerReference w:type="default" r:id="rId19"/>
       <w:pgSz w:w="11906" w:h="16838" w:code="9"/>
       <w:pgMar w:top="1417" w:right="1417" w:bottom="1134" w:left="1417" w:header="567" w:footer="708" w:gutter="0"/>
       <w:cols w:space="708"/>
@@ -4524,11 +6563,10 @@
   <w:p>
     <w:pPr>
       <w:pStyle w:val="Fuzeile"/>
-      <w:numPr>
-        <w:ilvl w:val="0"/>
-        <w:numId w:val="14"/>
-      </w:numPr>
     </w:pPr>
+    <w:r>
+      <w:t xml:space="preserve"> </w:t>
+    </w:r>
   </w:p>
 </w:ftr>
 </file>
@@ -4553,6 +6591,266 @@
       <w:r>
         <w:continuationSeparator/>
       </w:r>
+    </w:p>
+  </w:footnote>
+  <w:footnote w:id="1">
+    <w:p>
+      <w:pPr>
+        <w:pStyle w:val="Fuzeile"/>
+        <w:rPr>
+          <w:sz w:val="20"/>
+          <w:szCs w:val="20"/>
+        </w:rPr>
+      </w:pPr>
+      <w:r>
+        <w:rPr>
+          <w:rStyle w:val="Funotenzeichen"/>
+          <w:sz w:val="20"/>
+          <w:szCs w:val="20"/>
+        </w:rPr>
+        <w:footnoteRef/>
+      </w:r>
+      <w:r>
+        <w:rPr>
+          <w:sz w:val="20"/>
+          <w:szCs w:val="20"/>
+        </w:rPr>
+        <w:t xml:space="preserve"> </w:t>
+      </w:r>
+      <w:r>
+        <w:rPr>
+          <w:sz w:val="20"/>
+          <w:szCs w:val="20"/>
+        </w:rPr>
+        <w:t>https://flink.apache.org/</w:t>
+      </w:r>
+    </w:p>
+    <w:p>
+      <w:pPr>
+        <w:pStyle w:val="Funotentext"/>
+      </w:pPr>
+    </w:p>
+  </w:footnote>
+  <w:footnote w:id="2">
+    <w:p>
+      <w:pPr>
+        <w:pStyle w:val="Fuzeile"/>
+        <w:rPr>
+          <w:sz w:val="20"/>
+          <w:szCs w:val="20"/>
+        </w:rPr>
+      </w:pPr>
+      <w:r>
+        <w:rPr>
+          <w:rStyle w:val="Funotenzeichen"/>
+          <w:sz w:val="20"/>
+          <w:szCs w:val="20"/>
+        </w:rPr>
+        <w:footnoteRef/>
+      </w:r>
+      <w:r>
+        <w:rPr>
+          <w:sz w:val="20"/>
+          <w:szCs w:val="20"/>
+        </w:rPr>
+        <w:t xml:space="preserve"> </w:t>
+      </w:r>
+      <w:r>
+        <w:rPr>
+          <w:sz w:val="20"/>
+          <w:szCs w:val="20"/>
+        </w:rPr>
+        <w:t>http://spark.apache.org/</w:t>
+      </w:r>
+    </w:p>
+    <w:p>
+      <w:pPr>
+        <w:pStyle w:val="Funotentext"/>
+      </w:pPr>
+    </w:p>
+  </w:footnote>
+  <w:footnote w:id="3">
+    <w:p>
+      <w:pPr>
+        <w:pStyle w:val="Fuzeile"/>
+        <w:rPr>
+          <w:sz w:val="20"/>
+          <w:szCs w:val="20"/>
+        </w:rPr>
+      </w:pPr>
+      <w:r>
+        <w:rPr>
+          <w:rStyle w:val="Funotenzeichen"/>
+          <w:sz w:val="20"/>
+          <w:szCs w:val="20"/>
+        </w:rPr>
+        <w:footnoteRef/>
+      </w:r>
+      <w:r>
+        <w:rPr>
+          <w:sz w:val="20"/>
+          <w:szCs w:val="20"/>
+        </w:rPr>
+        <w:t xml:space="preserve"> </w:t>
+      </w:r>
+      <w:r>
+        <w:rPr>
+          <w:sz w:val="20"/>
+          <w:szCs w:val="20"/>
+        </w:rPr>
+        <w:t>http://storm.apache.org/</w:t>
+      </w:r>
+    </w:p>
+    <w:p>
+      <w:pPr>
+        <w:pStyle w:val="Funotentext"/>
+      </w:pPr>
+    </w:p>
+  </w:footnote>
+  <w:footnote w:id="4">
+    <w:p>
+      <w:pPr>
+        <w:pStyle w:val="Fuzeile"/>
+        <w:rPr>
+          <w:sz w:val="20"/>
+          <w:szCs w:val="20"/>
+        </w:rPr>
+      </w:pPr>
+      <w:r>
+        <w:rPr>
+          <w:rStyle w:val="Funotenzeichen"/>
+          <w:sz w:val="20"/>
+          <w:szCs w:val="20"/>
+        </w:rPr>
+        <w:footnoteRef/>
+      </w:r>
+      <w:r>
+        <w:rPr>
+          <w:sz w:val="20"/>
+          <w:szCs w:val="20"/>
+        </w:rPr>
+        <w:t xml:space="preserve"> </w:t>
+      </w:r>
+      <w:r>
+        <w:rPr>
+          <w:sz w:val="20"/>
+          <w:szCs w:val="20"/>
+        </w:rPr>
+        <w:t>http://samza.apache.org/</w:t>
+      </w:r>
+    </w:p>
+    <w:p>
+      <w:pPr>
+        <w:pStyle w:val="Funotentext"/>
+      </w:pPr>
+    </w:p>
+  </w:footnote>
+  <w:footnote w:id="5">
+    <w:p>
+      <w:pPr>
+        <w:pStyle w:val="Fuzeile"/>
+        <w:rPr>
+          <w:sz w:val="20"/>
+          <w:szCs w:val="20"/>
+        </w:rPr>
+      </w:pPr>
+      <w:r>
+        <w:rPr>
+          <w:rStyle w:val="Funotenzeichen"/>
+          <w:sz w:val="20"/>
+          <w:szCs w:val="20"/>
+        </w:rPr>
+        <w:footnoteRef/>
+      </w:r>
+      <w:r>
+        <w:rPr>
+          <w:sz w:val="20"/>
+          <w:szCs w:val="20"/>
+        </w:rPr>
+        <w:t xml:space="preserve"> </w:t>
+      </w:r>
+      <w:r>
+        <w:rPr>
+          <w:sz w:val="20"/>
+          <w:szCs w:val="20"/>
+        </w:rPr>
+        <w:t>https://apex.apache.org/</w:t>
+      </w:r>
+    </w:p>
+    <w:p>
+      <w:pPr>
+        <w:pStyle w:val="Funotentext"/>
+      </w:pPr>
+    </w:p>
+  </w:footnote>
+  <w:footnote w:id="6">
+    <w:p>
+      <w:pPr>
+        <w:pStyle w:val="Funotentext"/>
+      </w:pPr>
+      <w:r>
+        <w:rPr>
+          <w:rStyle w:val="Funotenzeichen"/>
+        </w:rPr>
+        <w:footnoteRef/>
+      </w:r>
+      <w:r>
+        <w:t xml:space="preserve"> </w:t>
+      </w:r>
+      <w:r>
+        <w:t>http://dataartisans.github.io/flink-training/exercises/taxiData.html</w:t>
+      </w:r>
+    </w:p>
+  </w:footnote>
+  <w:footnote w:id="7">
+    <w:p>
+      <w:pPr>
+        <w:pStyle w:val="Funotentext"/>
+      </w:pPr>
+      <w:r>
+        <w:rPr>
+          <w:rStyle w:val="Funotenzeichen"/>
+        </w:rPr>
+        <w:footnoteRef/>
+      </w:r>
+      <w:r>
+        <w:t xml:space="preserve"> </w:t>
+      </w:r>
+      <w:r>
+        <w:t>https://kafka.apache.org/</w:t>
+      </w:r>
+    </w:p>
+  </w:footnote>
+  <w:footnote w:id="8">
+    <w:p>
+      <w:pPr>
+        <w:pStyle w:val="Beschriftung"/>
+        <w:rPr>
+          <w:rFonts w:cs="Times New Roman"/>
+          <w:color w:val="auto"/>
+        </w:rPr>
+      </w:pPr>
+      <w:r>
+        <w:rPr>
+          <w:rStyle w:val="Funotenzeichen"/>
+        </w:rPr>
+        <w:footnoteRef/>
+      </w:r>
+      <w:r>
+        <w:t xml:space="preserve"> </w:t>
+      </w:r>
+      <w:r>
+        <w:rPr>
+          <w:rFonts w:cs="Times New Roman"/>
+          <w:color w:val="auto"/>
+        </w:rPr>
+        <w:t>http://data-artisans.com/how-flink-handles-backpressure/</w:t>
+      </w:r>
+    </w:p>
+    <w:p>
+      <w:pPr>
+        <w:pStyle w:val="Funotentext"/>
+      </w:pPr>
     </w:p>
   </w:footnote>
 </w:footnotes>
@@ -6421,6 +8719,46 @@
       <w:sz w:val="24"/>
     </w:rPr>
   </w:style>
+  <w:style w:type="paragraph" w:styleId="Funotentext">
+    <w:name w:val="footnote text"/>
+    <w:basedOn w:val="Standard"/>
+    <w:link w:val="FunotentextZchn"/>
+    <w:uiPriority w:val="99"/>
+    <w:semiHidden/>
+    <w:unhideWhenUsed/>
+    <w:rsid w:val="0087484C"/>
+    <w:pPr>
+      <w:spacing w:after="0" w:line="240" w:lineRule="auto"/>
+    </w:pPr>
+    <w:rPr>
+      <w:sz w:val="20"/>
+      <w:szCs w:val="20"/>
+    </w:rPr>
+  </w:style>
+  <w:style w:type="character" w:customStyle="1" w:styleId="FunotentextZchn">
+    <w:name w:val="Fußnotentext Zchn"/>
+    <w:basedOn w:val="Absatz-Standardschriftart"/>
+    <w:link w:val="Funotentext"/>
+    <w:uiPriority w:val="99"/>
+    <w:semiHidden/>
+    <w:rsid w:val="0087484C"/>
+    <w:rPr>
+      <w:rFonts w:ascii="Times New Roman" w:hAnsi="Times New Roman"/>
+      <w:sz w:val="20"/>
+      <w:szCs w:val="20"/>
+    </w:rPr>
+  </w:style>
+  <w:style w:type="character" w:styleId="Funotenzeichen">
+    <w:name w:val="footnote reference"/>
+    <w:basedOn w:val="Absatz-Standardschriftart"/>
+    <w:uiPriority w:val="99"/>
+    <w:semiHidden/>
+    <w:unhideWhenUsed/>
+    <w:rsid w:val="0087484C"/>
+    <w:rPr>
+      <w:vertAlign w:val="superscript"/>
+    </w:rPr>
+  </w:style>
 </w:styles>
 </file>
 
@@ -6717,4 +9055,16 @@
     </a:ext>
   </a:extLst>
 </a:theme>
+</file>
+
+<file path=customXml/item1.xml><?xml version="1.0" encoding="utf-8"?>
+<b:Sources xmlns:b="http://schemas.openxmlformats.org/officeDocument/2006/bibliography" xmlns="http://schemas.openxmlformats.org/officeDocument/2006/bibliography" SelectedStyle="\APASixthEditionOfficeOnline.xsl" StyleName="APA" Version="6"/>
+</file>
+
+<file path=customXml/itemProps1.xml><?xml version="1.0" encoding="utf-8"?>
+<ds:datastoreItem xmlns:ds="http://schemas.openxmlformats.org/officeDocument/2006/customXml" ds:itemID="{86AFAB96-0D4F-4648-A863-911C065937B1}">
+  <ds:schemaRefs>
+    <ds:schemaRef ds:uri="http://schemas.openxmlformats.org/officeDocument/2006/bibliography"/>
+  </ds:schemaRefs>
+</ds:datastoreItem>
 </file>